--- a/UML/fwdumlall/MCQ_FROM_Author_CH12_UML.docx
+++ b/UML/fwdumlall/MCQ_FROM_Author_CH12_UML.docx
@@ -1,6 +1,6 @@
 
 <file path=word/document.xml><?xml version="1.0" encoding="utf-8"?>
-<w:document xmlns:ve="http://schemas.openxmlformats.org/markup-compatibility/2006" xmlns:o="urn:schemas-microsoft-com:office:office" xmlns:r="http://schemas.openxmlformats.org/officeDocument/2006/relationships" xmlns:m="http://schemas.openxmlformats.org/officeDocument/2006/math" xmlns:v="urn:schemas-microsoft-com:vml" xmlns:wp="http://schemas.openxmlformats.org/drawingml/2006/wordprocessingDrawing" xmlns:w10="urn:schemas-microsoft-com:office:word" xmlns:w="http://schemas.openxmlformats.org/wordprocessingml/2006/main" xmlns:wne="http://schemas.microsoft.com/office/word/2006/wordml">
+<w:document xmlns:wpc="http://schemas.microsoft.com/office/word/2010/wordprocessingCanvas" xmlns:cx="http://schemas.microsoft.com/office/drawing/2014/chartex" xmlns:cx1="http://schemas.microsoft.com/office/drawing/2015/9/8/chartex" xmlns:cx2="http://schemas.microsoft.com/office/drawing/2015/10/21/chartex" xmlns:cx3="http://schemas.microsoft.com/office/drawing/2016/5/9/chartex" xmlns:cx4="http://schemas.microsoft.com/office/drawing/2016/5/10/chartex" xmlns:cx5="http://schemas.microsoft.com/office/drawing/2016/5/11/chartex" xmlns:cx6="http://schemas.microsoft.com/office/drawing/2016/5/12/chartex" xmlns:cx7="http://schemas.microsoft.com/office/drawing/2016/5/13/chartex" xmlns:cx8="http://schemas.microsoft.com/office/drawing/2016/5/14/chartex" xmlns:mc="http://schemas.openxmlformats.org/markup-compatibility/2006" xmlns:aink="http://schemas.microsoft.com/office/drawing/2016/ink" xmlns:am3d="http://schemas.microsoft.com/office/drawing/2017/model3d" xmlns:o="urn:schemas-microsoft-com:office:office" xmlns:r="http://schemas.openxmlformats.org/officeDocument/2006/relationships" xmlns:m="http://schemas.openxmlformats.org/officeDocument/2006/math" xmlns:v="urn:schemas-microsoft-com:vml" xmlns:wp14="http://schemas.microsoft.com/office/word/2010/wordprocessingDrawing" xmlns:wp="http://schemas.openxmlformats.org/drawingml/2006/wordprocessingDrawing" xmlns:w10="urn:schemas-microsoft-com:office:word" xmlns:w="http://schemas.openxmlformats.org/wordprocessingml/2006/main" xmlns:w14="http://schemas.microsoft.com/office/word/2010/wordml" xmlns:w15="http://schemas.microsoft.com/office/word/2012/wordml" xmlns:w16cex="http://schemas.microsoft.com/office/word/2018/wordml/cex" xmlns:w16cid="http://schemas.microsoft.com/office/word/2016/wordml/cid" xmlns:w16="http://schemas.microsoft.com/office/word/2018/wordml" xmlns:w16se="http://schemas.microsoft.com/office/word/2015/wordml/symex" xmlns:wpg="http://schemas.microsoft.com/office/word/2010/wordprocessingGroup" xmlns:wpi="http://schemas.microsoft.com/office/word/2010/wordprocessingInk" xmlns:wne="http://schemas.microsoft.com/office/word/2006/wordml" xmlns:wps="http://schemas.microsoft.com/office/word/2010/wordprocessingShape" mc:Ignorable="w14 w15 w16se w16cid w16 w16cex wp14">
   <w:body>
     <w:p>
       <w:pPr>
@@ -100,18 +100,8 @@
           <w:sz w:val="24"/>
           <w:szCs w:val="24"/>
         </w:rPr>
-        <w:t xml:space="preserve">The correct answer for each question is indicated by </w:t>
+        <w:t xml:space="preserve">The correct answer for each question is indicated by a </w:t>
       </w:r>
-      <w:proofErr w:type="gramStart"/>
-      <w:r>
-        <w:rPr>
-          <w:rFonts w:ascii="Times New Roman" w:eastAsia="Times New Roman" w:hAnsi="Times New Roman" w:cs="Times New Roman"/>
-          <w:sz w:val="24"/>
-          <w:szCs w:val="24"/>
-        </w:rPr>
-        <w:t xml:space="preserve">a </w:t>
-      </w:r>
-      <w:proofErr w:type="gramEnd"/>
       <w:r>
         <w:rPr>
           <w:rFonts w:ascii="Times New Roman" w:eastAsia="Times New Roman" w:hAnsi="Times New Roman" w:cs="Times New Roman"/>
@@ -120,7 +110,7 @@
           <w:szCs w:val="24"/>
         </w:rPr>
         <w:drawing>
-          <wp:inline distT="0" distB="0" distL="0" distR="0">
+          <wp:inline distT="0" distB="0" distL="0" distR="0" wp14:anchorId="42AA0B20" wp14:editId="1079ACEF">
             <wp:extent cx="142875" cy="142875"/>
             <wp:effectExtent l="19050" t="0" r="9525" b="0"/>
             <wp:docPr id="2" name="Picture 7" descr="http://highered.mheducation.com/olcweb/styles/v2_glencoe/images/correct.gif"/>
@@ -137,7 +127,7 @@
                     </pic:cNvPicPr>
                   </pic:nvPicPr>
                   <pic:blipFill>
-                    <a:blip r:embed="rId4"/>
+                    <a:blip r:embed="rId5"/>
                     <a:srcRect/>
                     <a:stretch>
                       <a:fillRect/>
@@ -193,7 +183,7 @@
           <w:left w:w="0" w:type="dxa"/>
           <w:right w:w="0" w:type="dxa"/>
         </w:tblCellMar>
-        <w:tblLook w:val="04A0"/>
+        <w:tblLook w:val="04A0" w:firstRow="1" w:lastRow="0" w:firstColumn="1" w:lastColumn="0" w:noHBand="0" w:noVBand="1"/>
       </w:tblPr>
       <w:tblGrid>
         <w:gridCol w:w="9360"/>
@@ -253,7 +243,7 @@
           <w:left w:w="0" w:type="dxa"/>
           <w:right w:w="0" w:type="dxa"/>
         </w:tblCellMar>
-        <w:tblLook w:val="04A0"/>
+        <w:tblLook w:val="04A0" w:firstRow="1" w:lastRow="0" w:firstColumn="1" w:lastColumn="0" w:noHBand="0" w:noVBand="1"/>
       </w:tblPr>
       <w:tblGrid>
         <w:gridCol w:w="370"/>
@@ -315,7 +305,7 @@
                 <w:noProof/>
               </w:rPr>
               <w:drawing>
-                <wp:inline distT="0" distB="0" distL="0" distR="0">
+                <wp:inline distT="0" distB="0" distL="0" distR="0" wp14:anchorId="26EC0C4A" wp14:editId="48A046F4">
                   <wp:extent cx="47625" cy="9525"/>
                   <wp:effectExtent l="0" t="0" r="0" b="0"/>
                   <wp:docPr id="339" name="Picture 4" descr="http://highered.mheducation.com/olcweb/styles/shared/spacer.gif"/>
@@ -332,7 +322,7 @@
                           </pic:cNvPicPr>
                         </pic:nvPicPr>
                         <pic:blipFill>
-                          <a:blip r:embed="rId5"/>
+                          <a:blip r:embed="rId6"/>
                           <a:srcRect/>
                           <a:stretch>
                             <a:fillRect/>
@@ -381,7 +371,7 @@
                 <w:noProof/>
               </w:rPr>
               <w:drawing>
-                <wp:inline distT="0" distB="0" distL="0" distR="0">
+                <wp:inline distT="0" distB="0" distL="0" distR="0" wp14:anchorId="47CED0D6" wp14:editId="642E858B">
                   <wp:extent cx="9525" cy="47625"/>
                   <wp:effectExtent l="0" t="0" r="0" b="0"/>
                   <wp:docPr id="338" name="Picture 5" descr="http://highered.mheducation.com/olcweb/styles/shared/spacer.gif"/>
@@ -398,7 +388,7 @@
                           </pic:cNvPicPr>
                         </pic:nvPicPr>
                         <pic:blipFill>
-                          <a:blip r:embed="rId5"/>
+                          <a:blip r:embed="rId6"/>
                           <a:srcRect/>
                           <a:stretch>
                             <a:fillRect/>
@@ -560,7 +550,7 @@
                 <w:noProof/>
               </w:rPr>
               <w:drawing>
-                <wp:inline distT="0" distB="0" distL="0" distR="0">
+                <wp:inline distT="0" distB="0" distL="0" distR="0" wp14:anchorId="67C62399" wp14:editId="37509952">
                   <wp:extent cx="142875" cy="142875"/>
                   <wp:effectExtent l="19050" t="0" r="9525" b="0"/>
                   <wp:docPr id="335" name="Picture 8" descr="http://highered.mheducation.com/olcweb/styles/v2_glencoe/images/correct.gif"/>
@@ -577,7 +567,7 @@
                           </pic:cNvPicPr>
                         </pic:nvPicPr>
                         <pic:blipFill>
-                          <a:blip r:embed="rId4"/>
+                          <a:blip r:embed="rId5"/>
                           <a:srcRect/>
                           <a:stretch>
                             <a:fillRect/>
@@ -635,7 +625,7 @@
                 <w:noProof/>
               </w:rPr>
               <w:drawing>
-                <wp:inline distT="0" distB="0" distL="0" distR="0">
+                <wp:inline distT="0" distB="0" distL="0" distR="0" wp14:anchorId="2A16B87B" wp14:editId="44B00A6B">
                   <wp:extent cx="95250" cy="9525"/>
                   <wp:effectExtent l="0" t="0" r="0" b="0"/>
                   <wp:docPr id="334" name="Picture 9" descr="http://highered.mheducation.com/olcweb/styles/shared/spacer.gif"/>
@@ -652,7 +642,7 @@
                           </pic:cNvPicPr>
                         </pic:nvPicPr>
                         <pic:blipFill>
-                          <a:blip r:embed="rId5"/>
+                          <a:blip r:embed="rId6"/>
                           <a:srcRect/>
                           <a:stretch>
                             <a:fillRect/>
@@ -747,7 +737,7 @@
                 <w:noProof/>
               </w:rPr>
               <w:drawing>
-                <wp:inline distT="0" distB="0" distL="0" distR="0">
+                <wp:inline distT="0" distB="0" distL="0" distR="0" wp14:anchorId="308C8C81" wp14:editId="1AF6FE57">
                   <wp:extent cx="381000" cy="9525"/>
                   <wp:effectExtent l="0" t="0" r="0" b="0"/>
                   <wp:docPr id="333" name="Picture 10" descr="http://highered.mheducation.com/olcweb/styles/shared/spacer.gif"/>
@@ -764,7 +754,7 @@
                           </pic:cNvPicPr>
                         </pic:nvPicPr>
                         <pic:blipFill>
-                          <a:blip r:embed="rId5"/>
+                          <a:blip r:embed="rId6"/>
                           <a:srcRect/>
                           <a:stretch>
                             <a:fillRect/>
@@ -820,7 +810,7 @@
                 <w:noProof/>
               </w:rPr>
               <w:drawing>
-                <wp:inline distT="0" distB="0" distL="0" distR="0">
+                <wp:inline distT="0" distB="0" distL="0" distR="0" wp14:anchorId="10882268" wp14:editId="519C983E">
                   <wp:extent cx="95250" cy="9525"/>
                   <wp:effectExtent l="0" t="0" r="0" b="0"/>
                   <wp:docPr id="332" name="Picture 11" descr="http://highered.mheducation.com/olcweb/styles/shared/spacer.gif"/>
@@ -837,7 +827,7 @@
                           </pic:cNvPicPr>
                         </pic:nvPicPr>
                         <pic:blipFill>
-                          <a:blip r:embed="rId5"/>
+                          <a:blip r:embed="rId6"/>
                           <a:srcRect/>
                           <a:stretch>
                             <a:fillRect/>
@@ -1030,7 +1020,7 @@
                 <w:noProof/>
               </w:rPr>
               <w:drawing>
-                <wp:inline distT="0" distB="0" distL="0" distR="0">
+                <wp:inline distT="0" distB="0" distL="0" distR="0" wp14:anchorId="7F895FA8" wp14:editId="5427A7C4">
                   <wp:extent cx="9525" cy="9525"/>
                   <wp:effectExtent l="0" t="0" r="0" b="0"/>
                   <wp:docPr id="331" name="Picture 12" descr="http://highered.mheducation.com/olcweb/styles/shared/spacer.gif"/>
@@ -1047,7 +1037,7 @@
                           </pic:cNvPicPr>
                         </pic:nvPicPr>
                         <pic:blipFill>
-                          <a:blip r:embed="rId5"/>
+                          <a:blip r:embed="rId6"/>
                           <a:srcRect/>
                           <a:stretch>
                             <a:fillRect/>
@@ -1129,7 +1119,7 @@
                 <w:noProof/>
               </w:rPr>
               <w:drawing>
-                <wp:inline distT="0" distB="0" distL="0" distR="0">
+                <wp:inline distT="0" distB="0" distL="0" distR="0" wp14:anchorId="105BEE3C" wp14:editId="31CF3A15">
                   <wp:extent cx="47625" cy="9525"/>
                   <wp:effectExtent l="0" t="0" r="0" b="0"/>
                   <wp:docPr id="330" name="Picture 13" descr="http://highered.mheducation.com/olcweb/styles/shared/spacer.gif"/>
@@ -1146,7 +1136,7 @@
                           </pic:cNvPicPr>
                         </pic:nvPicPr>
                         <pic:blipFill>
-                          <a:blip r:embed="rId5"/>
+                          <a:blip r:embed="rId6"/>
                           <a:srcRect/>
                           <a:stretch>
                             <a:fillRect/>
@@ -1195,7 +1185,7 @@
                 <w:noProof/>
               </w:rPr>
               <w:drawing>
-                <wp:inline distT="0" distB="0" distL="0" distR="0">
+                <wp:inline distT="0" distB="0" distL="0" distR="0" wp14:anchorId="75F3F9A3" wp14:editId="2BBCE365">
                   <wp:extent cx="9525" cy="47625"/>
                   <wp:effectExtent l="0" t="0" r="0" b="0"/>
                   <wp:docPr id="329" name="Picture 14" descr="http://highered.mheducation.com/olcweb/styles/shared/spacer.gif"/>
@@ -1212,7 +1202,7 @@
                           </pic:cNvPicPr>
                         </pic:nvPicPr>
                         <pic:blipFill>
-                          <a:blip r:embed="rId5"/>
+                          <a:blip r:embed="rId6"/>
                           <a:srcRect/>
                           <a:stretch>
                             <a:fillRect/>
@@ -1286,7 +1276,7 @@
                 <w:noProof/>
               </w:rPr>
               <w:drawing>
-                <wp:inline distT="0" distB="0" distL="0" distR="0">
+                <wp:inline distT="0" distB="0" distL="0" distR="0" wp14:anchorId="086C52DE" wp14:editId="3EB3B277">
                   <wp:extent cx="381000" cy="9525"/>
                   <wp:effectExtent l="0" t="0" r="0" b="0"/>
                   <wp:docPr id="328" name="Picture 15" descr="http://highered.mheducation.com/olcweb/styles/shared/spacer.gif"/>
@@ -1303,7 +1293,7 @@
                           </pic:cNvPicPr>
                         </pic:nvPicPr>
                         <pic:blipFill>
-                          <a:blip r:embed="rId5"/>
+                          <a:blip r:embed="rId6"/>
                           <a:srcRect/>
                           <a:stretch>
                             <a:fillRect/>
@@ -1359,7 +1349,7 @@
                 <w:noProof/>
               </w:rPr>
               <w:drawing>
-                <wp:inline distT="0" distB="0" distL="0" distR="0">
+                <wp:inline distT="0" distB="0" distL="0" distR="0" wp14:anchorId="0ED25254" wp14:editId="35AD24DA">
                   <wp:extent cx="95250" cy="9525"/>
                   <wp:effectExtent l="0" t="0" r="0" b="0"/>
                   <wp:docPr id="327" name="Picture 16" descr="http://highered.mheducation.com/olcweb/styles/shared/spacer.gif"/>
@@ -1376,7 +1366,7 @@
                           </pic:cNvPicPr>
                         </pic:nvPicPr>
                         <pic:blipFill>
-                          <a:blip r:embed="rId5"/>
+                          <a:blip r:embed="rId6"/>
                           <a:srcRect/>
                           <a:stretch>
                             <a:fillRect/>
@@ -1467,7 +1457,7 @@
                 <w:noProof/>
               </w:rPr>
               <w:drawing>
-                <wp:inline distT="0" distB="0" distL="0" distR="0">
+                <wp:inline distT="0" distB="0" distL="0" distR="0" wp14:anchorId="4E6B8BD9" wp14:editId="0EE0D6B5">
                   <wp:extent cx="381000" cy="9525"/>
                   <wp:effectExtent l="0" t="0" r="0" b="0"/>
                   <wp:docPr id="320" name="Picture 17" descr="http://highered.mheducation.com/olcweb/styles/shared/spacer.gif"/>
@@ -1484,7 +1474,7 @@
                           </pic:cNvPicPr>
                         </pic:nvPicPr>
                         <pic:blipFill>
-                          <a:blip r:embed="rId5"/>
+                          <a:blip r:embed="rId6"/>
                           <a:srcRect/>
                           <a:stretch>
                             <a:fillRect/>
@@ -1540,7 +1530,7 @@
                 <w:noProof/>
               </w:rPr>
               <w:drawing>
-                <wp:inline distT="0" distB="0" distL="0" distR="0">
+                <wp:inline distT="0" distB="0" distL="0" distR="0" wp14:anchorId="62998D2F" wp14:editId="37CA1D17">
                   <wp:extent cx="95250" cy="9525"/>
                   <wp:effectExtent l="0" t="0" r="0" b="0"/>
                   <wp:docPr id="319" name="Picture 18" descr="http://highered.mheducation.com/olcweb/styles/shared/spacer.gif"/>
@@ -1557,7 +1547,7 @@
                           </pic:cNvPicPr>
                         </pic:nvPicPr>
                         <pic:blipFill>
-                          <a:blip r:embed="rId5"/>
+                          <a:blip r:embed="rId6"/>
                           <a:srcRect/>
                           <a:stretch>
                             <a:fillRect/>
@@ -1656,7 +1646,7 @@
                 <w:noProof/>
               </w:rPr>
               <w:drawing>
-                <wp:inline distT="0" distB="0" distL="0" distR="0">
+                <wp:inline distT="0" distB="0" distL="0" distR="0" wp14:anchorId="5FCACD1A" wp14:editId="022B3ECF">
                   <wp:extent cx="142875" cy="142875"/>
                   <wp:effectExtent l="19050" t="0" r="9525" b="0"/>
                   <wp:docPr id="318" name="Picture 19" descr="http://highered.mheducation.com/olcweb/styles/v2_glencoe/images/correct.gif"/>
@@ -1673,7 +1663,7 @@
                           </pic:cNvPicPr>
                         </pic:nvPicPr>
                         <pic:blipFill>
-                          <a:blip r:embed="rId4"/>
+                          <a:blip r:embed="rId5"/>
                           <a:srcRect/>
                           <a:stretch>
                             <a:fillRect/>
@@ -1731,7 +1721,7 @@
                 <w:noProof/>
               </w:rPr>
               <w:drawing>
-                <wp:inline distT="0" distB="0" distL="0" distR="0">
+                <wp:inline distT="0" distB="0" distL="0" distR="0" wp14:anchorId="50152EF0" wp14:editId="57B69FAE">
                   <wp:extent cx="95250" cy="9525"/>
                   <wp:effectExtent l="0" t="0" r="0" b="0"/>
                   <wp:docPr id="19" name="Picture 20" descr="http://highered.mheducation.com/olcweb/styles/shared/spacer.gif"/>
@@ -1748,7 +1738,7 @@
                           </pic:cNvPicPr>
                         </pic:nvPicPr>
                         <pic:blipFill>
-                          <a:blip r:embed="rId5"/>
+                          <a:blip r:embed="rId6"/>
                           <a:srcRect/>
                           <a:stretch>
                             <a:fillRect/>
@@ -1959,7 +1949,7 @@
                 <w:noProof/>
               </w:rPr>
               <w:drawing>
-                <wp:inline distT="0" distB="0" distL="0" distR="0">
+                <wp:inline distT="0" distB="0" distL="0" distR="0" wp14:anchorId="1418B5AC" wp14:editId="12FE4AB3">
                   <wp:extent cx="9525" cy="9525"/>
                   <wp:effectExtent l="0" t="0" r="0" b="0"/>
                   <wp:docPr id="21" name="Picture 21" descr="http://highered.mheducation.com/olcweb/styles/shared/spacer.gif"/>
@@ -1976,7 +1966,7 @@
                           </pic:cNvPicPr>
                         </pic:nvPicPr>
                         <pic:blipFill>
-                          <a:blip r:embed="rId5"/>
+                          <a:blip r:embed="rId6"/>
                           <a:srcRect/>
                           <a:stretch>
                             <a:fillRect/>
@@ -2058,7 +2048,7 @@
                 <w:noProof/>
               </w:rPr>
               <w:drawing>
-                <wp:inline distT="0" distB="0" distL="0" distR="0">
+                <wp:inline distT="0" distB="0" distL="0" distR="0" wp14:anchorId="408465E2" wp14:editId="32455310">
                   <wp:extent cx="47625" cy="9525"/>
                   <wp:effectExtent l="0" t="0" r="0" b="0"/>
                   <wp:docPr id="22" name="Picture 22" descr="http://highered.mheducation.com/olcweb/styles/shared/spacer.gif"/>
@@ -2075,7 +2065,7 @@
                           </pic:cNvPicPr>
                         </pic:nvPicPr>
                         <pic:blipFill>
-                          <a:blip r:embed="rId5"/>
+                          <a:blip r:embed="rId6"/>
                           <a:srcRect/>
                           <a:stretch>
                             <a:fillRect/>
@@ -2124,7 +2114,7 @@
                 <w:noProof/>
               </w:rPr>
               <w:drawing>
-                <wp:inline distT="0" distB="0" distL="0" distR="0">
+                <wp:inline distT="0" distB="0" distL="0" distR="0" wp14:anchorId="28905CFD" wp14:editId="454C1706">
                   <wp:extent cx="9525" cy="47625"/>
                   <wp:effectExtent l="0" t="0" r="0" b="0"/>
                   <wp:docPr id="23" name="Picture 23" descr="http://highered.mheducation.com/olcweb/styles/shared/spacer.gif"/>
@@ -2141,7 +2131,7 @@
                           </pic:cNvPicPr>
                         </pic:nvPicPr>
                         <pic:blipFill>
-                          <a:blip r:embed="rId5"/>
+                          <a:blip r:embed="rId6"/>
                           <a:srcRect/>
                           <a:stretch>
                             <a:fillRect/>
@@ -2215,7 +2205,7 @@
                 <w:noProof/>
               </w:rPr>
               <w:drawing>
-                <wp:inline distT="0" distB="0" distL="0" distR="0">
+                <wp:inline distT="0" distB="0" distL="0" distR="0" wp14:anchorId="131C151A" wp14:editId="37624AB5">
                   <wp:extent cx="381000" cy="9525"/>
                   <wp:effectExtent l="0" t="0" r="0" b="0"/>
                   <wp:docPr id="24" name="Picture 24" descr="http://highered.mheducation.com/olcweb/styles/shared/spacer.gif"/>
@@ -2232,7 +2222,7 @@
                           </pic:cNvPicPr>
                         </pic:nvPicPr>
                         <pic:blipFill>
-                          <a:blip r:embed="rId5"/>
+                          <a:blip r:embed="rId6"/>
                           <a:srcRect/>
                           <a:stretch>
                             <a:fillRect/>
@@ -2289,7 +2279,7 @@
                 <w:noProof/>
               </w:rPr>
               <w:drawing>
-                <wp:inline distT="0" distB="0" distL="0" distR="0">
+                <wp:inline distT="0" distB="0" distL="0" distR="0" wp14:anchorId="50D8C770" wp14:editId="2767EAAE">
                   <wp:extent cx="95250" cy="9525"/>
                   <wp:effectExtent l="0" t="0" r="0" b="0"/>
                   <wp:docPr id="25" name="Picture 25" descr="http://highered.mheducation.com/olcweb/styles/shared/spacer.gif"/>
@@ -2306,7 +2296,7 @@
                           </pic:cNvPicPr>
                         </pic:nvPicPr>
                         <pic:blipFill>
-                          <a:blip r:embed="rId5"/>
+                          <a:blip r:embed="rId6"/>
                           <a:srcRect/>
                           <a:stretch>
                             <a:fillRect/>
@@ -2351,15 +2341,7 @@
               </w:rPr>
             </w:pPr>
             <w:r>
-              <w:t xml:space="preserve">Iterative processes such as the Unified Process give </w:t>
-            </w:r>
-            <w:proofErr w:type="gramStart"/>
-            <w:r>
-              <w:t>phases</w:t>
-            </w:r>
-            <w:proofErr w:type="gramEnd"/>
-            <w:r>
-              <w:t xml:space="preserve"> different names from activities to confuse students.</w:t>
+              <w:t>Iterative processes such as the Unified Process give phases different names from activities to confuse students.</w:t>
             </w:r>
           </w:p>
         </w:tc>
@@ -2404,7 +2386,7 @@
                 <w:noProof/>
               </w:rPr>
               <w:drawing>
-                <wp:inline distT="0" distB="0" distL="0" distR="0">
+                <wp:inline distT="0" distB="0" distL="0" distR="0" wp14:anchorId="58A2EAA1" wp14:editId="7D0FFF05">
                   <wp:extent cx="381000" cy="9525"/>
                   <wp:effectExtent l="0" t="0" r="0" b="0"/>
                   <wp:docPr id="26" name="Picture 26" descr="http://highered.mheducation.com/olcweb/styles/shared/spacer.gif"/>
@@ -2421,7 +2403,7 @@
                           </pic:cNvPicPr>
                         </pic:nvPicPr>
                         <pic:blipFill>
-                          <a:blip r:embed="rId5"/>
+                          <a:blip r:embed="rId6"/>
                           <a:srcRect/>
                           <a:stretch>
                             <a:fillRect/>
@@ -2478,7 +2460,7 @@
                 <w:noProof/>
               </w:rPr>
               <w:drawing>
-                <wp:inline distT="0" distB="0" distL="0" distR="0">
+                <wp:inline distT="0" distB="0" distL="0" distR="0" wp14:anchorId="69B76F88" wp14:editId="3D3E930B">
                   <wp:extent cx="95250" cy="9525"/>
                   <wp:effectExtent l="0" t="0" r="0" b="0"/>
                   <wp:docPr id="27" name="Picture 27" descr="http://highered.mheducation.com/olcweb/styles/shared/spacer.gif"/>
@@ -2495,7 +2477,7 @@
                           </pic:cNvPicPr>
                         </pic:nvPicPr>
                         <pic:blipFill>
-                          <a:blip r:embed="rId5"/>
+                          <a:blip r:embed="rId6"/>
                           <a:srcRect/>
                           <a:stretch>
                             <a:fillRect/>
@@ -2585,7 +2567,7 @@
                 <w:noProof/>
               </w:rPr>
               <w:drawing>
-                <wp:inline distT="0" distB="0" distL="0" distR="0">
+                <wp:inline distT="0" distB="0" distL="0" distR="0" wp14:anchorId="249BD049" wp14:editId="08923858">
                   <wp:extent cx="142875" cy="142875"/>
                   <wp:effectExtent l="19050" t="0" r="9525" b="0"/>
                   <wp:docPr id="28" name="Picture 28" descr="http://highered.mheducation.com/olcweb/styles/v2_glencoe/images/correct.gif"/>
@@ -2602,7 +2584,7 @@
                           </pic:cNvPicPr>
                         </pic:nvPicPr>
                         <pic:blipFill>
-                          <a:blip r:embed="rId4"/>
+                          <a:blip r:embed="rId5"/>
                           <a:srcRect/>
                           <a:stretch>
                             <a:fillRect/>
@@ -2661,7 +2643,7 @@
                 <w:noProof/>
               </w:rPr>
               <w:drawing>
-                <wp:inline distT="0" distB="0" distL="0" distR="0">
+                <wp:inline distT="0" distB="0" distL="0" distR="0" wp14:anchorId="6C8847CE" wp14:editId="4337A0BF">
                   <wp:extent cx="95250" cy="9525"/>
                   <wp:effectExtent l="0" t="0" r="0" b="0"/>
                   <wp:docPr id="18" name="Picture 29" descr="http://highered.mheducation.com/olcweb/styles/shared/spacer.gif"/>
@@ -2678,7 +2660,7 @@
                           </pic:cNvPicPr>
                         </pic:nvPicPr>
                         <pic:blipFill>
-                          <a:blip r:embed="rId5"/>
+                          <a:blip r:embed="rId6"/>
                           <a:srcRect/>
                           <a:stretch>
                             <a:fillRect/>
@@ -2874,7 +2856,7 @@
                 <w:noProof/>
               </w:rPr>
               <w:drawing>
-                <wp:inline distT="0" distB="0" distL="0" distR="0">
+                <wp:inline distT="0" distB="0" distL="0" distR="0" wp14:anchorId="481EA36A" wp14:editId="5A700627">
                   <wp:extent cx="9525" cy="9525"/>
                   <wp:effectExtent l="0" t="0" r="0" b="0"/>
                   <wp:docPr id="30" name="Picture 30" descr="http://highered.mheducation.com/olcweb/styles/shared/spacer.gif"/>
@@ -2891,7 +2873,7 @@
                           </pic:cNvPicPr>
                         </pic:nvPicPr>
                         <pic:blipFill>
-                          <a:blip r:embed="rId5"/>
+                          <a:blip r:embed="rId6"/>
                           <a:srcRect/>
                           <a:stretch>
                             <a:fillRect/>
@@ -2973,7 +2955,7 @@
                 <w:noProof/>
               </w:rPr>
               <w:drawing>
-                <wp:inline distT="0" distB="0" distL="0" distR="0">
+                <wp:inline distT="0" distB="0" distL="0" distR="0" wp14:anchorId="16A8EE8C" wp14:editId="69D4254F">
                   <wp:extent cx="47625" cy="9525"/>
                   <wp:effectExtent l="0" t="0" r="0" b="0"/>
                   <wp:docPr id="31" name="Picture 31" descr="http://highered.mheducation.com/olcweb/styles/shared/spacer.gif"/>
@@ -2990,7 +2972,7 @@
                           </pic:cNvPicPr>
                         </pic:nvPicPr>
                         <pic:blipFill>
-                          <a:blip r:embed="rId5"/>
+                          <a:blip r:embed="rId6"/>
                           <a:srcRect/>
                           <a:stretch>
                             <a:fillRect/>
@@ -3039,7 +3021,7 @@
                 <w:noProof/>
               </w:rPr>
               <w:drawing>
-                <wp:inline distT="0" distB="0" distL="0" distR="0">
+                <wp:inline distT="0" distB="0" distL="0" distR="0" wp14:anchorId="0AA8273D" wp14:editId="6FF5F2F9">
                   <wp:extent cx="9525" cy="47625"/>
                   <wp:effectExtent l="0" t="0" r="0" b="0"/>
                   <wp:docPr id="32" name="Picture 32" descr="http://highered.mheducation.com/olcweb/styles/shared/spacer.gif"/>
@@ -3056,7 +3038,7 @@
                           </pic:cNvPicPr>
                         </pic:nvPicPr>
                         <pic:blipFill>
-                          <a:blip r:embed="rId5"/>
+                          <a:blip r:embed="rId6"/>
                           <a:srcRect/>
                           <a:stretch>
                             <a:fillRect/>
@@ -3130,7 +3112,7 @@
                 <w:noProof/>
               </w:rPr>
               <w:drawing>
-                <wp:inline distT="0" distB="0" distL="0" distR="0">
+                <wp:inline distT="0" distB="0" distL="0" distR="0" wp14:anchorId="497733EA" wp14:editId="7D0F82C7">
                   <wp:extent cx="142875" cy="142875"/>
                   <wp:effectExtent l="19050" t="0" r="9525" b="0"/>
                   <wp:docPr id="33" name="Picture 33" descr="http://highered.mheducation.com/olcweb/styles/v2_glencoe/images/correct.gif"/>
@@ -3147,7 +3129,7 @@
                           </pic:cNvPicPr>
                         </pic:nvPicPr>
                         <pic:blipFill>
-                          <a:blip r:embed="rId4"/>
+                          <a:blip r:embed="rId5"/>
                           <a:srcRect/>
                           <a:stretch>
                             <a:fillRect/>
@@ -3206,7 +3188,7 @@
                 <w:noProof/>
               </w:rPr>
               <w:drawing>
-                <wp:inline distT="0" distB="0" distL="0" distR="0">
+                <wp:inline distT="0" distB="0" distL="0" distR="0" wp14:anchorId="57190646" wp14:editId="7612A08A">
                   <wp:extent cx="95250" cy="9525"/>
                   <wp:effectExtent l="0" t="0" r="0" b="0"/>
                   <wp:docPr id="34" name="Picture 34" descr="http://highered.mheducation.com/olcweb/styles/shared/spacer.gif"/>
@@ -3223,7 +3205,7 @@
                           </pic:cNvPicPr>
                         </pic:nvPicPr>
                         <pic:blipFill>
-                          <a:blip r:embed="rId5"/>
+                          <a:blip r:embed="rId6"/>
                           <a:srcRect/>
                           <a:stretch>
                             <a:fillRect/>
@@ -3317,7 +3299,7 @@
                 <w:noProof/>
               </w:rPr>
               <w:drawing>
-                <wp:inline distT="0" distB="0" distL="0" distR="0">
+                <wp:inline distT="0" distB="0" distL="0" distR="0" wp14:anchorId="43A5CAAA" wp14:editId="4A5CB167">
                   <wp:extent cx="381000" cy="9525"/>
                   <wp:effectExtent l="0" t="0" r="0" b="0"/>
                   <wp:docPr id="35" name="Picture 35" descr="http://highered.mheducation.com/olcweb/styles/shared/spacer.gif"/>
@@ -3334,7 +3316,7 @@
                           </pic:cNvPicPr>
                         </pic:nvPicPr>
                         <pic:blipFill>
-                          <a:blip r:embed="rId5"/>
+                          <a:blip r:embed="rId6"/>
                           <a:srcRect/>
                           <a:stretch>
                             <a:fillRect/>
@@ -3448,7 +3430,7 @@
                 <w:noProof/>
               </w:rPr>
               <w:drawing>
-                <wp:inline distT="0" distB="0" distL="0" distR="0">
+                <wp:inline distT="0" distB="0" distL="0" distR="0" wp14:anchorId="610E877F" wp14:editId="0570ED21">
                   <wp:extent cx="381000" cy="9525"/>
                   <wp:effectExtent l="0" t="0" r="0" b="0"/>
                   <wp:docPr id="37" name="Picture 37" descr="http://highered.mheducation.com/olcweb/styles/shared/spacer.gif"/>
@@ -3465,7 +3447,7 @@
                           </pic:cNvPicPr>
                         </pic:nvPicPr>
                         <pic:blipFill>
-                          <a:blip r:embed="rId5"/>
+                          <a:blip r:embed="rId6"/>
                           <a:srcRect/>
                           <a:stretch>
                             <a:fillRect/>
@@ -3522,7 +3504,7 @@
                 <w:noProof/>
               </w:rPr>
               <w:drawing>
-                <wp:inline distT="0" distB="0" distL="0" distR="0">
+                <wp:inline distT="0" distB="0" distL="0" distR="0" wp14:anchorId="5845C43B" wp14:editId="078602F3">
                   <wp:extent cx="95250" cy="9525"/>
                   <wp:effectExtent l="0" t="0" r="0" b="0"/>
                   <wp:docPr id="17" name="Picture 38" descr="http://highered.mheducation.com/olcweb/styles/shared/spacer.gif"/>
@@ -3539,7 +3521,7 @@
                           </pic:cNvPicPr>
                         </pic:nvPicPr>
                         <pic:blipFill>
-                          <a:blip r:embed="rId5"/>
+                          <a:blip r:embed="rId6"/>
                           <a:srcRect/>
                           <a:stretch>
                             <a:fillRect/>
@@ -3731,7 +3713,7 @@
                 <w:noProof/>
               </w:rPr>
               <w:drawing>
-                <wp:inline distT="0" distB="0" distL="0" distR="0">
+                <wp:inline distT="0" distB="0" distL="0" distR="0" wp14:anchorId="3B2BCCE4" wp14:editId="1A600B8A">
                   <wp:extent cx="9525" cy="9525"/>
                   <wp:effectExtent l="0" t="0" r="0" b="0"/>
                   <wp:docPr id="39" name="Picture 39" descr="http://highered.mheducation.com/olcweb/styles/shared/spacer.gif"/>
@@ -3748,7 +3730,7 @@
                           </pic:cNvPicPr>
                         </pic:nvPicPr>
                         <pic:blipFill>
-                          <a:blip r:embed="rId5"/>
+                          <a:blip r:embed="rId6"/>
                           <a:srcRect/>
                           <a:stretch>
                             <a:fillRect/>
@@ -3830,7 +3812,7 @@
                 <w:noProof/>
               </w:rPr>
               <w:drawing>
-                <wp:inline distT="0" distB="0" distL="0" distR="0">
+                <wp:inline distT="0" distB="0" distL="0" distR="0" wp14:anchorId="71A77643" wp14:editId="4070CCF8">
                   <wp:extent cx="47625" cy="9525"/>
                   <wp:effectExtent l="0" t="0" r="0" b="0"/>
                   <wp:docPr id="40" name="Picture 40" descr="http://highered.mheducation.com/olcweb/styles/shared/spacer.gif"/>
@@ -3847,7 +3829,7 @@
                           </pic:cNvPicPr>
                         </pic:nvPicPr>
                         <pic:blipFill>
-                          <a:blip r:embed="rId5"/>
+                          <a:blip r:embed="rId6"/>
                           <a:srcRect/>
                           <a:stretch>
                             <a:fillRect/>
@@ -3896,7 +3878,7 @@
                 <w:noProof/>
               </w:rPr>
               <w:drawing>
-                <wp:inline distT="0" distB="0" distL="0" distR="0">
+                <wp:inline distT="0" distB="0" distL="0" distR="0" wp14:anchorId="42741DD6" wp14:editId="7BA9691D">
                   <wp:extent cx="9525" cy="47625"/>
                   <wp:effectExtent l="0" t="0" r="0" b="0"/>
                   <wp:docPr id="41" name="Picture 41" descr="http://highered.mheducation.com/olcweb/styles/shared/spacer.gif"/>
@@ -3913,7 +3895,7 @@
                           </pic:cNvPicPr>
                         </pic:nvPicPr>
                         <pic:blipFill>
-                          <a:blip r:embed="rId5"/>
+                          <a:blip r:embed="rId6"/>
                           <a:srcRect/>
                           <a:stretch>
                             <a:fillRect/>
@@ -3987,7 +3969,7 @@
                 <w:noProof/>
               </w:rPr>
               <w:drawing>
-                <wp:inline distT="0" distB="0" distL="0" distR="0">
+                <wp:inline distT="0" distB="0" distL="0" distR="0" wp14:anchorId="2D327D97" wp14:editId="0508CDAB">
                   <wp:extent cx="142875" cy="142875"/>
                   <wp:effectExtent l="19050" t="0" r="9525" b="0"/>
                   <wp:docPr id="42" name="Picture 42" descr="http://highered.mheducation.com/olcweb/styles/v2_glencoe/images/correct.gif"/>
@@ -4004,7 +3986,7 @@
                           </pic:cNvPicPr>
                         </pic:nvPicPr>
                         <pic:blipFill>
-                          <a:blip r:embed="rId4"/>
+                          <a:blip r:embed="rId5"/>
                           <a:srcRect/>
                           <a:stretch>
                             <a:fillRect/>
@@ -4063,7 +4045,7 @@
                 <w:noProof/>
               </w:rPr>
               <w:drawing>
-                <wp:inline distT="0" distB="0" distL="0" distR="0">
+                <wp:inline distT="0" distB="0" distL="0" distR="0" wp14:anchorId="3DC6DB5C" wp14:editId="10DA21C8">
                   <wp:extent cx="95250" cy="9525"/>
                   <wp:effectExtent l="0" t="0" r="0" b="0"/>
                   <wp:docPr id="43" name="Picture 43" descr="http://highered.mheducation.com/olcweb/styles/shared/spacer.gif"/>
@@ -4080,7 +4062,7 @@
                           </pic:cNvPicPr>
                         </pic:nvPicPr>
                         <pic:blipFill>
-                          <a:blip r:embed="rId5"/>
+                          <a:blip r:embed="rId6"/>
                           <a:srcRect/>
                           <a:stretch>
                             <a:fillRect/>
@@ -4119,6 +4101,7 @@
           <w:p>
             <w:pPr>
               <w:spacing w:after="0" w:line="240" w:lineRule="auto"/>
+              <w:ind w:left="-8"/>
               <w:rPr>
                 <w:b/>
                 <w:sz w:val="24"/>
@@ -4174,7 +4157,7 @@
                 <w:noProof/>
               </w:rPr>
               <w:drawing>
-                <wp:inline distT="0" distB="0" distL="0" distR="0">
+                <wp:inline distT="0" distB="0" distL="0" distR="0" wp14:anchorId="1B4EA277" wp14:editId="32BB7A89">
                   <wp:extent cx="381000" cy="9525"/>
                   <wp:effectExtent l="0" t="0" r="0" b="0"/>
                   <wp:docPr id="44" name="Picture 44" descr="http://highered.mheducation.com/olcweb/styles/shared/spacer.gif"/>
@@ -4191,7 +4174,7 @@
                           </pic:cNvPicPr>
                         </pic:nvPicPr>
                         <pic:blipFill>
-                          <a:blip r:embed="rId5"/>
+                          <a:blip r:embed="rId6"/>
                           <a:srcRect/>
                           <a:stretch>
                             <a:fillRect/>
@@ -4248,7 +4231,7 @@
                 <w:noProof/>
               </w:rPr>
               <w:drawing>
-                <wp:inline distT="0" distB="0" distL="0" distR="0">
+                <wp:inline distT="0" distB="0" distL="0" distR="0" wp14:anchorId="5D58A24C" wp14:editId="2C573738">
                   <wp:extent cx="95250" cy="9525"/>
                   <wp:effectExtent l="0" t="0" r="0" b="0"/>
                   <wp:docPr id="45" name="Picture 45" descr="http://highered.mheducation.com/olcweb/styles/shared/spacer.gif"/>
@@ -4265,7 +4248,7 @@
                           </pic:cNvPicPr>
                         </pic:nvPicPr>
                         <pic:blipFill>
-                          <a:blip r:embed="rId5"/>
+                          <a:blip r:embed="rId6"/>
                           <a:srcRect/>
                           <a:stretch>
                             <a:fillRect/>
@@ -4363,7 +4346,7 @@
                 <w:noProof/>
               </w:rPr>
               <w:drawing>
-                <wp:inline distT="0" distB="0" distL="0" distR="0">
+                <wp:inline distT="0" distB="0" distL="0" distR="0" wp14:anchorId="28EE319E" wp14:editId="54F23ECF">
                   <wp:extent cx="381000" cy="9525"/>
                   <wp:effectExtent l="0" t="0" r="0" b="0"/>
                   <wp:docPr id="46" name="Picture 46" descr="http://highered.mheducation.com/olcweb/styles/shared/spacer.gif"/>
@@ -4380,7 +4363,7 @@
                           </pic:cNvPicPr>
                         </pic:nvPicPr>
                         <pic:blipFill>
-                          <a:blip r:embed="rId5"/>
+                          <a:blip r:embed="rId6"/>
                           <a:srcRect/>
                           <a:stretch>
                             <a:fillRect/>
@@ -4437,7 +4420,7 @@
                 <w:noProof/>
               </w:rPr>
               <w:drawing>
-                <wp:inline distT="0" distB="0" distL="0" distR="0">
+                <wp:inline distT="0" distB="0" distL="0" distR="0" wp14:anchorId="6C605ED1" wp14:editId="48226D0A">
                   <wp:extent cx="95250" cy="9525"/>
                   <wp:effectExtent l="0" t="0" r="0" b="0"/>
                   <wp:docPr id="16" name="Picture 47" descr="http://highered.mheducation.com/olcweb/styles/shared/spacer.gif"/>
@@ -4454,7 +4437,7 @@
                           </pic:cNvPicPr>
                         </pic:nvPicPr>
                         <pic:blipFill>
-                          <a:blip r:embed="rId5"/>
+                          <a:blip r:embed="rId6"/>
                           <a:srcRect/>
                           <a:stretch>
                             <a:fillRect/>
@@ -4507,15 +4490,7 @@
             </w:r>
             <w:proofErr w:type="spellEnd"/>
             <w:r>
-              <w:t xml:space="preserve"> Java message server with persistent storage of messages provided by the </w:t>
-            </w:r>
-            <w:proofErr w:type="spellStart"/>
-            <w:r>
-              <w:t>MySQL</w:t>
-            </w:r>
-            <w:proofErr w:type="spellEnd"/>
-            <w:r>
-              <w:t xml:space="preserve"> database.</w:t>
+              <w:t xml:space="preserve"> Java message server with persistent storage of messages provided by the MySQL database.</w:t>
             </w:r>
           </w:p>
         </w:tc>
@@ -4662,7 +4637,7 @@
                 <w:noProof/>
               </w:rPr>
               <w:drawing>
-                <wp:inline distT="0" distB="0" distL="0" distR="0">
+                <wp:inline distT="0" distB="0" distL="0" distR="0" wp14:anchorId="6BBDEEDF" wp14:editId="7081E3D5">
                   <wp:extent cx="9525" cy="9525"/>
                   <wp:effectExtent l="0" t="0" r="0" b="0"/>
                   <wp:docPr id="48" name="Picture 48" descr="http://highered.mheducation.com/olcweb/styles/shared/spacer.gif"/>
@@ -4679,7 +4654,7 @@
                           </pic:cNvPicPr>
                         </pic:nvPicPr>
                         <pic:blipFill>
-                          <a:blip r:embed="rId5"/>
+                          <a:blip r:embed="rId6"/>
                           <a:srcRect/>
                           <a:stretch>
                             <a:fillRect/>
@@ -4761,7 +4736,7 @@
                 <w:noProof/>
               </w:rPr>
               <w:drawing>
-                <wp:inline distT="0" distB="0" distL="0" distR="0">
+                <wp:inline distT="0" distB="0" distL="0" distR="0" wp14:anchorId="420E6847" wp14:editId="3DC3360C">
                   <wp:extent cx="47625" cy="9525"/>
                   <wp:effectExtent l="0" t="0" r="0" b="0"/>
                   <wp:docPr id="49" name="Picture 49" descr="http://highered.mheducation.com/olcweb/styles/shared/spacer.gif"/>
@@ -4778,7 +4753,7 @@
                           </pic:cNvPicPr>
                         </pic:nvPicPr>
                         <pic:blipFill>
-                          <a:blip r:embed="rId5"/>
+                          <a:blip r:embed="rId6"/>
                           <a:srcRect/>
                           <a:stretch>
                             <a:fillRect/>
@@ -4827,7 +4802,7 @@
                 <w:noProof/>
               </w:rPr>
               <w:drawing>
-                <wp:inline distT="0" distB="0" distL="0" distR="0">
+                <wp:inline distT="0" distB="0" distL="0" distR="0" wp14:anchorId="04FD446D" wp14:editId="0336C9D1">
                   <wp:extent cx="9525" cy="47625"/>
                   <wp:effectExtent l="0" t="0" r="0" b="0"/>
                   <wp:docPr id="50" name="Picture 50" descr="http://highered.mheducation.com/olcweb/styles/shared/spacer.gif"/>
@@ -4844,7 +4819,7 @@
                           </pic:cNvPicPr>
                         </pic:nvPicPr>
                         <pic:blipFill>
-                          <a:blip r:embed="rId5"/>
+                          <a:blip r:embed="rId6"/>
                           <a:srcRect/>
                           <a:stretch>
                             <a:fillRect/>
@@ -4918,7 +4893,7 @@
                 <w:noProof/>
               </w:rPr>
               <w:drawing>
-                <wp:inline distT="0" distB="0" distL="0" distR="0">
+                <wp:inline distT="0" distB="0" distL="0" distR="0" wp14:anchorId="67E8FD96" wp14:editId="70555934">
                   <wp:extent cx="142875" cy="142875"/>
                   <wp:effectExtent l="19050" t="0" r="9525" b="0"/>
                   <wp:docPr id="51" name="Picture 51" descr="http://highered.mheducation.com/olcweb/styles/v2_glencoe/images/correct.gif"/>
@@ -4935,7 +4910,7 @@
                           </pic:cNvPicPr>
                         </pic:nvPicPr>
                         <pic:blipFill>
-                          <a:blip r:embed="rId4"/>
+                          <a:blip r:embed="rId5"/>
                           <a:srcRect/>
                           <a:stretch>
                             <a:fillRect/>
@@ -4994,7 +4969,7 @@
                 <w:noProof/>
               </w:rPr>
               <w:drawing>
-                <wp:inline distT="0" distB="0" distL="0" distR="0">
+                <wp:inline distT="0" distB="0" distL="0" distR="0" wp14:anchorId="154C1E73" wp14:editId="2438CD50">
                   <wp:extent cx="95250" cy="9525"/>
                   <wp:effectExtent l="0" t="0" r="0" b="0"/>
                   <wp:docPr id="52" name="Picture 52" descr="http://highered.mheducation.com/olcweb/styles/shared/spacer.gif"/>
@@ -5011,7 +4986,7 @@
                           </pic:cNvPicPr>
                         </pic:nvPicPr>
                         <pic:blipFill>
-                          <a:blip r:embed="rId5"/>
+                          <a:blip r:embed="rId6"/>
                           <a:srcRect/>
                           <a:stretch>
                             <a:fillRect/>
@@ -5105,7 +5080,7 @@
                 <w:noProof/>
               </w:rPr>
               <w:drawing>
-                <wp:inline distT="0" distB="0" distL="0" distR="0">
+                <wp:inline distT="0" distB="0" distL="0" distR="0" wp14:anchorId="32293DFF" wp14:editId="733C217F">
                   <wp:extent cx="381000" cy="9525"/>
                   <wp:effectExtent l="0" t="0" r="0" b="0"/>
                   <wp:docPr id="53" name="Picture 53" descr="http://highered.mheducation.com/olcweb/styles/shared/spacer.gif"/>
@@ -5122,7 +5097,7 @@
                           </pic:cNvPicPr>
                         </pic:nvPicPr>
                         <pic:blipFill>
-                          <a:blip r:embed="rId5"/>
+                          <a:blip r:embed="rId6"/>
                           <a:srcRect/>
                           <a:stretch>
                             <a:fillRect/>
@@ -5179,7 +5154,7 @@
                 <w:noProof/>
               </w:rPr>
               <w:drawing>
-                <wp:inline distT="0" distB="0" distL="0" distR="0">
+                <wp:inline distT="0" distB="0" distL="0" distR="0" wp14:anchorId="64DDF860" wp14:editId="328E62CD">
                   <wp:extent cx="95250" cy="9525"/>
                   <wp:effectExtent l="0" t="0" r="0" b="0"/>
                   <wp:docPr id="54" name="Picture 54" descr="http://highered.mheducation.com/olcweb/styles/shared/spacer.gif"/>
@@ -5196,7 +5171,7 @@
                           </pic:cNvPicPr>
                         </pic:nvPicPr>
                         <pic:blipFill>
-                          <a:blip r:embed="rId5"/>
+                          <a:blip r:embed="rId6"/>
                           <a:srcRect/>
                           <a:stretch>
                             <a:fillRect/>
@@ -5286,7 +5261,7 @@
                 <w:noProof/>
               </w:rPr>
               <w:drawing>
-                <wp:inline distT="0" distB="0" distL="0" distR="0">
+                <wp:inline distT="0" distB="0" distL="0" distR="0" wp14:anchorId="1B7129D7" wp14:editId="5F5EEF00">
                   <wp:extent cx="381000" cy="9525"/>
                   <wp:effectExtent l="0" t="0" r="0" b="0"/>
                   <wp:docPr id="55" name="Picture 55" descr="http://highered.mheducation.com/olcweb/styles/shared/spacer.gif"/>
@@ -5303,7 +5278,7 @@
                           </pic:cNvPicPr>
                         </pic:nvPicPr>
                         <pic:blipFill>
-                          <a:blip r:embed="rId5"/>
+                          <a:blip r:embed="rId6"/>
                           <a:srcRect/>
                           <a:stretch>
                             <a:fillRect/>
@@ -5360,7 +5335,7 @@
                 <w:noProof/>
               </w:rPr>
               <w:drawing>
-                <wp:inline distT="0" distB="0" distL="0" distR="0">
+                <wp:inline distT="0" distB="0" distL="0" distR="0" wp14:anchorId="5803C14B" wp14:editId="231B4279">
                   <wp:extent cx="95250" cy="9525"/>
                   <wp:effectExtent l="0" t="0" r="0" b="0"/>
                   <wp:docPr id="15" name="Picture 56" descr="http://highered.mheducation.com/olcweb/styles/shared/spacer.gif"/>
@@ -5377,7 +5352,7 @@
                           </pic:cNvPicPr>
                         </pic:nvPicPr>
                         <pic:blipFill>
-                          <a:blip r:embed="rId5"/>
+                          <a:blip r:embed="rId6"/>
                           <a:srcRect/>
                           <a:stretch>
                             <a:fillRect/>
@@ -5569,7 +5544,7 @@
                 <w:noProof/>
               </w:rPr>
               <w:drawing>
-                <wp:inline distT="0" distB="0" distL="0" distR="0">
+                <wp:inline distT="0" distB="0" distL="0" distR="0" wp14:anchorId="67D1E8D5" wp14:editId="7ADE1B27">
                   <wp:extent cx="9525" cy="9525"/>
                   <wp:effectExtent l="0" t="0" r="0" b="0"/>
                   <wp:docPr id="57" name="Picture 57" descr="http://highered.mheducation.com/olcweb/styles/shared/spacer.gif"/>
@@ -5586,7 +5561,7 @@
                           </pic:cNvPicPr>
                         </pic:nvPicPr>
                         <pic:blipFill>
-                          <a:blip r:embed="rId5"/>
+                          <a:blip r:embed="rId6"/>
                           <a:srcRect/>
                           <a:stretch>
                             <a:fillRect/>
@@ -5668,7 +5643,7 @@
                 <w:noProof/>
               </w:rPr>
               <w:drawing>
-                <wp:inline distT="0" distB="0" distL="0" distR="0">
+                <wp:inline distT="0" distB="0" distL="0" distR="0" wp14:anchorId="35C496F6" wp14:editId="51E03581">
                   <wp:extent cx="47625" cy="9525"/>
                   <wp:effectExtent l="0" t="0" r="0" b="0"/>
                   <wp:docPr id="58" name="Picture 58" descr="http://highered.mheducation.com/olcweb/styles/shared/spacer.gif"/>
@@ -5685,7 +5660,7 @@
                           </pic:cNvPicPr>
                         </pic:nvPicPr>
                         <pic:blipFill>
-                          <a:blip r:embed="rId5"/>
+                          <a:blip r:embed="rId6"/>
                           <a:srcRect/>
                           <a:stretch>
                             <a:fillRect/>
@@ -5734,7 +5709,7 @@
                 <w:noProof/>
               </w:rPr>
               <w:drawing>
-                <wp:inline distT="0" distB="0" distL="0" distR="0">
+                <wp:inline distT="0" distB="0" distL="0" distR="0" wp14:anchorId="21718369" wp14:editId="1ACB1C0D">
                   <wp:extent cx="9525" cy="47625"/>
                   <wp:effectExtent l="0" t="0" r="0" b="0"/>
                   <wp:docPr id="59" name="Picture 59" descr="http://highered.mheducation.com/olcweb/styles/shared/spacer.gif"/>
@@ -5751,7 +5726,7 @@
                           </pic:cNvPicPr>
                         </pic:nvPicPr>
                         <pic:blipFill>
-                          <a:blip r:embed="rId5"/>
+                          <a:blip r:embed="rId6"/>
                           <a:srcRect/>
                           <a:stretch>
                             <a:fillRect/>
@@ -5825,7 +5800,7 @@
                 <w:noProof/>
               </w:rPr>
               <w:drawing>
-                <wp:inline distT="0" distB="0" distL="0" distR="0">
+                <wp:inline distT="0" distB="0" distL="0" distR="0" wp14:anchorId="7CFFEE71" wp14:editId="016B6F73">
                   <wp:extent cx="381000" cy="9525"/>
                   <wp:effectExtent l="0" t="0" r="0" b="0"/>
                   <wp:docPr id="60" name="Picture 60" descr="http://highered.mheducation.com/olcweb/styles/shared/spacer.gif"/>
@@ -5842,7 +5817,7 @@
                           </pic:cNvPicPr>
                         </pic:nvPicPr>
                         <pic:blipFill>
-                          <a:blip r:embed="rId5"/>
+                          <a:blip r:embed="rId6"/>
                           <a:srcRect/>
                           <a:stretch>
                             <a:fillRect/>
@@ -5899,7 +5874,7 @@
                 <w:noProof/>
               </w:rPr>
               <w:drawing>
-                <wp:inline distT="0" distB="0" distL="0" distR="0">
+                <wp:inline distT="0" distB="0" distL="0" distR="0" wp14:anchorId="119F2EC6" wp14:editId="22D22AEA">
                   <wp:extent cx="95250" cy="9525"/>
                   <wp:effectExtent l="0" t="0" r="0" b="0"/>
                   <wp:docPr id="61" name="Picture 61" descr="http://highered.mheducation.com/olcweb/styles/shared/spacer.gif"/>
@@ -5916,7 +5891,7 @@
                           </pic:cNvPicPr>
                         </pic:nvPicPr>
                         <pic:blipFill>
-                          <a:blip r:embed="rId5"/>
+                          <a:blip r:embed="rId6"/>
                           <a:srcRect/>
                           <a:stretch>
                             <a:fillRect/>
@@ -6006,7 +5981,7 @@
                 <w:noProof/>
               </w:rPr>
               <w:drawing>
-                <wp:inline distT="0" distB="0" distL="0" distR="0">
+                <wp:inline distT="0" distB="0" distL="0" distR="0" wp14:anchorId="73C50ED6" wp14:editId="69D7164C">
                   <wp:extent cx="142875" cy="142875"/>
                   <wp:effectExtent l="19050" t="0" r="9525" b="0"/>
                   <wp:docPr id="62" name="Picture 62" descr="http://highered.mheducation.com/olcweb/styles/v2_glencoe/images/correct.gif"/>
@@ -6023,7 +5998,7 @@
                           </pic:cNvPicPr>
                         </pic:nvPicPr>
                         <pic:blipFill>
-                          <a:blip r:embed="rId4"/>
+                          <a:blip r:embed="rId5"/>
                           <a:srcRect/>
                           <a:stretch>
                             <a:fillRect/>
@@ -6082,7 +6057,7 @@
                 <w:noProof/>
               </w:rPr>
               <w:drawing>
-                <wp:inline distT="0" distB="0" distL="0" distR="0">
+                <wp:inline distT="0" distB="0" distL="0" distR="0" wp14:anchorId="7B7F4F14" wp14:editId="5E099A90">
                   <wp:extent cx="95250" cy="9525"/>
                   <wp:effectExtent l="0" t="0" r="0" b="0"/>
                   <wp:docPr id="63" name="Picture 63" descr="http://highered.mheducation.com/olcweb/styles/shared/spacer.gif"/>
@@ -6099,7 +6074,7 @@
                           </pic:cNvPicPr>
                         </pic:nvPicPr>
                         <pic:blipFill>
-                          <a:blip r:embed="rId5"/>
+                          <a:blip r:embed="rId6"/>
                           <a:srcRect/>
                           <a:stretch>
                             <a:fillRect/>
@@ -6193,7 +6168,7 @@
                 <w:noProof/>
               </w:rPr>
               <w:drawing>
-                <wp:inline distT="0" distB="0" distL="0" distR="0">
+                <wp:inline distT="0" distB="0" distL="0" distR="0" wp14:anchorId="317B8086" wp14:editId="69FE51F8">
                   <wp:extent cx="381000" cy="9525"/>
                   <wp:effectExtent l="0" t="0" r="0" b="0"/>
                   <wp:docPr id="64" name="Picture 64" descr="http://highered.mheducation.com/olcweb/styles/shared/spacer.gif"/>
@@ -6210,7 +6185,7 @@
                           </pic:cNvPicPr>
                         </pic:nvPicPr>
                         <pic:blipFill>
-                          <a:blip r:embed="rId5"/>
+                          <a:blip r:embed="rId6"/>
                           <a:srcRect/>
                           <a:stretch>
                             <a:fillRect/>
@@ -6267,7 +6242,7 @@
                 <w:noProof/>
               </w:rPr>
               <w:drawing>
-                <wp:inline distT="0" distB="0" distL="0" distR="0">
+                <wp:inline distT="0" distB="0" distL="0" distR="0" wp14:anchorId="5C9B8743" wp14:editId="55A0EBF5">
                   <wp:extent cx="95250" cy="9525"/>
                   <wp:effectExtent l="0" t="0" r="0" b="0"/>
                   <wp:docPr id="14" name="Picture 65" descr="http://highered.mheducation.com/olcweb/styles/shared/spacer.gif"/>
@@ -6284,7 +6259,7 @@
                           </pic:cNvPicPr>
                         </pic:nvPicPr>
                         <pic:blipFill>
-                          <a:blip r:embed="rId5"/>
+                          <a:blip r:embed="rId6"/>
                           <a:srcRect/>
                           <a:stretch>
                             <a:fillRect/>
@@ -6476,7 +6451,7 @@
                 <w:noProof/>
               </w:rPr>
               <w:drawing>
-                <wp:inline distT="0" distB="0" distL="0" distR="0">
+                <wp:inline distT="0" distB="0" distL="0" distR="0" wp14:anchorId="1988EEF2" wp14:editId="354384B2">
                   <wp:extent cx="9525" cy="9525"/>
                   <wp:effectExtent l="0" t="0" r="0" b="0"/>
                   <wp:docPr id="66" name="Picture 66" descr="http://highered.mheducation.com/olcweb/styles/shared/spacer.gif"/>
@@ -6493,7 +6468,7 @@
                           </pic:cNvPicPr>
                         </pic:nvPicPr>
                         <pic:blipFill>
-                          <a:blip r:embed="rId5"/>
+                          <a:blip r:embed="rId6"/>
                           <a:srcRect/>
                           <a:stretch>
                             <a:fillRect/>
@@ -6575,7 +6550,7 @@
                 <w:noProof/>
               </w:rPr>
               <w:drawing>
-                <wp:inline distT="0" distB="0" distL="0" distR="0">
+                <wp:inline distT="0" distB="0" distL="0" distR="0" wp14:anchorId="7A465EC7" wp14:editId="78AEE862">
                   <wp:extent cx="47625" cy="9525"/>
                   <wp:effectExtent l="0" t="0" r="0" b="0"/>
                   <wp:docPr id="67" name="Picture 67" descr="http://highered.mheducation.com/olcweb/styles/shared/spacer.gif"/>
@@ -6592,7 +6567,7 @@
                           </pic:cNvPicPr>
                         </pic:nvPicPr>
                         <pic:blipFill>
-                          <a:blip r:embed="rId5"/>
+                          <a:blip r:embed="rId6"/>
                           <a:srcRect/>
                           <a:stretch>
                             <a:fillRect/>
@@ -6641,7 +6616,7 @@
                 <w:noProof/>
               </w:rPr>
               <w:drawing>
-                <wp:inline distT="0" distB="0" distL="0" distR="0">
+                <wp:inline distT="0" distB="0" distL="0" distR="0" wp14:anchorId="6915ED9D" wp14:editId="09497D2D">
                   <wp:extent cx="9525" cy="47625"/>
                   <wp:effectExtent l="0" t="0" r="0" b="0"/>
                   <wp:docPr id="68" name="Picture 68" descr="http://highered.mheducation.com/olcweb/styles/shared/spacer.gif"/>
@@ -6658,7 +6633,7 @@
                           </pic:cNvPicPr>
                         </pic:nvPicPr>
                         <pic:blipFill>
-                          <a:blip r:embed="rId5"/>
+                          <a:blip r:embed="rId6"/>
                           <a:srcRect/>
                           <a:stretch>
                             <a:fillRect/>
@@ -6732,7 +6707,7 @@
                 <w:noProof/>
               </w:rPr>
               <w:drawing>
-                <wp:inline distT="0" distB="0" distL="0" distR="0">
+                <wp:inline distT="0" distB="0" distL="0" distR="0" wp14:anchorId="6353D25B" wp14:editId="21B9D0F1">
                   <wp:extent cx="381000" cy="9525"/>
                   <wp:effectExtent l="0" t="0" r="0" b="0"/>
                   <wp:docPr id="69" name="Picture 69" descr="http://highered.mheducation.com/olcweb/styles/shared/spacer.gif"/>
@@ -6749,7 +6724,7 @@
                           </pic:cNvPicPr>
                         </pic:nvPicPr>
                         <pic:blipFill>
-                          <a:blip r:embed="rId5"/>
+                          <a:blip r:embed="rId6"/>
                           <a:srcRect/>
                           <a:stretch>
                             <a:fillRect/>
@@ -6806,7 +6781,7 @@
                 <w:noProof/>
               </w:rPr>
               <w:drawing>
-                <wp:inline distT="0" distB="0" distL="0" distR="0">
+                <wp:inline distT="0" distB="0" distL="0" distR="0" wp14:anchorId="709165E5" wp14:editId="14FEF2D0">
                   <wp:extent cx="95250" cy="9525"/>
                   <wp:effectExtent l="0" t="0" r="0" b="0"/>
                   <wp:docPr id="70" name="Picture 70" descr="http://highered.mheducation.com/olcweb/styles/shared/spacer.gif"/>
@@ -6823,7 +6798,7 @@
                           </pic:cNvPicPr>
                         </pic:nvPicPr>
                         <pic:blipFill>
-                          <a:blip r:embed="rId5"/>
+                          <a:blip r:embed="rId6"/>
                           <a:srcRect/>
                           <a:stretch>
                             <a:fillRect/>
@@ -6913,7 +6888,7 @@
                 <w:noProof/>
               </w:rPr>
               <w:drawing>
-                <wp:inline distT="0" distB="0" distL="0" distR="0">
+                <wp:inline distT="0" distB="0" distL="0" distR="0" wp14:anchorId="13B5C957" wp14:editId="3FF9D5CA">
                   <wp:extent cx="142875" cy="142875"/>
                   <wp:effectExtent l="19050" t="0" r="9525" b="0"/>
                   <wp:docPr id="71" name="Picture 71" descr="http://highered.mheducation.com/olcweb/styles/v2_glencoe/images/correct.gif"/>
@@ -6930,7 +6905,7 @@
                           </pic:cNvPicPr>
                         </pic:nvPicPr>
                         <pic:blipFill>
-                          <a:blip r:embed="rId4"/>
+                          <a:blip r:embed="rId5"/>
                           <a:srcRect/>
                           <a:stretch>
                             <a:fillRect/>
@@ -6989,7 +6964,7 @@
                 <w:noProof/>
               </w:rPr>
               <w:drawing>
-                <wp:inline distT="0" distB="0" distL="0" distR="0">
+                <wp:inline distT="0" distB="0" distL="0" distR="0" wp14:anchorId="6E8B6F49" wp14:editId="7639399B">
                   <wp:extent cx="95250" cy="9525"/>
                   <wp:effectExtent l="0" t="0" r="0" b="0"/>
                   <wp:docPr id="72" name="Picture 72" descr="http://highered.mheducation.com/olcweb/styles/shared/spacer.gif"/>
@@ -7006,7 +6981,7 @@
                           </pic:cNvPicPr>
                         </pic:nvPicPr>
                         <pic:blipFill>
-                          <a:blip r:embed="rId5"/>
+                          <a:blip r:embed="rId6"/>
                           <a:srcRect/>
                           <a:stretch>
                             <a:fillRect/>
@@ -7100,7 +7075,7 @@
                 <w:noProof/>
               </w:rPr>
               <w:drawing>
-                <wp:inline distT="0" distB="0" distL="0" distR="0">
+                <wp:inline distT="0" distB="0" distL="0" distR="0" wp14:anchorId="0C63D357" wp14:editId="6CAF76F6">
                   <wp:extent cx="381000" cy="9525"/>
                   <wp:effectExtent l="0" t="0" r="0" b="0"/>
                   <wp:docPr id="73" name="Picture 73" descr="http://highered.mheducation.com/olcweb/styles/shared/spacer.gif"/>
@@ -7117,7 +7092,7 @@
                           </pic:cNvPicPr>
                         </pic:nvPicPr>
                         <pic:blipFill>
-                          <a:blip r:embed="rId5"/>
+                          <a:blip r:embed="rId6"/>
                           <a:srcRect/>
                           <a:stretch>
                             <a:fillRect/>
@@ -7174,7 +7149,7 @@
                 <w:noProof/>
               </w:rPr>
               <w:drawing>
-                <wp:inline distT="0" distB="0" distL="0" distR="0">
+                <wp:inline distT="0" distB="0" distL="0" distR="0" wp14:anchorId="2273AAB6" wp14:editId="4A68DEF5">
                   <wp:extent cx="95250" cy="9525"/>
                   <wp:effectExtent l="0" t="0" r="0" b="0"/>
                   <wp:docPr id="13" name="Picture 74" descr="http://highered.mheducation.com/olcweb/styles/shared/spacer.gif"/>
@@ -7191,7 +7166,7 @@
                           </pic:cNvPicPr>
                         </pic:nvPicPr>
                         <pic:blipFill>
-                          <a:blip r:embed="rId5"/>
+                          <a:blip r:embed="rId6"/>
                           <a:srcRect/>
                           <a:stretch>
                             <a:fillRect/>
@@ -7383,7 +7358,7 @@
                 <w:noProof/>
               </w:rPr>
               <w:drawing>
-                <wp:inline distT="0" distB="0" distL="0" distR="0">
+                <wp:inline distT="0" distB="0" distL="0" distR="0" wp14:anchorId="343E4ADA" wp14:editId="54CA4B9C">
                   <wp:extent cx="9525" cy="9525"/>
                   <wp:effectExtent l="0" t="0" r="0" b="0"/>
                   <wp:docPr id="75" name="Picture 75" descr="http://highered.mheducation.com/olcweb/styles/shared/spacer.gif"/>
@@ -7400,7 +7375,7 @@
                           </pic:cNvPicPr>
                         </pic:nvPicPr>
                         <pic:blipFill>
-                          <a:blip r:embed="rId5"/>
+                          <a:blip r:embed="rId6"/>
                           <a:srcRect/>
                           <a:stretch>
                             <a:fillRect/>
@@ -7482,7 +7457,7 @@
                 <w:noProof/>
               </w:rPr>
               <w:drawing>
-                <wp:inline distT="0" distB="0" distL="0" distR="0">
+                <wp:inline distT="0" distB="0" distL="0" distR="0" wp14:anchorId="6FC38546" wp14:editId="3ADCB3F5">
                   <wp:extent cx="47625" cy="9525"/>
                   <wp:effectExtent l="0" t="0" r="0" b="0"/>
                   <wp:docPr id="76" name="Picture 76" descr="http://highered.mheducation.com/olcweb/styles/shared/spacer.gif"/>
@@ -7499,7 +7474,7 @@
                           </pic:cNvPicPr>
                         </pic:nvPicPr>
                         <pic:blipFill>
-                          <a:blip r:embed="rId5"/>
+                          <a:blip r:embed="rId6"/>
                           <a:srcRect/>
                           <a:stretch>
                             <a:fillRect/>
@@ -7548,7 +7523,7 @@
                 <w:noProof/>
               </w:rPr>
               <w:drawing>
-                <wp:inline distT="0" distB="0" distL="0" distR="0">
+                <wp:inline distT="0" distB="0" distL="0" distR="0" wp14:anchorId="3FF09CA3" wp14:editId="0CB602DE">
                   <wp:extent cx="9525" cy="47625"/>
                   <wp:effectExtent l="0" t="0" r="0" b="0"/>
                   <wp:docPr id="77" name="Picture 77" descr="http://highered.mheducation.com/olcweb/styles/shared/spacer.gif"/>
@@ -7565,7 +7540,7 @@
                           </pic:cNvPicPr>
                         </pic:nvPicPr>
                         <pic:blipFill>
-                          <a:blip r:embed="rId5"/>
+                          <a:blip r:embed="rId6"/>
                           <a:srcRect/>
                           <a:stretch>
                             <a:fillRect/>
@@ -7639,7 +7614,7 @@
                 <w:noProof/>
               </w:rPr>
               <w:drawing>
-                <wp:inline distT="0" distB="0" distL="0" distR="0">
+                <wp:inline distT="0" distB="0" distL="0" distR="0" wp14:anchorId="3D98B678" wp14:editId="269CFFCC">
                   <wp:extent cx="381000" cy="9525"/>
                   <wp:effectExtent l="0" t="0" r="0" b="0"/>
                   <wp:docPr id="78" name="Picture 78" descr="http://highered.mheducation.com/olcweb/styles/shared/spacer.gif"/>
@@ -7656,7 +7631,7 @@
                           </pic:cNvPicPr>
                         </pic:nvPicPr>
                         <pic:blipFill>
-                          <a:blip r:embed="rId5"/>
+                          <a:blip r:embed="rId6"/>
                           <a:srcRect/>
                           <a:stretch>
                             <a:fillRect/>
@@ -7713,7 +7688,7 @@
                 <w:noProof/>
               </w:rPr>
               <w:drawing>
-                <wp:inline distT="0" distB="0" distL="0" distR="0">
+                <wp:inline distT="0" distB="0" distL="0" distR="0" wp14:anchorId="700E05A8" wp14:editId="64FBE1FC">
                   <wp:extent cx="95250" cy="9525"/>
                   <wp:effectExtent l="0" t="0" r="0" b="0"/>
                   <wp:docPr id="79" name="Picture 79" descr="http://highered.mheducation.com/olcweb/styles/shared/spacer.gif"/>
@@ -7730,7 +7705,7 @@
                           </pic:cNvPicPr>
                         </pic:nvPicPr>
                         <pic:blipFill>
-                          <a:blip r:embed="rId5"/>
+                          <a:blip r:embed="rId6"/>
                           <a:srcRect/>
                           <a:stretch>
                             <a:fillRect/>
@@ -7820,7 +7795,7 @@
                 <w:noProof/>
               </w:rPr>
               <w:drawing>
-                <wp:inline distT="0" distB="0" distL="0" distR="0">
+                <wp:inline distT="0" distB="0" distL="0" distR="0" wp14:anchorId="2E196660" wp14:editId="1F7944F2">
                   <wp:extent cx="142875" cy="142875"/>
                   <wp:effectExtent l="19050" t="0" r="9525" b="0"/>
                   <wp:docPr id="80" name="Picture 80" descr="http://highered.mheducation.com/olcweb/styles/v2_glencoe/images/correct.gif"/>
@@ -7837,7 +7812,7 @@
                           </pic:cNvPicPr>
                         </pic:nvPicPr>
                         <pic:blipFill>
-                          <a:blip r:embed="rId4"/>
+                          <a:blip r:embed="rId5"/>
                           <a:srcRect/>
                           <a:stretch>
                             <a:fillRect/>
@@ -7896,7 +7871,7 @@
                 <w:noProof/>
               </w:rPr>
               <w:drawing>
-                <wp:inline distT="0" distB="0" distL="0" distR="0">
+                <wp:inline distT="0" distB="0" distL="0" distR="0" wp14:anchorId="0A56CA1D" wp14:editId="3E9477FA">
                   <wp:extent cx="95250" cy="9525"/>
                   <wp:effectExtent l="0" t="0" r="0" b="0"/>
                   <wp:docPr id="81" name="Picture 81" descr="http://highered.mheducation.com/olcweb/styles/shared/spacer.gif"/>
@@ -7913,7 +7888,7 @@
                           </pic:cNvPicPr>
                         </pic:nvPicPr>
                         <pic:blipFill>
-                          <a:blip r:embed="rId5"/>
+                          <a:blip r:embed="rId6"/>
                           <a:srcRect/>
                           <a:stretch>
                             <a:fillRect/>
@@ -8007,7 +7982,7 @@
                 <w:noProof/>
               </w:rPr>
               <w:drawing>
-                <wp:inline distT="0" distB="0" distL="0" distR="0">
+                <wp:inline distT="0" distB="0" distL="0" distR="0" wp14:anchorId="60CB898F" wp14:editId="7B6927AF">
                   <wp:extent cx="381000" cy="9525"/>
                   <wp:effectExtent l="0" t="0" r="0" b="0"/>
                   <wp:docPr id="82" name="Picture 82" descr="http://highered.mheducation.com/olcweb/styles/shared/spacer.gif"/>
@@ -8024,7 +7999,7 @@
                           </pic:cNvPicPr>
                         </pic:nvPicPr>
                         <pic:blipFill>
-                          <a:blip r:embed="rId5"/>
+                          <a:blip r:embed="rId6"/>
                           <a:srcRect/>
                           <a:stretch>
                             <a:fillRect/>
@@ -8081,7 +8056,7 @@
                 <w:noProof/>
               </w:rPr>
               <w:drawing>
-                <wp:inline distT="0" distB="0" distL="0" distR="0">
+                <wp:inline distT="0" distB="0" distL="0" distR="0" wp14:anchorId="0C2464A1" wp14:editId="6B35384C">
                   <wp:extent cx="95250" cy="9525"/>
                   <wp:effectExtent l="0" t="0" r="0" b="0"/>
                   <wp:docPr id="12" name="Picture 83" descr="http://highered.mheducation.com/olcweb/styles/shared/spacer.gif"/>
@@ -8098,7 +8073,7 @@
                           </pic:cNvPicPr>
                         </pic:nvPicPr>
                         <pic:blipFill>
-                          <a:blip r:embed="rId5"/>
+                          <a:blip r:embed="rId6"/>
                           <a:srcRect/>
                           <a:stretch>
                             <a:fillRect/>
@@ -8290,7 +8265,7 @@
                 <w:noProof/>
               </w:rPr>
               <w:drawing>
-                <wp:inline distT="0" distB="0" distL="0" distR="0">
+                <wp:inline distT="0" distB="0" distL="0" distR="0" wp14:anchorId="73BDA435" wp14:editId="4D5174F9">
                   <wp:extent cx="9525" cy="9525"/>
                   <wp:effectExtent l="0" t="0" r="0" b="0"/>
                   <wp:docPr id="84" name="Picture 84" descr="http://highered.mheducation.com/olcweb/styles/shared/spacer.gif"/>
@@ -8307,7 +8282,7 @@
                           </pic:cNvPicPr>
                         </pic:nvPicPr>
                         <pic:blipFill>
-                          <a:blip r:embed="rId5"/>
+                          <a:blip r:embed="rId6"/>
                           <a:srcRect/>
                           <a:stretch>
                             <a:fillRect/>
@@ -8389,7 +8364,7 @@
                 <w:noProof/>
               </w:rPr>
               <w:drawing>
-                <wp:inline distT="0" distB="0" distL="0" distR="0">
+                <wp:inline distT="0" distB="0" distL="0" distR="0" wp14:anchorId="490147B4" wp14:editId="512896A9">
                   <wp:extent cx="47625" cy="9525"/>
                   <wp:effectExtent l="0" t="0" r="0" b="0"/>
                   <wp:docPr id="85" name="Picture 85" descr="http://highered.mheducation.com/olcweb/styles/shared/spacer.gif"/>
@@ -8406,7 +8381,7 @@
                           </pic:cNvPicPr>
                         </pic:nvPicPr>
                         <pic:blipFill>
-                          <a:blip r:embed="rId5"/>
+                          <a:blip r:embed="rId6"/>
                           <a:srcRect/>
                           <a:stretch>
                             <a:fillRect/>
@@ -8455,7 +8430,7 @@
                 <w:noProof/>
               </w:rPr>
               <w:drawing>
-                <wp:inline distT="0" distB="0" distL="0" distR="0">
+                <wp:inline distT="0" distB="0" distL="0" distR="0" wp14:anchorId="1D28BC2B" wp14:editId="3EC7913E">
                   <wp:extent cx="9525" cy="47625"/>
                   <wp:effectExtent l="0" t="0" r="0" b="0"/>
                   <wp:docPr id="86" name="Picture 86" descr="http://highered.mheducation.com/olcweb/styles/shared/spacer.gif"/>
@@ -8472,7 +8447,7 @@
                           </pic:cNvPicPr>
                         </pic:nvPicPr>
                         <pic:blipFill>
-                          <a:blip r:embed="rId5"/>
+                          <a:blip r:embed="rId6"/>
                           <a:srcRect/>
                           <a:stretch>
                             <a:fillRect/>
@@ -8546,7 +8521,7 @@
                 <w:noProof/>
               </w:rPr>
               <w:drawing>
-                <wp:inline distT="0" distB="0" distL="0" distR="0">
+                <wp:inline distT="0" distB="0" distL="0" distR="0" wp14:anchorId="091BC647" wp14:editId="0992419A">
                   <wp:extent cx="381000" cy="9525"/>
                   <wp:effectExtent l="0" t="0" r="0" b="0"/>
                   <wp:docPr id="87" name="Picture 87" descr="http://highered.mheducation.com/olcweb/styles/shared/spacer.gif"/>
@@ -8563,7 +8538,7 @@
                           </pic:cNvPicPr>
                         </pic:nvPicPr>
                         <pic:blipFill>
-                          <a:blip r:embed="rId5"/>
+                          <a:blip r:embed="rId6"/>
                           <a:srcRect/>
                           <a:stretch>
                             <a:fillRect/>
@@ -8620,7 +8595,7 @@
                 <w:noProof/>
               </w:rPr>
               <w:drawing>
-                <wp:inline distT="0" distB="0" distL="0" distR="0">
+                <wp:inline distT="0" distB="0" distL="0" distR="0" wp14:anchorId="4AEB6013" wp14:editId="42D19C68">
                   <wp:extent cx="95250" cy="9525"/>
                   <wp:effectExtent l="0" t="0" r="0" b="0"/>
                   <wp:docPr id="88" name="Picture 88" descr="http://highered.mheducation.com/olcweb/styles/shared/spacer.gif"/>
@@ -8637,7 +8612,7 @@
                           </pic:cNvPicPr>
                         </pic:nvPicPr>
                         <pic:blipFill>
-                          <a:blip r:embed="rId5"/>
+                          <a:blip r:embed="rId6"/>
                           <a:srcRect/>
                           <a:stretch>
                             <a:fillRect/>
@@ -8727,7 +8702,7 @@
                 <w:noProof/>
               </w:rPr>
               <w:drawing>
-                <wp:inline distT="0" distB="0" distL="0" distR="0">
+                <wp:inline distT="0" distB="0" distL="0" distR="0" wp14:anchorId="7E6A2402" wp14:editId="48F465F3">
                   <wp:extent cx="381000" cy="9525"/>
                   <wp:effectExtent l="0" t="0" r="0" b="0"/>
                   <wp:docPr id="89" name="Picture 89" descr="http://highered.mheducation.com/olcweb/styles/shared/spacer.gif"/>
@@ -8744,7 +8719,7 @@
                           </pic:cNvPicPr>
                         </pic:nvPicPr>
                         <pic:blipFill>
-                          <a:blip r:embed="rId5"/>
+                          <a:blip r:embed="rId6"/>
                           <a:srcRect/>
                           <a:stretch>
                             <a:fillRect/>
@@ -8801,7 +8776,7 @@
                 <w:noProof/>
               </w:rPr>
               <w:drawing>
-                <wp:inline distT="0" distB="0" distL="0" distR="0">
+                <wp:inline distT="0" distB="0" distL="0" distR="0" wp14:anchorId="62F7F39E" wp14:editId="5D49D428">
                   <wp:extent cx="95250" cy="9525"/>
                   <wp:effectExtent l="0" t="0" r="0" b="0"/>
                   <wp:docPr id="90" name="Picture 90" descr="http://highered.mheducation.com/olcweb/styles/shared/spacer.gif"/>
@@ -8818,7 +8793,7 @@
                           </pic:cNvPicPr>
                         </pic:nvPicPr>
                         <pic:blipFill>
-                          <a:blip r:embed="rId5"/>
+                          <a:blip r:embed="rId6"/>
                           <a:srcRect/>
                           <a:stretch>
                             <a:fillRect/>
@@ -8908,7 +8883,7 @@
                 <w:noProof/>
               </w:rPr>
               <w:drawing>
-                <wp:inline distT="0" distB="0" distL="0" distR="0">
+                <wp:inline distT="0" distB="0" distL="0" distR="0" wp14:anchorId="745CE19D" wp14:editId="2A483122">
                   <wp:extent cx="142875" cy="142875"/>
                   <wp:effectExtent l="19050" t="0" r="9525" b="0"/>
                   <wp:docPr id="91" name="Picture 91" descr="http://highered.mheducation.com/olcweb/styles/v2_glencoe/images/correct.gif"/>
@@ -8925,7 +8900,7 @@
                           </pic:cNvPicPr>
                         </pic:nvPicPr>
                         <pic:blipFill>
-                          <a:blip r:embed="rId4"/>
+                          <a:blip r:embed="rId5"/>
                           <a:srcRect/>
                           <a:stretch>
                             <a:fillRect/>
@@ -8984,7 +8959,7 @@
                 <w:noProof/>
               </w:rPr>
               <w:drawing>
-                <wp:inline distT="0" distB="0" distL="0" distR="0">
+                <wp:inline distT="0" distB="0" distL="0" distR="0" wp14:anchorId="2E91AAD0" wp14:editId="2552AFA7">
                   <wp:extent cx="95250" cy="9525"/>
                   <wp:effectExtent l="0" t="0" r="0" b="0"/>
                   <wp:docPr id="10" name="Picture 92" descr="http://highered.mheducation.com/olcweb/styles/shared/spacer.gif"/>
@@ -9001,7 +8976,7 @@
                           </pic:cNvPicPr>
                         </pic:nvPicPr>
                         <pic:blipFill>
-                          <a:blip r:embed="rId5"/>
+                          <a:blip r:embed="rId6"/>
                           <a:srcRect/>
                           <a:stretch>
                             <a:fillRect/>
@@ -9197,7 +9172,7 @@
                 <w:noProof/>
               </w:rPr>
               <w:drawing>
-                <wp:inline distT="0" distB="0" distL="0" distR="0">
+                <wp:inline distT="0" distB="0" distL="0" distR="0" wp14:anchorId="70295515" wp14:editId="7CB20867">
                   <wp:extent cx="9525" cy="9525"/>
                   <wp:effectExtent l="0" t="0" r="0" b="0"/>
                   <wp:docPr id="93" name="Picture 93" descr="http://highered.mheducation.com/olcweb/styles/shared/spacer.gif"/>
@@ -9214,7 +9189,7 @@
                           </pic:cNvPicPr>
                         </pic:nvPicPr>
                         <pic:blipFill>
-                          <a:blip r:embed="rId5"/>
+                          <a:blip r:embed="rId6"/>
                           <a:srcRect/>
                           <a:stretch>
                             <a:fillRect/>
@@ -9296,7 +9271,7 @@
                 <w:noProof/>
               </w:rPr>
               <w:drawing>
-                <wp:inline distT="0" distB="0" distL="0" distR="0">
+                <wp:inline distT="0" distB="0" distL="0" distR="0" wp14:anchorId="54F94855" wp14:editId="7A58DAE3">
                   <wp:extent cx="47625" cy="9525"/>
                   <wp:effectExtent l="0" t="0" r="0" b="0"/>
                   <wp:docPr id="94" name="Picture 94" descr="http://highered.mheducation.com/olcweb/styles/shared/spacer.gif"/>
@@ -9313,7 +9288,7 @@
                           </pic:cNvPicPr>
                         </pic:nvPicPr>
                         <pic:blipFill>
-                          <a:blip r:embed="rId5"/>
+                          <a:blip r:embed="rId6"/>
                           <a:srcRect/>
                           <a:stretch>
                             <a:fillRect/>
@@ -9362,7 +9337,7 @@
                 <w:noProof/>
               </w:rPr>
               <w:drawing>
-                <wp:inline distT="0" distB="0" distL="0" distR="0">
+                <wp:inline distT="0" distB="0" distL="0" distR="0" wp14:anchorId="3DD239E4" wp14:editId="4503AA62">
                   <wp:extent cx="9525" cy="47625"/>
                   <wp:effectExtent l="0" t="0" r="0" b="0"/>
                   <wp:docPr id="95" name="Picture 95" descr="http://highered.mheducation.com/olcweb/styles/shared/spacer.gif"/>
@@ -9379,7 +9354,7 @@
                           </pic:cNvPicPr>
                         </pic:nvPicPr>
                         <pic:blipFill>
-                          <a:blip r:embed="rId5"/>
+                          <a:blip r:embed="rId6"/>
                           <a:srcRect/>
                           <a:stretch>
                             <a:fillRect/>
@@ -9453,7 +9428,7 @@
                 <w:noProof/>
               </w:rPr>
               <w:drawing>
-                <wp:inline distT="0" distB="0" distL="0" distR="0">
+                <wp:inline distT="0" distB="0" distL="0" distR="0" wp14:anchorId="38AC412D" wp14:editId="434D3171">
                   <wp:extent cx="381000" cy="9525"/>
                   <wp:effectExtent l="0" t="0" r="0" b="0"/>
                   <wp:docPr id="96" name="Picture 96" descr="http://highered.mheducation.com/olcweb/styles/shared/spacer.gif"/>
@@ -9470,7 +9445,7 @@
                           </pic:cNvPicPr>
                         </pic:nvPicPr>
                         <pic:blipFill>
-                          <a:blip r:embed="rId5"/>
+                          <a:blip r:embed="rId6"/>
                           <a:srcRect/>
                           <a:stretch>
                             <a:fillRect/>
@@ -9527,7 +9502,7 @@
                 <w:noProof/>
               </w:rPr>
               <w:drawing>
-                <wp:inline distT="0" distB="0" distL="0" distR="0">
+                <wp:inline distT="0" distB="0" distL="0" distR="0" wp14:anchorId="036E8A94" wp14:editId="42C71107">
                   <wp:extent cx="95250" cy="9525"/>
                   <wp:effectExtent l="0" t="0" r="0" b="0"/>
                   <wp:docPr id="97" name="Picture 97" descr="http://highered.mheducation.com/olcweb/styles/shared/spacer.gif"/>
@@ -9544,7 +9519,7 @@
                           </pic:cNvPicPr>
                         </pic:nvPicPr>
                         <pic:blipFill>
-                          <a:blip r:embed="rId5"/>
+                          <a:blip r:embed="rId6"/>
                           <a:srcRect/>
                           <a:stretch>
                             <a:fillRect/>
@@ -9634,7 +9609,7 @@
                 <w:noProof/>
               </w:rPr>
               <w:drawing>
-                <wp:inline distT="0" distB="0" distL="0" distR="0">
+                <wp:inline distT="0" distB="0" distL="0" distR="0" wp14:anchorId="69E51B66" wp14:editId="1558FA70">
                   <wp:extent cx="381000" cy="9525"/>
                   <wp:effectExtent l="0" t="0" r="0" b="0"/>
                   <wp:docPr id="98" name="Picture 98" descr="http://highered.mheducation.com/olcweb/styles/shared/spacer.gif"/>
@@ -9651,7 +9626,7 @@
                           </pic:cNvPicPr>
                         </pic:nvPicPr>
                         <pic:blipFill>
-                          <a:blip r:embed="rId5"/>
+                          <a:blip r:embed="rId6"/>
                           <a:srcRect/>
                           <a:stretch>
                             <a:fillRect/>
@@ -9708,7 +9683,7 @@
                 <w:noProof/>
               </w:rPr>
               <w:drawing>
-                <wp:inline distT="0" distB="0" distL="0" distR="0">
+                <wp:inline distT="0" distB="0" distL="0" distR="0" wp14:anchorId="118C6120" wp14:editId="5176B236">
                   <wp:extent cx="95250" cy="9525"/>
                   <wp:effectExtent l="0" t="0" r="0" b="0"/>
                   <wp:docPr id="99" name="Picture 99" descr="http://highered.mheducation.com/olcweb/styles/shared/spacer.gif"/>
@@ -9725,7 +9700,7 @@
                           </pic:cNvPicPr>
                         </pic:nvPicPr>
                         <pic:blipFill>
-                          <a:blip r:embed="rId5"/>
+                          <a:blip r:embed="rId6"/>
                           <a:srcRect/>
                           <a:stretch>
                             <a:fillRect/>
@@ -9815,7 +9790,7 @@
                 <w:noProof/>
               </w:rPr>
               <w:drawing>
-                <wp:inline distT="0" distB="0" distL="0" distR="0">
+                <wp:inline distT="0" distB="0" distL="0" distR="0" wp14:anchorId="519F9430" wp14:editId="7204D5B8">
                   <wp:extent cx="142875" cy="142875"/>
                   <wp:effectExtent l="19050" t="0" r="9525" b="0"/>
                   <wp:docPr id="100" name="Picture 100" descr="http://highered.mheducation.com/olcweb/styles/v2_glencoe/images/correct.gif"/>
@@ -9832,7 +9807,7 @@
                           </pic:cNvPicPr>
                         </pic:nvPicPr>
                         <pic:blipFill>
-                          <a:blip r:embed="rId4"/>
+                          <a:blip r:embed="rId5"/>
                           <a:srcRect/>
                           <a:stretch>
                             <a:fillRect/>
@@ -9891,7 +9866,7 @@
                 <w:noProof/>
               </w:rPr>
               <w:drawing>
-                <wp:inline distT="0" distB="0" distL="0" distR="0">
+                <wp:inline distT="0" distB="0" distL="0" distR="0" wp14:anchorId="3E87DD58" wp14:editId="7D434937">
                   <wp:extent cx="95250" cy="9525"/>
                   <wp:effectExtent l="0" t="0" r="0" b="0"/>
                   <wp:docPr id="9" name="Picture 101" descr="http://highered.mheducation.com/olcweb/styles/shared/spacer.gif"/>
@@ -9908,7 +9883,7 @@
                           </pic:cNvPicPr>
                         </pic:nvPicPr>
                         <pic:blipFill>
-                          <a:blip r:embed="rId5"/>
+                          <a:blip r:embed="rId6"/>
                           <a:srcRect/>
                           <a:stretch>
                             <a:fillRect/>
@@ -10104,7 +10079,7 @@
                 <w:noProof/>
               </w:rPr>
               <w:drawing>
-                <wp:inline distT="0" distB="0" distL="0" distR="0">
+                <wp:inline distT="0" distB="0" distL="0" distR="0" wp14:anchorId="195CB16D" wp14:editId="140F728D">
                   <wp:extent cx="9525" cy="9525"/>
                   <wp:effectExtent l="0" t="0" r="0" b="0"/>
                   <wp:docPr id="102" name="Picture 102" descr="http://highered.mheducation.com/olcweb/styles/shared/spacer.gif"/>
@@ -10121,7 +10096,7 @@
                           </pic:cNvPicPr>
                         </pic:nvPicPr>
                         <pic:blipFill>
-                          <a:blip r:embed="rId5"/>
+                          <a:blip r:embed="rId6"/>
                           <a:srcRect/>
                           <a:stretch>
                             <a:fillRect/>
@@ -10203,7 +10178,7 @@
                 <w:noProof/>
               </w:rPr>
               <w:drawing>
-                <wp:inline distT="0" distB="0" distL="0" distR="0">
+                <wp:inline distT="0" distB="0" distL="0" distR="0" wp14:anchorId="2FAA376F" wp14:editId="301D573F">
                   <wp:extent cx="47625" cy="9525"/>
                   <wp:effectExtent l="0" t="0" r="0" b="0"/>
                   <wp:docPr id="103" name="Picture 103" descr="http://highered.mheducation.com/olcweb/styles/shared/spacer.gif"/>
@@ -10220,7 +10195,7 @@
                           </pic:cNvPicPr>
                         </pic:nvPicPr>
                         <pic:blipFill>
-                          <a:blip r:embed="rId5"/>
+                          <a:blip r:embed="rId6"/>
                           <a:srcRect/>
                           <a:stretch>
                             <a:fillRect/>
@@ -10269,7 +10244,7 @@
                 <w:noProof/>
               </w:rPr>
               <w:drawing>
-                <wp:inline distT="0" distB="0" distL="0" distR="0">
+                <wp:inline distT="0" distB="0" distL="0" distR="0" wp14:anchorId="70A8CF05" wp14:editId="171AE96E">
                   <wp:extent cx="9525" cy="47625"/>
                   <wp:effectExtent l="0" t="0" r="0" b="0"/>
                   <wp:docPr id="104" name="Picture 104" descr="http://highered.mheducation.com/olcweb/styles/shared/spacer.gif"/>
@@ -10286,7 +10261,7 @@
                           </pic:cNvPicPr>
                         </pic:nvPicPr>
                         <pic:blipFill>
-                          <a:blip r:embed="rId5"/>
+                          <a:blip r:embed="rId6"/>
                           <a:srcRect/>
                           <a:stretch>
                             <a:fillRect/>
@@ -10360,7 +10335,7 @@
                 <w:noProof/>
               </w:rPr>
               <w:drawing>
-                <wp:inline distT="0" distB="0" distL="0" distR="0">
+                <wp:inline distT="0" distB="0" distL="0" distR="0" wp14:anchorId="7E79E91D" wp14:editId="25F0FAAB">
                   <wp:extent cx="381000" cy="9525"/>
                   <wp:effectExtent l="0" t="0" r="0" b="0"/>
                   <wp:docPr id="105" name="Picture 105" descr="http://highered.mheducation.com/olcweb/styles/shared/spacer.gif"/>
@@ -10377,7 +10352,7 @@
                           </pic:cNvPicPr>
                         </pic:nvPicPr>
                         <pic:blipFill>
-                          <a:blip r:embed="rId5"/>
+                          <a:blip r:embed="rId6"/>
                           <a:srcRect/>
                           <a:stretch>
                             <a:fillRect/>
@@ -10434,7 +10409,7 @@
                 <w:noProof/>
               </w:rPr>
               <w:drawing>
-                <wp:inline distT="0" distB="0" distL="0" distR="0">
+                <wp:inline distT="0" distB="0" distL="0" distR="0" wp14:anchorId="28CD32C9" wp14:editId="6322197E">
                   <wp:extent cx="95250" cy="9525"/>
                   <wp:effectExtent l="0" t="0" r="0" b="0"/>
                   <wp:docPr id="106" name="Picture 106" descr="http://highered.mheducation.com/olcweb/styles/shared/spacer.gif"/>
@@ -10451,7 +10426,7 @@
                           </pic:cNvPicPr>
                         </pic:nvPicPr>
                         <pic:blipFill>
-                          <a:blip r:embed="rId5"/>
+                          <a:blip r:embed="rId6"/>
                           <a:srcRect/>
                           <a:stretch>
                             <a:fillRect/>
@@ -10541,7 +10516,7 @@
                 <w:noProof/>
               </w:rPr>
               <w:drawing>
-                <wp:inline distT="0" distB="0" distL="0" distR="0">
+                <wp:inline distT="0" distB="0" distL="0" distR="0" wp14:anchorId="2E38D3C3" wp14:editId="5520A346">
                   <wp:extent cx="142875" cy="142875"/>
                   <wp:effectExtent l="19050" t="0" r="9525" b="0"/>
                   <wp:docPr id="107" name="Picture 107" descr="http://highered.mheducation.com/olcweb/styles/v2_glencoe/images/correct.gif"/>
@@ -10558,7 +10533,7 @@
                           </pic:cNvPicPr>
                         </pic:nvPicPr>
                         <pic:blipFill>
-                          <a:blip r:embed="rId4"/>
+                          <a:blip r:embed="rId5"/>
                           <a:srcRect/>
                           <a:stretch>
                             <a:fillRect/>
@@ -10617,7 +10592,7 @@
                 <w:noProof/>
               </w:rPr>
               <w:drawing>
-                <wp:inline distT="0" distB="0" distL="0" distR="0">
+                <wp:inline distT="0" distB="0" distL="0" distR="0" wp14:anchorId="6024A08D" wp14:editId="78301F2E">
                   <wp:extent cx="95250" cy="9525"/>
                   <wp:effectExtent l="0" t="0" r="0" b="0"/>
                   <wp:docPr id="108" name="Picture 108" descr="http://highered.mheducation.com/olcweb/styles/shared/spacer.gif"/>
@@ -10634,7 +10609,7 @@
                           </pic:cNvPicPr>
                         </pic:nvPicPr>
                         <pic:blipFill>
-                          <a:blip r:embed="rId5"/>
+                          <a:blip r:embed="rId6"/>
                           <a:srcRect/>
                           <a:stretch>
                             <a:fillRect/>
@@ -10728,7 +10703,7 @@
                 <w:noProof/>
               </w:rPr>
               <w:drawing>
-                <wp:inline distT="0" distB="0" distL="0" distR="0">
+                <wp:inline distT="0" distB="0" distL="0" distR="0" wp14:anchorId="69291F5F" wp14:editId="69A55C7F">
                   <wp:extent cx="381000" cy="9525"/>
                   <wp:effectExtent l="0" t="0" r="0" b="0"/>
                   <wp:docPr id="109" name="Picture 109" descr="http://highered.mheducation.com/olcweb/styles/shared/spacer.gif"/>
@@ -10745,7 +10720,7 @@
                           </pic:cNvPicPr>
                         </pic:nvPicPr>
                         <pic:blipFill>
-                          <a:blip r:embed="rId5"/>
+                          <a:blip r:embed="rId6"/>
                           <a:srcRect/>
                           <a:stretch>
                             <a:fillRect/>
@@ -10802,7 +10777,7 @@
                 <w:noProof/>
               </w:rPr>
               <w:drawing>
-                <wp:inline distT="0" distB="0" distL="0" distR="0">
+                <wp:inline distT="0" distB="0" distL="0" distR="0" wp14:anchorId="07DA5DF0" wp14:editId="5F5285F2">
                   <wp:extent cx="95250" cy="9525"/>
                   <wp:effectExtent l="0" t="0" r="0" b="0"/>
                   <wp:docPr id="8" name="Picture 110" descr="http://highered.mheducation.com/olcweb/styles/shared/spacer.gif"/>
@@ -10819,7 +10794,7 @@
                           </pic:cNvPicPr>
                         </pic:nvPicPr>
                         <pic:blipFill>
-                          <a:blip r:embed="rId5"/>
+                          <a:blip r:embed="rId6"/>
                           <a:srcRect/>
                           <a:stretch>
                             <a:fillRect/>
@@ -11011,7 +10986,7 @@
                 <w:noProof/>
               </w:rPr>
               <w:drawing>
-                <wp:inline distT="0" distB="0" distL="0" distR="0">
+                <wp:inline distT="0" distB="0" distL="0" distR="0" wp14:anchorId="7BE972DF" wp14:editId="45E8CCAC">
                   <wp:extent cx="9525" cy="9525"/>
                   <wp:effectExtent l="0" t="0" r="0" b="0"/>
                   <wp:docPr id="111" name="Picture 111" descr="http://highered.mheducation.com/olcweb/styles/shared/spacer.gif"/>
@@ -11028,7 +11003,7 @@
                           </pic:cNvPicPr>
                         </pic:nvPicPr>
                         <pic:blipFill>
-                          <a:blip r:embed="rId5"/>
+                          <a:blip r:embed="rId6"/>
                           <a:srcRect/>
                           <a:stretch>
                             <a:fillRect/>
@@ -11110,7 +11085,7 @@
                 <w:noProof/>
               </w:rPr>
               <w:drawing>
-                <wp:inline distT="0" distB="0" distL="0" distR="0">
+                <wp:inline distT="0" distB="0" distL="0" distR="0" wp14:anchorId="0F00BF79" wp14:editId="2ABE4865">
                   <wp:extent cx="47625" cy="9525"/>
                   <wp:effectExtent l="0" t="0" r="0" b="0"/>
                   <wp:docPr id="112" name="Picture 112" descr="http://highered.mheducation.com/olcweb/styles/shared/spacer.gif"/>
@@ -11127,7 +11102,7 @@
                           </pic:cNvPicPr>
                         </pic:nvPicPr>
                         <pic:blipFill>
-                          <a:blip r:embed="rId5"/>
+                          <a:blip r:embed="rId6"/>
                           <a:srcRect/>
                           <a:stretch>
                             <a:fillRect/>
@@ -11176,7 +11151,7 @@
                 <w:noProof/>
               </w:rPr>
               <w:drawing>
-                <wp:inline distT="0" distB="0" distL="0" distR="0">
+                <wp:inline distT="0" distB="0" distL="0" distR="0" wp14:anchorId="60EC1073" wp14:editId="5B3FE9BC">
                   <wp:extent cx="9525" cy="47625"/>
                   <wp:effectExtent l="0" t="0" r="0" b="0"/>
                   <wp:docPr id="113" name="Picture 113" descr="http://highered.mheducation.com/olcweb/styles/shared/spacer.gif"/>
@@ -11193,7 +11168,7 @@
                           </pic:cNvPicPr>
                         </pic:nvPicPr>
                         <pic:blipFill>
-                          <a:blip r:embed="rId5"/>
+                          <a:blip r:embed="rId6"/>
                           <a:srcRect/>
                           <a:stretch>
                             <a:fillRect/>
@@ -11267,7 +11242,7 @@
                 <w:noProof/>
               </w:rPr>
               <w:drawing>
-                <wp:inline distT="0" distB="0" distL="0" distR="0">
+                <wp:inline distT="0" distB="0" distL="0" distR="0" wp14:anchorId="3DF6C8F5" wp14:editId="3F883BEA">
                   <wp:extent cx="142875" cy="142875"/>
                   <wp:effectExtent l="19050" t="0" r="9525" b="0"/>
                   <wp:docPr id="114" name="Picture 114" descr="http://highered.mheducation.com/olcweb/styles/v2_glencoe/images/correct.gif"/>
@@ -11284,7 +11259,7 @@
                           </pic:cNvPicPr>
                         </pic:nvPicPr>
                         <pic:blipFill>
-                          <a:blip r:embed="rId4"/>
+                          <a:blip r:embed="rId5"/>
                           <a:srcRect/>
                           <a:stretch>
                             <a:fillRect/>
@@ -11343,7 +11318,7 @@
                 <w:noProof/>
               </w:rPr>
               <w:drawing>
-                <wp:inline distT="0" distB="0" distL="0" distR="0">
+                <wp:inline distT="0" distB="0" distL="0" distR="0" wp14:anchorId="686F62D6" wp14:editId="142F9BFD">
                   <wp:extent cx="95250" cy="9525"/>
                   <wp:effectExtent l="0" t="0" r="0" b="0"/>
                   <wp:docPr id="115" name="Picture 115" descr="http://highered.mheducation.com/olcweb/styles/shared/spacer.gif"/>
@@ -11360,7 +11335,7 @@
                           </pic:cNvPicPr>
                         </pic:nvPicPr>
                         <pic:blipFill>
-                          <a:blip r:embed="rId5"/>
+                          <a:blip r:embed="rId6"/>
                           <a:srcRect/>
                           <a:stretch>
                             <a:fillRect/>
@@ -11454,7 +11429,7 @@
                 <w:noProof/>
               </w:rPr>
               <w:drawing>
-                <wp:inline distT="0" distB="0" distL="0" distR="0">
+                <wp:inline distT="0" distB="0" distL="0" distR="0" wp14:anchorId="017FF023" wp14:editId="242C1D2C">
                   <wp:extent cx="381000" cy="9525"/>
                   <wp:effectExtent l="0" t="0" r="0" b="0"/>
                   <wp:docPr id="116" name="Picture 116" descr="http://highered.mheducation.com/olcweb/styles/shared/spacer.gif"/>
@@ -11471,7 +11446,7 @@
                           </pic:cNvPicPr>
                         </pic:nvPicPr>
                         <pic:blipFill>
-                          <a:blip r:embed="rId5"/>
+                          <a:blip r:embed="rId6"/>
                           <a:srcRect/>
                           <a:stretch>
                             <a:fillRect/>
@@ -11528,7 +11503,7 @@
                 <w:noProof/>
               </w:rPr>
               <w:drawing>
-                <wp:inline distT="0" distB="0" distL="0" distR="0">
+                <wp:inline distT="0" distB="0" distL="0" distR="0" wp14:anchorId="4B67EC23" wp14:editId="6CDAE72C">
                   <wp:extent cx="95250" cy="9525"/>
                   <wp:effectExtent l="0" t="0" r="0" b="0"/>
                   <wp:docPr id="117" name="Picture 117" descr="http://highered.mheducation.com/olcweb/styles/shared/spacer.gif"/>
@@ -11545,7 +11520,7 @@
                           </pic:cNvPicPr>
                         </pic:nvPicPr>
                         <pic:blipFill>
-                          <a:blip r:embed="rId5"/>
+                          <a:blip r:embed="rId6"/>
                           <a:srcRect/>
                           <a:stretch>
                             <a:fillRect/>
@@ -11635,7 +11610,7 @@
                 <w:noProof/>
               </w:rPr>
               <w:drawing>
-                <wp:inline distT="0" distB="0" distL="0" distR="0">
+                <wp:inline distT="0" distB="0" distL="0" distR="0" wp14:anchorId="24E36D16" wp14:editId="43DCA043">
                   <wp:extent cx="381000" cy="9525"/>
                   <wp:effectExtent l="0" t="0" r="0" b="0"/>
                   <wp:docPr id="118" name="Picture 118" descr="http://highered.mheducation.com/olcweb/styles/shared/spacer.gif"/>
@@ -11652,7 +11627,7 @@
                           </pic:cNvPicPr>
                         </pic:nvPicPr>
                         <pic:blipFill>
-                          <a:blip r:embed="rId5"/>
+                          <a:blip r:embed="rId6"/>
                           <a:srcRect/>
                           <a:stretch>
                             <a:fillRect/>
@@ -11709,7 +11684,7 @@
                 <w:noProof/>
               </w:rPr>
               <w:drawing>
-                <wp:inline distT="0" distB="0" distL="0" distR="0">
+                <wp:inline distT="0" distB="0" distL="0" distR="0" wp14:anchorId="01FCF7D2" wp14:editId="60BBDFB8">
                   <wp:extent cx="95250" cy="9525"/>
                   <wp:effectExtent l="0" t="0" r="0" b="0"/>
                   <wp:docPr id="7" name="Picture 119" descr="http://highered.mheducation.com/olcweb/styles/shared/spacer.gif"/>
@@ -11726,7 +11701,7 @@
                           </pic:cNvPicPr>
                         </pic:nvPicPr>
                         <pic:blipFill>
-                          <a:blip r:embed="rId5"/>
+                          <a:blip r:embed="rId6"/>
                           <a:srcRect/>
                           <a:stretch>
                             <a:fillRect/>
@@ -11918,7 +11893,7 @@
                 <w:noProof/>
               </w:rPr>
               <w:drawing>
-                <wp:inline distT="0" distB="0" distL="0" distR="0">
+                <wp:inline distT="0" distB="0" distL="0" distR="0" wp14:anchorId="22828B09" wp14:editId="051CA60D">
                   <wp:extent cx="9525" cy="9525"/>
                   <wp:effectExtent l="0" t="0" r="0" b="0"/>
                   <wp:docPr id="120" name="Picture 120" descr="http://highered.mheducation.com/olcweb/styles/shared/spacer.gif"/>
@@ -11935,7 +11910,7 @@
                           </pic:cNvPicPr>
                         </pic:nvPicPr>
                         <pic:blipFill>
-                          <a:blip r:embed="rId5"/>
+                          <a:blip r:embed="rId6"/>
                           <a:srcRect/>
                           <a:stretch>
                             <a:fillRect/>
@@ -12017,7 +11992,7 @@
                 <w:noProof/>
               </w:rPr>
               <w:drawing>
-                <wp:inline distT="0" distB="0" distL="0" distR="0">
+                <wp:inline distT="0" distB="0" distL="0" distR="0" wp14:anchorId="371AE2AB" wp14:editId="1D767877">
                   <wp:extent cx="47625" cy="9525"/>
                   <wp:effectExtent l="0" t="0" r="0" b="0"/>
                   <wp:docPr id="121" name="Picture 121" descr="http://highered.mheducation.com/olcweb/styles/shared/spacer.gif"/>
@@ -12034,7 +12009,7 @@
                           </pic:cNvPicPr>
                         </pic:nvPicPr>
                         <pic:blipFill>
-                          <a:blip r:embed="rId5"/>
+                          <a:blip r:embed="rId6"/>
                           <a:srcRect/>
                           <a:stretch>
                             <a:fillRect/>
@@ -12083,7 +12058,7 @@
                 <w:noProof/>
               </w:rPr>
               <w:drawing>
-                <wp:inline distT="0" distB="0" distL="0" distR="0">
+                <wp:inline distT="0" distB="0" distL="0" distR="0" wp14:anchorId="64F82580" wp14:editId="1EC38927">
                   <wp:extent cx="9525" cy="47625"/>
                   <wp:effectExtent l="0" t="0" r="0" b="0"/>
                   <wp:docPr id="122" name="Picture 122" descr="http://highered.mheducation.com/olcweb/styles/shared/spacer.gif"/>
@@ -12100,7 +12075,7 @@
                           </pic:cNvPicPr>
                         </pic:nvPicPr>
                         <pic:blipFill>
-                          <a:blip r:embed="rId5"/>
+                          <a:blip r:embed="rId6"/>
                           <a:srcRect/>
                           <a:stretch>
                             <a:fillRect/>
@@ -12174,7 +12149,7 @@
                 <w:noProof/>
               </w:rPr>
               <w:drawing>
-                <wp:inline distT="0" distB="0" distL="0" distR="0">
+                <wp:inline distT="0" distB="0" distL="0" distR="0" wp14:anchorId="4E7154FD" wp14:editId="6CD6541C">
                   <wp:extent cx="381000" cy="9525"/>
                   <wp:effectExtent l="0" t="0" r="0" b="0"/>
                   <wp:docPr id="123" name="Picture 123" descr="http://highered.mheducation.com/olcweb/styles/shared/spacer.gif"/>
@@ -12191,7 +12166,7 @@
                           </pic:cNvPicPr>
                         </pic:nvPicPr>
                         <pic:blipFill>
-                          <a:blip r:embed="rId5"/>
+                          <a:blip r:embed="rId6"/>
                           <a:srcRect/>
                           <a:stretch>
                             <a:fillRect/>
@@ -12248,7 +12223,7 @@
                 <w:noProof/>
               </w:rPr>
               <w:drawing>
-                <wp:inline distT="0" distB="0" distL="0" distR="0">
+                <wp:inline distT="0" distB="0" distL="0" distR="0" wp14:anchorId="7565AD15" wp14:editId="58ADE2A8">
                   <wp:extent cx="95250" cy="9525"/>
                   <wp:effectExtent l="0" t="0" r="0" b="0"/>
                   <wp:docPr id="124" name="Picture 124" descr="http://highered.mheducation.com/olcweb/styles/shared/spacer.gif"/>
@@ -12265,7 +12240,7 @@
                           </pic:cNvPicPr>
                         </pic:nvPicPr>
                         <pic:blipFill>
-                          <a:blip r:embed="rId5"/>
+                          <a:blip r:embed="rId6"/>
                           <a:srcRect/>
                           <a:stretch>
                             <a:fillRect/>
@@ -12310,15 +12285,7 @@
               </w:rPr>
             </w:pPr>
             <w:r>
-              <w:t xml:space="preserve">Aims of the system </w:t>
-            </w:r>
-            <w:proofErr w:type="gramStart"/>
-            <w:r>
-              <w:t>that are</w:t>
-            </w:r>
-            <w:proofErr w:type="gramEnd"/>
-            <w:r>
-              <w:t xml:space="preserve"> vague and difficult to assess.</w:t>
+              <w:t>Aims of the system that are vague and difficult to assess.</w:t>
             </w:r>
           </w:p>
         </w:tc>
@@ -12363,7 +12330,7 @@
                 <w:noProof/>
               </w:rPr>
               <w:drawing>
-                <wp:inline distT="0" distB="0" distL="0" distR="0">
+                <wp:inline distT="0" distB="0" distL="0" distR="0" wp14:anchorId="21DD33C1" wp14:editId="3E173C18">
                   <wp:extent cx="142875" cy="142875"/>
                   <wp:effectExtent l="19050" t="0" r="9525" b="0"/>
                   <wp:docPr id="125" name="Picture 125" descr="http://highered.mheducation.com/olcweb/styles/v2_glencoe/images/correct.gif"/>
@@ -12380,7 +12347,7 @@
                           </pic:cNvPicPr>
                         </pic:nvPicPr>
                         <pic:blipFill>
-                          <a:blip r:embed="rId4"/>
+                          <a:blip r:embed="rId5"/>
                           <a:srcRect/>
                           <a:stretch>
                             <a:fillRect/>
@@ -12439,7 +12406,7 @@
                 <w:noProof/>
               </w:rPr>
               <w:drawing>
-                <wp:inline distT="0" distB="0" distL="0" distR="0">
+                <wp:inline distT="0" distB="0" distL="0" distR="0" wp14:anchorId="1C693B6A" wp14:editId="0C190B0E">
                   <wp:extent cx="95250" cy="9525"/>
                   <wp:effectExtent l="0" t="0" r="0" b="0"/>
                   <wp:docPr id="126" name="Picture 126" descr="http://highered.mheducation.com/olcweb/styles/shared/spacer.gif"/>
@@ -12456,7 +12423,7 @@
                           </pic:cNvPicPr>
                         </pic:nvPicPr>
                         <pic:blipFill>
-                          <a:blip r:embed="rId5"/>
+                          <a:blip r:embed="rId6"/>
                           <a:srcRect/>
                           <a:stretch>
                             <a:fillRect/>
@@ -12550,7 +12517,7 @@
                 <w:noProof/>
               </w:rPr>
               <w:drawing>
-                <wp:inline distT="0" distB="0" distL="0" distR="0">
+                <wp:inline distT="0" distB="0" distL="0" distR="0" wp14:anchorId="37C9DEBF" wp14:editId="567303E0">
                   <wp:extent cx="381000" cy="9525"/>
                   <wp:effectExtent l="0" t="0" r="0" b="0"/>
                   <wp:docPr id="127" name="Picture 127" descr="http://highered.mheducation.com/olcweb/styles/shared/spacer.gif"/>
@@ -12567,7 +12534,7 @@
                           </pic:cNvPicPr>
                         </pic:nvPicPr>
                         <pic:blipFill>
-                          <a:blip r:embed="rId5"/>
+                          <a:blip r:embed="rId6"/>
                           <a:srcRect/>
                           <a:stretch>
                             <a:fillRect/>
@@ -12624,7 +12591,7 @@
                 <w:noProof/>
               </w:rPr>
               <w:drawing>
-                <wp:inline distT="0" distB="0" distL="0" distR="0">
+                <wp:inline distT="0" distB="0" distL="0" distR="0" wp14:anchorId="156894F3" wp14:editId="6826E952">
                   <wp:extent cx="95250" cy="9525"/>
                   <wp:effectExtent l="0" t="0" r="0" b="0"/>
                   <wp:docPr id="6" name="Picture 128" descr="http://highered.mheducation.com/olcweb/styles/shared/spacer.gif"/>
@@ -12641,7 +12608,7 @@
                           </pic:cNvPicPr>
                         </pic:nvPicPr>
                         <pic:blipFill>
-                          <a:blip r:embed="rId5"/>
+                          <a:blip r:embed="rId6"/>
                           <a:srcRect/>
                           <a:stretch>
                             <a:fillRect/>
@@ -12841,7 +12808,7 @@
                 <w:noProof/>
               </w:rPr>
               <w:drawing>
-                <wp:inline distT="0" distB="0" distL="0" distR="0">
+                <wp:inline distT="0" distB="0" distL="0" distR="0" wp14:anchorId="37D1CDB9" wp14:editId="06CE115F">
                   <wp:extent cx="9525" cy="9525"/>
                   <wp:effectExtent l="0" t="0" r="0" b="0"/>
                   <wp:docPr id="129" name="Picture 129" descr="http://highered.mheducation.com/olcweb/styles/shared/spacer.gif"/>
@@ -12858,7 +12825,7 @@
                           </pic:cNvPicPr>
                         </pic:nvPicPr>
                         <pic:blipFill>
-                          <a:blip r:embed="rId5"/>
+                          <a:blip r:embed="rId6"/>
                           <a:srcRect/>
                           <a:stretch>
                             <a:fillRect/>
@@ -12940,7 +12907,7 @@
                 <w:noProof/>
               </w:rPr>
               <w:drawing>
-                <wp:inline distT="0" distB="0" distL="0" distR="0">
+                <wp:inline distT="0" distB="0" distL="0" distR="0" wp14:anchorId="2A7D10DA" wp14:editId="1AFC3C89">
                   <wp:extent cx="47625" cy="9525"/>
                   <wp:effectExtent l="0" t="0" r="0" b="0"/>
                   <wp:docPr id="130" name="Picture 130" descr="http://highered.mheducation.com/olcweb/styles/shared/spacer.gif"/>
@@ -12957,7 +12924,7 @@
                           </pic:cNvPicPr>
                         </pic:nvPicPr>
                         <pic:blipFill>
-                          <a:blip r:embed="rId5"/>
+                          <a:blip r:embed="rId6"/>
                           <a:srcRect/>
                           <a:stretch>
                             <a:fillRect/>
@@ -13006,7 +12973,7 @@
                 <w:noProof/>
               </w:rPr>
               <w:drawing>
-                <wp:inline distT="0" distB="0" distL="0" distR="0">
+                <wp:inline distT="0" distB="0" distL="0" distR="0" wp14:anchorId="59AB163B" wp14:editId="1380B3B2">
                   <wp:extent cx="9525" cy="47625"/>
                   <wp:effectExtent l="0" t="0" r="0" b="0"/>
                   <wp:docPr id="131" name="Picture 131" descr="http://highered.mheducation.com/olcweb/styles/shared/spacer.gif"/>
@@ -13023,7 +12990,7 @@
                           </pic:cNvPicPr>
                         </pic:nvPicPr>
                         <pic:blipFill>
-                          <a:blip r:embed="rId5"/>
+                          <a:blip r:embed="rId6"/>
                           <a:srcRect/>
                           <a:stretch>
                             <a:fillRect/>
@@ -13097,7 +13064,7 @@
                 <w:noProof/>
               </w:rPr>
               <w:drawing>
-                <wp:inline distT="0" distB="0" distL="0" distR="0">
+                <wp:inline distT="0" distB="0" distL="0" distR="0" wp14:anchorId="4B7A7A79" wp14:editId="34B94063">
                   <wp:extent cx="381000" cy="9525"/>
                   <wp:effectExtent l="0" t="0" r="0" b="0"/>
                   <wp:docPr id="132" name="Picture 132" descr="http://highered.mheducation.com/olcweb/styles/shared/spacer.gif"/>
@@ -13114,7 +13081,7 @@
                           </pic:cNvPicPr>
                         </pic:nvPicPr>
                         <pic:blipFill>
-                          <a:blip r:embed="rId5"/>
+                          <a:blip r:embed="rId6"/>
                           <a:srcRect/>
                           <a:stretch>
                             <a:fillRect/>
@@ -13171,7 +13138,7 @@
                 <w:noProof/>
               </w:rPr>
               <w:drawing>
-                <wp:inline distT="0" distB="0" distL="0" distR="0">
+                <wp:inline distT="0" distB="0" distL="0" distR="0" wp14:anchorId="41E7D3EE" wp14:editId="75BA339D">
                   <wp:extent cx="95250" cy="9525"/>
                   <wp:effectExtent l="0" t="0" r="0" b="0"/>
                   <wp:docPr id="133" name="Picture 133" descr="http://highered.mheducation.com/olcweb/styles/shared/spacer.gif"/>
@@ -13188,7 +13155,7 @@
                           </pic:cNvPicPr>
                         </pic:nvPicPr>
                         <pic:blipFill>
-                          <a:blip r:embed="rId5"/>
+                          <a:blip r:embed="rId6"/>
                           <a:srcRect/>
                           <a:stretch>
                             <a:fillRect/>
@@ -13278,7 +13245,7 @@
                 <w:noProof/>
               </w:rPr>
               <w:drawing>
-                <wp:inline distT="0" distB="0" distL="0" distR="0">
+                <wp:inline distT="0" distB="0" distL="0" distR="0" wp14:anchorId="035B0C4B" wp14:editId="56F34F45">
                   <wp:extent cx="381000" cy="9525"/>
                   <wp:effectExtent l="0" t="0" r="0" b="0"/>
                   <wp:docPr id="134" name="Picture 134" descr="http://highered.mheducation.com/olcweb/styles/shared/spacer.gif"/>
@@ -13295,7 +13262,7 @@
                           </pic:cNvPicPr>
                         </pic:nvPicPr>
                         <pic:blipFill>
-                          <a:blip r:embed="rId5"/>
+                          <a:blip r:embed="rId6"/>
                           <a:srcRect/>
                           <a:stretch>
                             <a:fillRect/>
@@ -13352,7 +13319,7 @@
                 <w:noProof/>
               </w:rPr>
               <w:drawing>
-                <wp:inline distT="0" distB="0" distL="0" distR="0">
+                <wp:inline distT="0" distB="0" distL="0" distR="0" wp14:anchorId="4F34E27B" wp14:editId="3AE16F69">
                   <wp:extent cx="95250" cy="9525"/>
                   <wp:effectExtent l="0" t="0" r="0" b="0"/>
                   <wp:docPr id="135" name="Picture 135" descr="http://highered.mheducation.com/olcweb/styles/shared/spacer.gif"/>
@@ -13369,7 +13336,7 @@
                           </pic:cNvPicPr>
                         </pic:nvPicPr>
                         <pic:blipFill>
-                          <a:blip r:embed="rId5"/>
+                          <a:blip r:embed="rId6"/>
                           <a:srcRect/>
                           <a:stretch>
                             <a:fillRect/>
@@ -13459,7 +13426,7 @@
                 <w:noProof/>
               </w:rPr>
               <w:drawing>
-                <wp:inline distT="0" distB="0" distL="0" distR="0">
+                <wp:inline distT="0" distB="0" distL="0" distR="0" wp14:anchorId="757BEA1B" wp14:editId="2DD0FB48">
                   <wp:extent cx="142875" cy="142875"/>
                   <wp:effectExtent l="19050" t="0" r="9525" b="0"/>
                   <wp:docPr id="136" name="Picture 136" descr="http://highered.mheducation.com/olcweb/styles/v2_glencoe/images/correct.gif"/>
@@ -13476,7 +13443,7 @@
                           </pic:cNvPicPr>
                         </pic:nvPicPr>
                         <pic:blipFill>
-                          <a:blip r:embed="rId4"/>
+                          <a:blip r:embed="rId5"/>
                           <a:srcRect/>
                           <a:stretch>
                             <a:fillRect/>
@@ -13535,7 +13502,7 @@
                 <w:noProof/>
               </w:rPr>
               <w:drawing>
-                <wp:inline distT="0" distB="0" distL="0" distR="0">
+                <wp:inline distT="0" distB="0" distL="0" distR="0" wp14:anchorId="4544BB2B" wp14:editId="78CD3B6E">
                   <wp:extent cx="95250" cy="9525"/>
                   <wp:effectExtent l="0" t="0" r="0" b="0"/>
                   <wp:docPr id="5" name="Picture 137" descr="http://highered.mheducation.com/olcweb/styles/shared/spacer.gif"/>
@@ -13552,7 +13519,7 @@
                           </pic:cNvPicPr>
                         </pic:nvPicPr>
                         <pic:blipFill>
-                          <a:blip r:embed="rId5"/>
+                          <a:blip r:embed="rId6"/>
                           <a:srcRect/>
                           <a:stretch>
                             <a:fillRect/>
@@ -13748,7 +13715,7 @@
                 <w:noProof/>
               </w:rPr>
               <w:drawing>
-                <wp:inline distT="0" distB="0" distL="0" distR="0">
+                <wp:inline distT="0" distB="0" distL="0" distR="0" wp14:anchorId="746DF0DB" wp14:editId="38BDF22D">
                   <wp:extent cx="9525" cy="9525"/>
                   <wp:effectExtent l="0" t="0" r="0" b="0"/>
                   <wp:docPr id="138" name="Picture 138" descr="http://highered.mheducation.com/olcweb/styles/shared/spacer.gif"/>
@@ -13765,7 +13732,7 @@
                           </pic:cNvPicPr>
                         </pic:nvPicPr>
                         <pic:blipFill>
-                          <a:blip r:embed="rId5"/>
+                          <a:blip r:embed="rId6"/>
                           <a:srcRect/>
                           <a:stretch>
                             <a:fillRect/>
@@ -13847,7 +13814,7 @@
                 <w:noProof/>
               </w:rPr>
               <w:drawing>
-                <wp:inline distT="0" distB="0" distL="0" distR="0">
+                <wp:inline distT="0" distB="0" distL="0" distR="0" wp14:anchorId="6A00827C" wp14:editId="309ABC98">
                   <wp:extent cx="47625" cy="9525"/>
                   <wp:effectExtent l="0" t="0" r="0" b="0"/>
                   <wp:docPr id="139" name="Picture 139" descr="http://highered.mheducation.com/olcweb/styles/shared/spacer.gif"/>
@@ -13864,7 +13831,7 @@
                           </pic:cNvPicPr>
                         </pic:nvPicPr>
                         <pic:blipFill>
-                          <a:blip r:embed="rId5"/>
+                          <a:blip r:embed="rId6"/>
                           <a:srcRect/>
                           <a:stretch>
                             <a:fillRect/>
@@ -13913,7 +13880,7 @@
                 <w:noProof/>
               </w:rPr>
               <w:drawing>
-                <wp:inline distT="0" distB="0" distL="0" distR="0">
+                <wp:inline distT="0" distB="0" distL="0" distR="0" wp14:anchorId="3B41DC20" wp14:editId="68A68759">
                   <wp:extent cx="9525" cy="47625"/>
                   <wp:effectExtent l="0" t="0" r="0" b="0"/>
                   <wp:docPr id="140" name="Picture 140" descr="http://highered.mheducation.com/olcweb/styles/shared/spacer.gif"/>
@@ -13930,7 +13897,7 @@
                           </pic:cNvPicPr>
                         </pic:nvPicPr>
                         <pic:blipFill>
-                          <a:blip r:embed="rId5"/>
+                          <a:blip r:embed="rId6"/>
                           <a:srcRect/>
                           <a:stretch>
                             <a:fillRect/>
@@ -14004,7 +13971,7 @@
                 <w:noProof/>
               </w:rPr>
               <w:drawing>
-                <wp:inline distT="0" distB="0" distL="0" distR="0">
+                <wp:inline distT="0" distB="0" distL="0" distR="0" wp14:anchorId="57A3455C" wp14:editId="2DA8C712">
                   <wp:extent cx="142875" cy="142875"/>
                   <wp:effectExtent l="19050" t="0" r="9525" b="0"/>
                   <wp:docPr id="141" name="Picture 141" descr="http://highered.mheducation.com/olcweb/styles/v2_glencoe/images/correct.gif"/>
@@ -14021,7 +13988,7 @@
                           </pic:cNvPicPr>
                         </pic:nvPicPr>
                         <pic:blipFill>
-                          <a:blip r:embed="rId4"/>
+                          <a:blip r:embed="rId5"/>
                           <a:srcRect/>
                           <a:stretch>
                             <a:fillRect/>
@@ -14080,7 +14047,7 @@
                 <w:noProof/>
               </w:rPr>
               <w:drawing>
-                <wp:inline distT="0" distB="0" distL="0" distR="0">
+                <wp:inline distT="0" distB="0" distL="0" distR="0" wp14:anchorId="3EE9BF8D" wp14:editId="28665F0A">
                   <wp:extent cx="95250" cy="9525"/>
                   <wp:effectExtent l="0" t="0" r="0" b="0"/>
                   <wp:docPr id="142" name="Picture 142" descr="http://highered.mheducation.com/olcweb/styles/shared/spacer.gif"/>
@@ -14097,7 +14064,7 @@
                           </pic:cNvPicPr>
                         </pic:nvPicPr>
                         <pic:blipFill>
-                          <a:blip r:embed="rId5"/>
+                          <a:blip r:embed="rId6"/>
                           <a:srcRect/>
                           <a:stretch>
                             <a:fillRect/>
@@ -14205,7 +14172,7 @@
                 <w:noProof/>
               </w:rPr>
               <w:drawing>
-                <wp:inline distT="0" distB="0" distL="0" distR="0">
+                <wp:inline distT="0" distB="0" distL="0" distR="0" wp14:anchorId="7A58BBCD" wp14:editId="39299804">
                   <wp:extent cx="381000" cy="9525"/>
                   <wp:effectExtent l="0" t="0" r="0" b="0"/>
                   <wp:docPr id="143" name="Picture 143" descr="http://highered.mheducation.com/olcweb/styles/shared/spacer.gif"/>
@@ -14222,7 +14189,7 @@
                           </pic:cNvPicPr>
                         </pic:nvPicPr>
                         <pic:blipFill>
-                          <a:blip r:embed="rId5"/>
+                          <a:blip r:embed="rId6"/>
                           <a:srcRect/>
                           <a:stretch>
                             <a:fillRect/>
@@ -14279,7 +14246,7 @@
                 <w:noProof/>
               </w:rPr>
               <w:drawing>
-                <wp:inline distT="0" distB="0" distL="0" distR="0">
+                <wp:inline distT="0" distB="0" distL="0" distR="0" wp14:anchorId="0BB9A4B4" wp14:editId="6BF0394C">
                   <wp:extent cx="95250" cy="9525"/>
                   <wp:effectExtent l="0" t="0" r="0" b="0"/>
                   <wp:docPr id="144" name="Picture 144" descr="http://highered.mheducation.com/olcweb/styles/shared/spacer.gif"/>
@@ -14296,7 +14263,7 @@
                           </pic:cNvPicPr>
                         </pic:nvPicPr>
                         <pic:blipFill>
-                          <a:blip r:embed="rId5"/>
+                          <a:blip r:embed="rId6"/>
                           <a:srcRect/>
                           <a:stretch>
                             <a:fillRect/>
@@ -14394,7 +14361,7 @@
                 <w:noProof/>
               </w:rPr>
               <w:drawing>
-                <wp:inline distT="0" distB="0" distL="0" distR="0">
+                <wp:inline distT="0" distB="0" distL="0" distR="0" wp14:anchorId="79D30361" wp14:editId="2F359A4C">
                   <wp:extent cx="381000" cy="9525"/>
                   <wp:effectExtent l="0" t="0" r="0" b="0"/>
                   <wp:docPr id="145" name="Picture 145" descr="http://highered.mheducation.com/olcweb/styles/shared/spacer.gif"/>
@@ -14411,7 +14378,7 @@
                           </pic:cNvPicPr>
                         </pic:nvPicPr>
                         <pic:blipFill>
-                          <a:blip r:embed="rId5"/>
+                          <a:blip r:embed="rId6"/>
                           <a:srcRect/>
                           <a:stretch>
                             <a:fillRect/>
@@ -14468,7 +14435,7 @@
                 <w:noProof/>
               </w:rPr>
               <w:drawing>
-                <wp:inline distT="0" distB="0" distL="0" distR="0">
+                <wp:inline distT="0" distB="0" distL="0" distR="0" wp14:anchorId="366D2B67" wp14:editId="1526E770">
                   <wp:extent cx="95250" cy="9525"/>
                   <wp:effectExtent l="0" t="0" r="0" b="0"/>
                   <wp:docPr id="4" name="Picture 146" descr="http://highered.mheducation.com/olcweb/styles/shared/spacer.gif"/>
@@ -14485,7 +14452,7 @@
                           </pic:cNvPicPr>
                         </pic:nvPicPr>
                         <pic:blipFill>
-                          <a:blip r:embed="rId5"/>
+                          <a:blip r:embed="rId6"/>
                           <a:srcRect/>
                           <a:stretch>
                             <a:fillRect/>
@@ -14677,7 +14644,7 @@
                 <w:noProof/>
               </w:rPr>
               <w:drawing>
-                <wp:inline distT="0" distB="0" distL="0" distR="0">
+                <wp:inline distT="0" distB="0" distL="0" distR="0" wp14:anchorId="10895F13" wp14:editId="011115E7">
                   <wp:extent cx="9525" cy="9525"/>
                   <wp:effectExtent l="0" t="0" r="0" b="0"/>
                   <wp:docPr id="147" name="Picture 147" descr="http://highered.mheducation.com/olcweb/styles/shared/spacer.gif"/>
@@ -14694,7 +14661,7 @@
                           </pic:cNvPicPr>
                         </pic:nvPicPr>
                         <pic:blipFill>
-                          <a:blip r:embed="rId5"/>
+                          <a:blip r:embed="rId6"/>
                           <a:srcRect/>
                           <a:stretch>
                             <a:fillRect/>
@@ -14776,7 +14743,7 @@
                 <w:noProof/>
               </w:rPr>
               <w:drawing>
-                <wp:inline distT="0" distB="0" distL="0" distR="0">
+                <wp:inline distT="0" distB="0" distL="0" distR="0" wp14:anchorId="0781E2AA" wp14:editId="1CE13986">
                   <wp:extent cx="47625" cy="9525"/>
                   <wp:effectExtent l="0" t="0" r="0" b="0"/>
                   <wp:docPr id="148" name="Picture 148" descr="http://highered.mheducation.com/olcweb/styles/shared/spacer.gif"/>
@@ -14793,7 +14760,7 @@
                           </pic:cNvPicPr>
                         </pic:nvPicPr>
                         <pic:blipFill>
-                          <a:blip r:embed="rId5"/>
+                          <a:blip r:embed="rId6"/>
                           <a:srcRect/>
                           <a:stretch>
                             <a:fillRect/>
@@ -14842,7 +14809,7 @@
                 <w:noProof/>
               </w:rPr>
               <w:drawing>
-                <wp:inline distT="0" distB="0" distL="0" distR="0">
+                <wp:inline distT="0" distB="0" distL="0" distR="0" wp14:anchorId="07689DA4" wp14:editId="53745124">
                   <wp:extent cx="9525" cy="47625"/>
                   <wp:effectExtent l="0" t="0" r="0" b="0"/>
                   <wp:docPr id="149" name="Picture 149" descr="http://highered.mheducation.com/olcweb/styles/shared/spacer.gif"/>
@@ -14859,7 +14826,7 @@
                           </pic:cNvPicPr>
                         </pic:nvPicPr>
                         <pic:blipFill>
-                          <a:blip r:embed="rId5"/>
+                          <a:blip r:embed="rId6"/>
                           <a:srcRect/>
                           <a:stretch>
                             <a:fillRect/>
@@ -14933,7 +14900,7 @@
                 <w:noProof/>
               </w:rPr>
               <w:drawing>
-                <wp:inline distT="0" distB="0" distL="0" distR="0">
+                <wp:inline distT="0" distB="0" distL="0" distR="0" wp14:anchorId="3059A8E2" wp14:editId="7AB0BD51">
                   <wp:extent cx="381000" cy="9525"/>
                   <wp:effectExtent l="0" t="0" r="0" b="0"/>
                   <wp:docPr id="150" name="Picture 150" descr="http://highered.mheducation.com/olcweb/styles/shared/spacer.gif"/>
@@ -14950,7 +14917,7 @@
                           </pic:cNvPicPr>
                         </pic:nvPicPr>
                         <pic:blipFill>
-                          <a:blip r:embed="rId5"/>
+                          <a:blip r:embed="rId6"/>
                           <a:srcRect/>
                           <a:stretch>
                             <a:fillRect/>
@@ -15007,7 +14974,7 @@
                 <w:noProof/>
               </w:rPr>
               <w:drawing>
-                <wp:inline distT="0" distB="0" distL="0" distR="0">
+                <wp:inline distT="0" distB="0" distL="0" distR="0" wp14:anchorId="695BB6BF" wp14:editId="7E7EB3FF">
                   <wp:extent cx="95250" cy="9525"/>
                   <wp:effectExtent l="0" t="0" r="0" b="0"/>
                   <wp:docPr id="151" name="Picture 151" descr="http://highered.mheducation.com/olcweb/styles/shared/spacer.gif"/>
@@ -15024,7 +14991,7 @@
                           </pic:cNvPicPr>
                         </pic:nvPicPr>
                         <pic:blipFill>
-                          <a:blip r:embed="rId5"/>
+                          <a:blip r:embed="rId6"/>
                           <a:srcRect/>
                           <a:stretch>
                             <a:fillRect/>
@@ -15068,13 +15035,8 @@
                 <w:szCs w:val="24"/>
               </w:rPr>
             </w:pPr>
-            <w:proofErr w:type="spellStart"/>
-            <w:r>
-              <w:t>Modelling</w:t>
-            </w:r>
-            <w:proofErr w:type="spellEnd"/>
-            <w:r>
-              <w:t xml:space="preserve"> the architecture of single systems or groups of related systems within a framework, and the structure of and relationships between subsystems.</w:t>
+            <w:r>
+              <w:t>Modelling the architecture of single systems or groups of related systems within a framework, and the structure of and relationships between subsystems.</w:t>
             </w:r>
           </w:p>
         </w:tc>
@@ -15119,7 +15081,7 @@
                 <w:noProof/>
               </w:rPr>
               <w:drawing>
-                <wp:inline distT="0" distB="0" distL="0" distR="0">
+                <wp:inline distT="0" distB="0" distL="0" distR="0" wp14:anchorId="5DCC2C14" wp14:editId="7CC3F193">
                   <wp:extent cx="142875" cy="142875"/>
                   <wp:effectExtent l="19050" t="0" r="9525" b="0"/>
                   <wp:docPr id="152" name="Picture 152" descr="http://highered.mheducation.com/olcweb/styles/v2_glencoe/images/correct.gif"/>
@@ -15136,7 +15098,7 @@
                           </pic:cNvPicPr>
                         </pic:nvPicPr>
                         <pic:blipFill>
-                          <a:blip r:embed="rId4"/>
+                          <a:blip r:embed="rId5"/>
                           <a:srcRect/>
                           <a:stretch>
                             <a:fillRect/>
@@ -15195,7 +15157,7 @@
                 <w:noProof/>
               </w:rPr>
               <w:drawing>
-                <wp:inline distT="0" distB="0" distL="0" distR="0">
+                <wp:inline distT="0" distB="0" distL="0" distR="0" wp14:anchorId="04178D57" wp14:editId="1695FCAE">
                   <wp:extent cx="95250" cy="9525"/>
                   <wp:effectExtent l="0" t="0" r="0" b="0"/>
                   <wp:docPr id="153" name="Picture 153" descr="http://highered.mheducation.com/olcweb/styles/shared/spacer.gif"/>
@@ -15212,7 +15174,7 @@
                           </pic:cNvPicPr>
                         </pic:nvPicPr>
                         <pic:blipFill>
-                          <a:blip r:embed="rId5"/>
+                          <a:blip r:embed="rId6"/>
                           <a:srcRect/>
                           <a:stretch>
                             <a:fillRect/>
@@ -15261,21 +15223,7 @@
               <w:rPr>
                 <w:b/>
               </w:rPr>
-              <w:t xml:space="preserve">Documenting the way the organization </w:t>
-            </w:r>
-            <w:proofErr w:type="gramStart"/>
-            <w:r>
-              <w:rPr>
-                <w:b/>
-              </w:rPr>
-              <w:t>operates,</w:t>
-            </w:r>
-            <w:proofErr w:type="gramEnd"/>
-            <w:r>
-              <w:rPr>
-                <w:b/>
-              </w:rPr>
-              <w:t xml:space="preserve"> its people, its locations, its strategy and how the information technology and information systems support the organization.</w:t>
+              <w:t>Documenting the way the organization operates, its people, its locations, its strategy and how the information technology and information systems support the organization.</w:t>
             </w:r>
           </w:p>
         </w:tc>
@@ -15320,7 +15268,7 @@
                 <w:noProof/>
               </w:rPr>
               <w:drawing>
-                <wp:inline distT="0" distB="0" distL="0" distR="0">
+                <wp:inline distT="0" distB="0" distL="0" distR="0" wp14:anchorId="130B49EC" wp14:editId="331FAABE">
                   <wp:extent cx="381000" cy="9525"/>
                   <wp:effectExtent l="0" t="0" r="0" b="0"/>
                   <wp:docPr id="154" name="Picture 154" descr="http://highered.mheducation.com/olcweb/styles/shared/spacer.gif"/>
@@ -15337,7 +15285,7 @@
                           </pic:cNvPicPr>
                         </pic:nvPicPr>
                         <pic:blipFill>
-                          <a:blip r:embed="rId5"/>
+                          <a:blip r:embed="rId6"/>
                           <a:srcRect/>
                           <a:stretch>
                             <a:fillRect/>
@@ -15394,7 +15342,7 @@
                 <w:noProof/>
               </w:rPr>
               <w:drawing>
-                <wp:inline distT="0" distB="0" distL="0" distR="0">
+                <wp:inline distT="0" distB="0" distL="0" distR="0" wp14:anchorId="60E603DA" wp14:editId="732EB150">
                   <wp:extent cx="95250" cy="9525"/>
                   <wp:effectExtent l="0" t="0" r="0" b="0"/>
                   <wp:docPr id="3" name="Picture 155" descr="http://highered.mheducation.com/olcweb/styles/shared/spacer.gif"/>
@@ -15411,7 +15359,7 @@
                           </pic:cNvPicPr>
                         </pic:nvPicPr>
                         <pic:blipFill>
-                          <a:blip r:embed="rId5"/>
+                          <a:blip r:embed="rId6"/>
                           <a:srcRect/>
                           <a:stretch>
                             <a:fillRect/>
@@ -15603,7 +15551,7 @@
                 <w:noProof/>
               </w:rPr>
               <w:drawing>
-                <wp:inline distT="0" distB="0" distL="0" distR="0">
+                <wp:inline distT="0" distB="0" distL="0" distR="0" wp14:anchorId="61553236" wp14:editId="1C742E0A">
                   <wp:extent cx="9525" cy="9525"/>
                   <wp:effectExtent l="0" t="0" r="0" b="0"/>
                   <wp:docPr id="156" name="Picture 156" descr="http://highered.mheducation.com/olcweb/styles/shared/spacer.gif"/>
@@ -15620,7 +15568,7 @@
                           </pic:cNvPicPr>
                         </pic:nvPicPr>
                         <pic:blipFill>
-                          <a:blip r:embed="rId5"/>
+                          <a:blip r:embed="rId6"/>
                           <a:srcRect/>
                           <a:stretch>
                             <a:fillRect/>
@@ -15702,7 +15650,7 @@
                 <w:noProof/>
               </w:rPr>
               <w:drawing>
-                <wp:inline distT="0" distB="0" distL="0" distR="0">
+                <wp:inline distT="0" distB="0" distL="0" distR="0" wp14:anchorId="3017091B" wp14:editId="7EC5119E">
                   <wp:extent cx="47625" cy="9525"/>
                   <wp:effectExtent l="0" t="0" r="0" b="0"/>
                   <wp:docPr id="157" name="Picture 157" descr="http://highered.mheducation.com/olcweb/styles/shared/spacer.gif"/>
@@ -15719,7 +15667,7 @@
                           </pic:cNvPicPr>
                         </pic:nvPicPr>
                         <pic:blipFill>
-                          <a:blip r:embed="rId5"/>
+                          <a:blip r:embed="rId6"/>
                           <a:srcRect/>
                           <a:stretch>
                             <a:fillRect/>
@@ -15768,7 +15716,7 @@
                 <w:noProof/>
               </w:rPr>
               <w:drawing>
-                <wp:inline distT="0" distB="0" distL="0" distR="0">
+                <wp:inline distT="0" distB="0" distL="0" distR="0" wp14:anchorId="6941DF2B" wp14:editId="1F1B6FBB">
                   <wp:extent cx="9525" cy="47625"/>
                   <wp:effectExtent l="0" t="0" r="0" b="0"/>
                   <wp:docPr id="158" name="Picture 158" descr="http://highered.mheducation.com/olcweb/styles/shared/spacer.gif"/>
@@ -15785,7 +15733,7 @@
                           </pic:cNvPicPr>
                         </pic:nvPicPr>
                         <pic:blipFill>
-                          <a:blip r:embed="rId5"/>
+                          <a:blip r:embed="rId6"/>
                           <a:srcRect/>
                           <a:stretch>
                             <a:fillRect/>
@@ -15859,7 +15807,7 @@
                 <w:noProof/>
               </w:rPr>
               <w:drawing>
-                <wp:inline distT="0" distB="0" distL="0" distR="0">
+                <wp:inline distT="0" distB="0" distL="0" distR="0" wp14:anchorId="7A9A1D1D" wp14:editId="055BECFB">
                   <wp:extent cx="142875" cy="142875"/>
                   <wp:effectExtent l="19050" t="0" r="9525" b="0"/>
                   <wp:docPr id="159" name="Picture 159" descr="http://highered.mheducation.com/olcweb/styles/v2_glencoe/images/correct.gif"/>
@@ -15876,7 +15824,7 @@
                           </pic:cNvPicPr>
                         </pic:nvPicPr>
                         <pic:blipFill>
-                          <a:blip r:embed="rId4"/>
+                          <a:blip r:embed="rId5"/>
                           <a:srcRect/>
                           <a:stretch>
                             <a:fillRect/>
@@ -15935,7 +15883,7 @@
                 <w:noProof/>
               </w:rPr>
               <w:drawing>
-                <wp:inline distT="0" distB="0" distL="0" distR="0">
+                <wp:inline distT="0" distB="0" distL="0" distR="0" wp14:anchorId="329F0E02" wp14:editId="1AE93EBE">
                   <wp:extent cx="95250" cy="9525"/>
                   <wp:effectExtent l="0" t="0" r="0" b="0"/>
                   <wp:docPr id="160" name="Picture 160" descr="http://highered.mheducation.com/olcweb/styles/shared/spacer.gif"/>
@@ -15952,7 +15900,7 @@
                           </pic:cNvPicPr>
                         </pic:nvPicPr>
                         <pic:blipFill>
-                          <a:blip r:embed="rId5"/>
+                          <a:blip r:embed="rId6"/>
                           <a:srcRect/>
                           <a:stretch>
                             <a:fillRect/>
@@ -16046,7 +15994,7 @@
                 <w:noProof/>
               </w:rPr>
               <w:drawing>
-                <wp:inline distT="0" distB="0" distL="0" distR="0">
+                <wp:inline distT="0" distB="0" distL="0" distR="0" wp14:anchorId="0118B49A" wp14:editId="2BD5268D">
                   <wp:extent cx="381000" cy="9525"/>
                   <wp:effectExtent l="0" t="0" r="0" b="0"/>
                   <wp:docPr id="161" name="Picture 161" descr="http://highered.mheducation.com/olcweb/styles/shared/spacer.gif"/>
@@ -16063,7 +16011,7 @@
                           </pic:cNvPicPr>
                         </pic:nvPicPr>
                         <pic:blipFill>
-                          <a:blip r:embed="rId5"/>
+                          <a:blip r:embed="rId6"/>
                           <a:srcRect/>
                           <a:stretch>
                             <a:fillRect/>
@@ -16120,7 +16068,7 @@
                 <w:noProof/>
               </w:rPr>
               <w:drawing>
-                <wp:inline distT="0" distB="0" distL="0" distR="0">
+                <wp:inline distT="0" distB="0" distL="0" distR="0" wp14:anchorId="2B34C851" wp14:editId="22F58948">
                   <wp:extent cx="95250" cy="9525"/>
                   <wp:effectExtent l="0" t="0" r="0" b="0"/>
                   <wp:docPr id="162" name="Picture 162" descr="http://highered.mheducation.com/olcweb/styles/shared/spacer.gif"/>
@@ -16137,7 +16085,7 @@
                           </pic:cNvPicPr>
                         </pic:nvPicPr>
                         <pic:blipFill>
-                          <a:blip r:embed="rId5"/>
+                          <a:blip r:embed="rId6"/>
                           <a:srcRect/>
                           <a:stretch>
                             <a:fillRect/>
@@ -16227,7 +16175,7 @@
                 <w:noProof/>
               </w:rPr>
               <w:drawing>
-                <wp:inline distT="0" distB="0" distL="0" distR="0">
+                <wp:inline distT="0" distB="0" distL="0" distR="0" wp14:anchorId="40A053AE" wp14:editId="61B7051A">
                   <wp:extent cx="381000" cy="9525"/>
                   <wp:effectExtent l="0" t="0" r="0" b="0"/>
                   <wp:docPr id="163" name="Picture 163" descr="http://highered.mheducation.com/olcweb/styles/shared/spacer.gif"/>
@@ -16244,7 +16192,7 @@
                           </pic:cNvPicPr>
                         </pic:nvPicPr>
                         <pic:blipFill>
-                          <a:blip r:embed="rId5"/>
+                          <a:blip r:embed="rId6"/>
                           <a:srcRect/>
                           <a:stretch>
                             <a:fillRect/>
@@ -16301,7 +16249,7 @@
                 <w:noProof/>
               </w:rPr>
               <w:drawing>
-                <wp:inline distT="0" distB="0" distL="0" distR="0">
+                <wp:inline distT="0" distB="0" distL="0" distR="0" wp14:anchorId="454B9228" wp14:editId="7F32EEF4">
                   <wp:extent cx="95250" cy="9525"/>
                   <wp:effectExtent l="0" t="0" r="0" b="0"/>
                   <wp:docPr id="1" name="Picture 164" descr="http://highered.mheducation.com/olcweb/styles/shared/spacer.gif"/>
@@ -16318,7 +16266,7 @@
                           </pic:cNvPicPr>
                         </pic:nvPicPr>
                         <pic:blipFill>
-                          <a:blip r:embed="rId5"/>
+                          <a:blip r:embed="rId6"/>
                           <a:srcRect/>
                           <a:stretch>
                             <a:fillRect/>
@@ -16512,7 +16460,7 @@
                 <w:sz w:val="24"/>
                 <w:szCs w:val="24"/>
               </w:rPr>
-              <w:pict>
+              <w:pict w14:anchorId="60061275">
                 <v:shapetype id="_x0000_t75" coordsize="21600,21600" o:spt="75" o:preferrelative="t" path="m@4@5l@4@11@9@11@9@5xe" filled="f" stroked="f">
                   <v:stroke joinstyle="miter"/>
                   <v:formulas>
@@ -16532,7 +16480,7 @@
                   <v:path o:extrusionok="f" gradientshapeok="t" o:connecttype="rect"/>
                   <o:lock v:ext="edit" aspectratio="t"/>
                 </v:shapetype>
-                <v:shape id="_x0000_i1034" type="#_x0000_t75" alt="" style="width:.75pt;height:.75pt"/>
+                <v:shape id="_x0000_i1025" type="#_x0000_t75" alt="" style="width:.7pt;height:.7pt"/>
               </w:pict>
             </w:r>
           </w:p>
@@ -16555,7 +16503,7 @@
 </file>
 
 <file path=word/styles.xml><?xml version="1.0" encoding="utf-8"?>
-<w:styles xmlns:r="http://schemas.openxmlformats.org/officeDocument/2006/relationships" xmlns:w="http://schemas.openxmlformats.org/wordprocessingml/2006/main">
+<w:styles xmlns:mc="http://schemas.openxmlformats.org/markup-compatibility/2006" xmlns:r="http://schemas.openxmlformats.org/officeDocument/2006/relationships" xmlns:w="http://schemas.openxmlformats.org/wordprocessingml/2006/main" xmlns:w14="http://schemas.microsoft.com/office/word/2010/wordml" xmlns:w15="http://schemas.microsoft.com/office/word/2012/wordml" xmlns:w16cex="http://schemas.microsoft.com/office/word/2018/wordml/cex" xmlns:w16cid="http://schemas.microsoft.com/office/word/2016/wordml/cid" xmlns:w16="http://schemas.microsoft.com/office/word/2018/wordml" xmlns:w16se="http://schemas.microsoft.com/office/word/2015/wordml/symex" mc:Ignorable="w14 w15 w16se w16cid w16 w16cex">
   <w:docDefaults>
     <w:rPrDefault>
       <w:rPr>
@@ -16571,144 +16519,383 @@
       </w:pPr>
     </w:pPrDefault>
   </w:docDefaults>
-  <w:latentStyles w:defLockedState="0" w:defUIPriority="99" w:defSemiHidden="1" w:defUnhideWhenUsed="1" w:defQFormat="0" w:count="267">
-    <w:lsdException w:name="Normal" w:semiHidden="0" w:uiPriority="0" w:unhideWhenUsed="0" w:qFormat="1"/>
-    <w:lsdException w:name="heading 1" w:semiHidden="0" w:uiPriority="9" w:unhideWhenUsed="0" w:qFormat="1"/>
-    <w:lsdException w:name="heading 2" w:uiPriority="9" w:qFormat="1"/>
-    <w:lsdException w:name="heading 3" w:uiPriority="9" w:qFormat="1"/>
-    <w:lsdException w:name="heading 4" w:uiPriority="9" w:qFormat="1"/>
-    <w:lsdException w:name="heading 5" w:uiPriority="9" w:qFormat="1"/>
-    <w:lsdException w:name="heading 6" w:uiPriority="9" w:qFormat="1"/>
-    <w:lsdException w:name="heading 7" w:uiPriority="9" w:qFormat="1"/>
-    <w:lsdException w:name="heading 8" w:uiPriority="9" w:qFormat="1"/>
-    <w:lsdException w:name="heading 9" w:uiPriority="9" w:qFormat="1"/>
-    <w:lsdException w:name="toc 1" w:uiPriority="39"/>
-    <w:lsdException w:name="toc 2" w:uiPriority="39"/>
-    <w:lsdException w:name="toc 3" w:uiPriority="39"/>
-    <w:lsdException w:name="toc 4" w:uiPriority="39"/>
-    <w:lsdException w:name="toc 5" w:uiPriority="39"/>
-    <w:lsdException w:name="toc 6" w:uiPriority="39"/>
-    <w:lsdException w:name="toc 7" w:uiPriority="39"/>
-    <w:lsdException w:name="toc 8" w:uiPriority="39"/>
-    <w:lsdException w:name="toc 9" w:uiPriority="39"/>
-    <w:lsdException w:name="caption" w:uiPriority="35" w:qFormat="1"/>
-    <w:lsdException w:name="Title" w:semiHidden="0" w:uiPriority="10" w:unhideWhenUsed="0" w:qFormat="1"/>
-    <w:lsdException w:name="Default Paragraph Font" w:uiPriority="1"/>
-    <w:lsdException w:name="Subtitle" w:semiHidden="0" w:uiPriority="11" w:unhideWhenUsed="0" w:qFormat="1"/>
-    <w:lsdException w:name="Strong" w:semiHidden="0" w:uiPriority="22" w:unhideWhenUsed="0" w:qFormat="1"/>
-    <w:lsdException w:name="Emphasis" w:semiHidden="0" w:uiPriority="20" w:unhideWhenUsed="0" w:qFormat="1"/>
-    <w:lsdException w:name="Table Grid" w:semiHidden="0" w:uiPriority="59" w:unhideWhenUsed="0"/>
-    <w:lsdException w:name="Placeholder Text" w:unhideWhenUsed="0"/>
-    <w:lsdException w:name="No Spacing" w:semiHidden="0" w:uiPriority="1" w:unhideWhenUsed="0" w:qFormat="1"/>
-    <w:lsdException w:name="Light Shading" w:semiHidden="0" w:uiPriority="60" w:unhideWhenUsed="0"/>
-    <w:lsdException w:name="Light List" w:semiHidden="0" w:uiPriority="61" w:unhideWhenUsed="0"/>
-    <w:lsdException w:name="Light Grid" w:semiHidden="0" w:uiPriority="62" w:unhideWhenUsed="0"/>
-    <w:lsdException w:name="Medium Shading 1" w:semiHidden="0" w:uiPriority="63" w:unhideWhenUsed="0"/>
-    <w:lsdException w:name="Medium Shading 2" w:semiHidden="0" w:uiPriority="64" w:unhideWhenUsed="0"/>
-    <w:lsdException w:name="Medium List 1" w:semiHidden="0" w:uiPriority="65" w:unhideWhenUsed="0"/>
-    <w:lsdException w:name="Medium List 2" w:semiHidden="0" w:uiPriority="66" w:unhideWhenUsed="0"/>
-    <w:lsdException w:name="Medium Grid 1" w:semiHidden="0" w:uiPriority="67" w:unhideWhenUsed="0"/>
-    <w:lsdException w:name="Medium Grid 2" w:semiHidden="0" w:uiPriority="68" w:unhideWhenUsed="0"/>
-    <w:lsdException w:name="Medium Grid 3" w:semiHidden="0" w:uiPriority="69" w:unhideWhenUsed="0"/>
-    <w:lsdException w:name="Dark List" w:semiHidden="0" w:uiPriority="70" w:unhideWhenUsed="0"/>
-    <w:lsdException w:name="Colorful Shading" w:semiHidden="0" w:uiPriority="71" w:unhideWhenUsed="0"/>
-    <w:lsdException w:name="Colorful List" w:semiHidden="0" w:uiPriority="72" w:unhideWhenUsed="0"/>
-    <w:lsdException w:name="Colorful Grid" w:semiHidden="0" w:uiPriority="73" w:unhideWhenUsed="0"/>
-    <w:lsdException w:name="Light Shading Accent 1" w:semiHidden="0" w:uiPriority="60" w:unhideWhenUsed="0"/>
-    <w:lsdException w:name="Light List Accent 1" w:semiHidden="0" w:uiPriority="61" w:unhideWhenUsed="0"/>
-    <w:lsdException w:name="Light Grid Accent 1" w:semiHidden="0" w:uiPriority="62" w:unhideWhenUsed="0"/>
-    <w:lsdException w:name="Medium Shading 1 Accent 1" w:semiHidden="0" w:uiPriority="63" w:unhideWhenUsed="0"/>
-    <w:lsdException w:name="Medium Shading 2 Accent 1" w:semiHidden="0" w:uiPriority="64" w:unhideWhenUsed="0"/>
-    <w:lsdException w:name="Medium List 1 Accent 1" w:semiHidden="0" w:uiPriority="65" w:unhideWhenUsed="0"/>
-    <w:lsdException w:name="Revision" w:unhideWhenUsed="0"/>
-    <w:lsdException w:name="List Paragraph" w:semiHidden="0" w:uiPriority="34" w:unhideWhenUsed="0" w:qFormat="1"/>
-    <w:lsdException w:name="Quote" w:semiHidden="0" w:uiPriority="29" w:unhideWhenUsed="0" w:qFormat="1"/>
-    <w:lsdException w:name="Intense Quote" w:semiHidden="0" w:uiPriority="30" w:unhideWhenUsed="0" w:qFormat="1"/>
-    <w:lsdException w:name="Medium List 2 Accent 1" w:semiHidden="0" w:uiPriority="66" w:unhideWhenUsed="0"/>
-    <w:lsdException w:name="Medium Grid 1 Accent 1" w:semiHidden="0" w:uiPriority="67" w:unhideWhenUsed="0"/>
-    <w:lsdException w:name="Medium Grid 2 Accent 1" w:semiHidden="0" w:uiPriority="68" w:unhideWhenUsed="0"/>
-    <w:lsdException w:name="Medium Grid 3 Accent 1" w:semiHidden="0" w:uiPriority="69" w:unhideWhenUsed="0"/>
-    <w:lsdException w:name="Dark List Accent 1" w:semiHidden="0" w:uiPriority="70" w:unhideWhenUsed="0"/>
-    <w:lsdException w:name="Colorful Shading Accent 1" w:semiHidden="0" w:uiPriority="71" w:unhideWhenUsed="0"/>
-    <w:lsdException w:name="Colorful List Accent 1" w:semiHidden="0" w:uiPriority="72" w:unhideWhenUsed="0"/>
-    <w:lsdException w:name="Colorful Grid Accent 1" w:semiHidden="0" w:uiPriority="73" w:unhideWhenUsed="0"/>
-    <w:lsdException w:name="Light Shading Accent 2" w:semiHidden="0" w:uiPriority="60" w:unhideWhenUsed="0"/>
-    <w:lsdException w:name="Light List Accent 2" w:semiHidden="0" w:uiPriority="61" w:unhideWhenUsed="0"/>
-    <w:lsdException w:name="Light Grid Accent 2" w:semiHidden="0" w:uiPriority="62" w:unhideWhenUsed="0"/>
-    <w:lsdException w:name="Medium Shading 1 Accent 2" w:semiHidden="0" w:uiPriority="63" w:unhideWhenUsed="0"/>
-    <w:lsdException w:name="Medium Shading 2 Accent 2" w:semiHidden="0" w:uiPriority="64" w:unhideWhenUsed="0"/>
-    <w:lsdException w:name="Medium List 1 Accent 2" w:semiHidden="0" w:uiPriority="65" w:unhideWhenUsed="0"/>
-    <w:lsdException w:name="Medium List 2 Accent 2" w:semiHidden="0" w:uiPriority="66" w:unhideWhenUsed="0"/>
-    <w:lsdException w:name="Medium Grid 1 Accent 2" w:semiHidden="0" w:uiPriority="67" w:unhideWhenUsed="0"/>
-    <w:lsdException w:name="Medium Grid 2 Accent 2" w:semiHidden="0" w:uiPriority="68" w:unhideWhenUsed="0"/>
-    <w:lsdException w:name="Medium Grid 3 Accent 2" w:semiHidden="0" w:uiPriority="69" w:unhideWhenUsed="0"/>
-    <w:lsdException w:name="Dark List Accent 2" w:semiHidden="0" w:uiPriority="70" w:unhideWhenUsed="0"/>
-    <w:lsdException w:name="Colorful Shading Accent 2" w:semiHidden="0" w:uiPriority="71" w:unhideWhenUsed="0"/>
-    <w:lsdException w:name="Colorful List Accent 2" w:semiHidden="0" w:uiPriority="72" w:unhideWhenUsed="0"/>
-    <w:lsdException w:name="Colorful Grid Accent 2" w:semiHidden="0" w:uiPriority="73" w:unhideWhenUsed="0"/>
-    <w:lsdException w:name="Light Shading Accent 3" w:semiHidden="0" w:uiPriority="60" w:unhideWhenUsed="0"/>
-    <w:lsdException w:name="Light List Accent 3" w:semiHidden="0" w:uiPriority="61" w:unhideWhenUsed="0"/>
-    <w:lsdException w:name="Light Grid Accent 3" w:semiHidden="0" w:uiPriority="62" w:unhideWhenUsed="0"/>
-    <w:lsdException w:name="Medium Shading 1 Accent 3" w:semiHidden="0" w:uiPriority="63" w:unhideWhenUsed="0"/>
-    <w:lsdException w:name="Medium Shading 2 Accent 3" w:semiHidden="0" w:uiPriority="64" w:unhideWhenUsed="0"/>
-    <w:lsdException w:name="Medium List 1 Accent 3" w:semiHidden="0" w:uiPriority="65" w:unhideWhenUsed="0"/>
-    <w:lsdException w:name="Medium List 2 Accent 3" w:semiHidden="0" w:uiPriority="66" w:unhideWhenUsed="0"/>
-    <w:lsdException w:name="Medium Grid 1 Accent 3" w:semiHidden="0" w:uiPriority="67" w:unhideWhenUsed="0"/>
-    <w:lsdException w:name="Medium Grid 2 Accent 3" w:semiHidden="0" w:uiPriority="68" w:unhideWhenUsed="0"/>
-    <w:lsdException w:name="Medium Grid 3 Accent 3" w:semiHidden="0" w:uiPriority="69" w:unhideWhenUsed="0"/>
-    <w:lsdException w:name="Dark List Accent 3" w:semiHidden="0" w:uiPriority="70" w:unhideWhenUsed="0"/>
-    <w:lsdException w:name="Colorful Shading Accent 3" w:semiHidden="0" w:uiPriority="71" w:unhideWhenUsed="0"/>
-    <w:lsdException w:name="Colorful List Accent 3" w:semiHidden="0" w:uiPriority="72" w:unhideWhenUsed="0"/>
-    <w:lsdException w:name="Colorful Grid Accent 3" w:semiHidden="0" w:uiPriority="73" w:unhideWhenUsed="0"/>
-    <w:lsdException w:name="Light Shading Accent 4" w:semiHidden="0" w:uiPriority="60" w:unhideWhenUsed="0"/>
-    <w:lsdException w:name="Light List Accent 4" w:semiHidden="0" w:uiPriority="61" w:unhideWhenUsed="0"/>
-    <w:lsdException w:name="Light Grid Accent 4" w:semiHidden="0" w:uiPriority="62" w:unhideWhenUsed="0"/>
-    <w:lsdException w:name="Medium Shading 1 Accent 4" w:semiHidden="0" w:uiPriority="63" w:unhideWhenUsed="0"/>
-    <w:lsdException w:name="Medium Shading 2 Accent 4" w:semiHidden="0" w:uiPriority="64" w:unhideWhenUsed="0"/>
-    <w:lsdException w:name="Medium List 1 Accent 4" w:semiHidden="0" w:uiPriority="65" w:unhideWhenUsed="0"/>
-    <w:lsdException w:name="Medium List 2 Accent 4" w:semiHidden="0" w:uiPriority="66" w:unhideWhenUsed="0"/>
-    <w:lsdException w:name="Medium Grid 1 Accent 4" w:semiHidden="0" w:uiPriority="67" w:unhideWhenUsed="0"/>
-    <w:lsdException w:name="Medium Grid 2 Accent 4" w:semiHidden="0" w:uiPriority="68" w:unhideWhenUsed="0"/>
-    <w:lsdException w:name="Medium Grid 3 Accent 4" w:semiHidden="0" w:uiPriority="69" w:unhideWhenUsed="0"/>
-    <w:lsdException w:name="Dark List Accent 4" w:semiHidden="0" w:uiPriority="70" w:unhideWhenUsed="0"/>
-    <w:lsdException w:name="Colorful Shading Accent 4" w:semiHidden="0" w:uiPriority="71" w:unhideWhenUsed="0"/>
-    <w:lsdException w:name="Colorful List Accent 4" w:semiHidden="0" w:uiPriority="72" w:unhideWhenUsed="0"/>
-    <w:lsdException w:name="Colorful Grid Accent 4" w:semiHidden="0" w:uiPriority="73" w:unhideWhenUsed="0"/>
-    <w:lsdException w:name="Light Shading Accent 5" w:semiHidden="0" w:uiPriority="60" w:unhideWhenUsed="0"/>
-    <w:lsdException w:name="Light List Accent 5" w:semiHidden="0" w:uiPriority="61" w:unhideWhenUsed="0"/>
-    <w:lsdException w:name="Light Grid Accent 5" w:semiHidden="0" w:uiPriority="62" w:unhideWhenUsed="0"/>
-    <w:lsdException w:name="Medium Shading 1 Accent 5" w:semiHidden="0" w:uiPriority="63" w:unhideWhenUsed="0"/>
-    <w:lsdException w:name="Medium Shading 2 Accent 5" w:semiHidden="0" w:uiPriority="64" w:unhideWhenUsed="0"/>
-    <w:lsdException w:name="Medium List 1 Accent 5" w:semiHidden="0" w:uiPriority="65" w:unhideWhenUsed="0"/>
-    <w:lsdException w:name="Medium List 2 Accent 5" w:semiHidden="0" w:uiPriority="66" w:unhideWhenUsed="0"/>
-    <w:lsdException w:name="Medium Grid 1 Accent 5" w:semiHidden="0" w:uiPriority="67" w:unhideWhenUsed="0"/>
-    <w:lsdException w:name="Medium Grid 2 Accent 5" w:semiHidden="0" w:uiPriority="68" w:unhideWhenUsed="0"/>
-    <w:lsdException w:name="Medium Grid 3 Accent 5" w:semiHidden="0" w:uiPriority="69" w:unhideWhenUsed="0"/>
-    <w:lsdException w:name="Dark List Accent 5" w:semiHidden="0" w:uiPriority="70" w:unhideWhenUsed="0"/>
-    <w:lsdException w:name="Colorful Shading Accent 5" w:semiHidden="0" w:uiPriority="71" w:unhideWhenUsed="0"/>
-    <w:lsdException w:name="Colorful List Accent 5" w:semiHidden="0" w:uiPriority="72" w:unhideWhenUsed="0"/>
-    <w:lsdException w:name="Colorful Grid Accent 5" w:semiHidden="0" w:uiPriority="73" w:unhideWhenUsed="0"/>
-    <w:lsdException w:name="Light Shading Accent 6" w:semiHidden="0" w:uiPriority="60" w:unhideWhenUsed="0"/>
-    <w:lsdException w:name="Light List Accent 6" w:semiHidden="0" w:uiPriority="61" w:unhideWhenUsed="0"/>
-    <w:lsdException w:name="Light Grid Accent 6" w:semiHidden="0" w:uiPriority="62" w:unhideWhenUsed="0"/>
-    <w:lsdException w:name="Medium Shading 1 Accent 6" w:semiHidden="0" w:uiPriority="63" w:unhideWhenUsed="0"/>
-    <w:lsdException w:name="Medium Shading 2 Accent 6" w:semiHidden="0" w:uiPriority="64" w:unhideWhenUsed="0"/>
-    <w:lsdException w:name="Medium List 1 Accent 6" w:semiHidden="0" w:uiPriority="65" w:unhideWhenUsed="0"/>
-    <w:lsdException w:name="Medium List 2 Accent 6" w:semiHidden="0" w:uiPriority="66" w:unhideWhenUsed="0"/>
-    <w:lsdException w:name="Medium Grid 1 Accent 6" w:semiHidden="0" w:uiPriority="67" w:unhideWhenUsed="0"/>
-    <w:lsdException w:name="Medium Grid 2 Accent 6" w:semiHidden="0" w:uiPriority="68" w:unhideWhenUsed="0"/>
-    <w:lsdException w:name="Medium Grid 3 Accent 6" w:semiHidden="0" w:uiPriority="69" w:unhideWhenUsed="0"/>
-    <w:lsdException w:name="Dark List Accent 6" w:semiHidden="0" w:uiPriority="70" w:unhideWhenUsed="0"/>
-    <w:lsdException w:name="Colorful Shading Accent 6" w:semiHidden="0" w:uiPriority="71" w:unhideWhenUsed="0"/>
-    <w:lsdException w:name="Colorful List Accent 6" w:semiHidden="0" w:uiPriority="72" w:unhideWhenUsed="0"/>
-    <w:lsdException w:name="Colorful Grid Accent 6" w:semiHidden="0" w:uiPriority="73" w:unhideWhenUsed="0"/>
-    <w:lsdException w:name="Subtle Emphasis" w:semiHidden="0" w:uiPriority="19" w:unhideWhenUsed="0" w:qFormat="1"/>
-    <w:lsdException w:name="Intense Emphasis" w:semiHidden="0" w:uiPriority="21" w:unhideWhenUsed="0" w:qFormat="1"/>
-    <w:lsdException w:name="Subtle Reference" w:semiHidden="0" w:uiPriority="31" w:unhideWhenUsed="0" w:qFormat="1"/>
-    <w:lsdException w:name="Intense Reference" w:semiHidden="0" w:uiPriority="32" w:unhideWhenUsed="0" w:qFormat="1"/>
-    <w:lsdException w:name="Book Title" w:semiHidden="0" w:uiPriority="33" w:unhideWhenUsed="0" w:qFormat="1"/>
-    <w:lsdException w:name="Bibliography" w:uiPriority="37"/>
-    <w:lsdException w:name="TOC Heading" w:uiPriority="39" w:qFormat="1"/>
+  <w:latentStyles w:defLockedState="0" w:defUIPriority="99" w:defSemiHidden="0" w:defUnhideWhenUsed="0" w:defQFormat="0" w:count="376">
+    <w:lsdException w:name="Normal" w:uiPriority="0" w:qFormat="1"/>
+    <w:lsdException w:name="heading 1" w:uiPriority="9" w:qFormat="1"/>
+    <w:lsdException w:name="heading 2" w:semiHidden="1" w:uiPriority="9" w:unhideWhenUsed="1" w:qFormat="1"/>
+    <w:lsdException w:name="heading 3" w:semiHidden="1" w:uiPriority="9" w:unhideWhenUsed="1" w:qFormat="1"/>
+    <w:lsdException w:name="heading 4" w:semiHidden="1" w:uiPriority="9" w:unhideWhenUsed="1" w:qFormat="1"/>
+    <w:lsdException w:name="heading 5" w:semiHidden="1" w:uiPriority="9" w:unhideWhenUsed="1" w:qFormat="1"/>
+    <w:lsdException w:name="heading 6" w:semiHidden="1" w:uiPriority="9" w:unhideWhenUsed="1" w:qFormat="1"/>
+    <w:lsdException w:name="heading 7" w:semiHidden="1" w:uiPriority="9" w:unhideWhenUsed="1" w:qFormat="1"/>
+    <w:lsdException w:name="heading 8" w:semiHidden="1" w:uiPriority="9" w:unhideWhenUsed="1" w:qFormat="1"/>
+    <w:lsdException w:name="heading 9" w:semiHidden="1" w:uiPriority="9" w:unhideWhenUsed="1" w:qFormat="1"/>
+    <w:lsdException w:name="index 1" w:semiHidden="1" w:unhideWhenUsed="1"/>
+    <w:lsdException w:name="index 2" w:semiHidden="1" w:unhideWhenUsed="1"/>
+    <w:lsdException w:name="index 3" w:semiHidden="1" w:unhideWhenUsed="1"/>
+    <w:lsdException w:name="index 4" w:semiHidden="1" w:unhideWhenUsed="1"/>
+    <w:lsdException w:name="index 5" w:semiHidden="1" w:unhideWhenUsed="1"/>
+    <w:lsdException w:name="index 6" w:semiHidden="1" w:unhideWhenUsed="1"/>
+    <w:lsdException w:name="index 7" w:semiHidden="1" w:unhideWhenUsed="1"/>
+    <w:lsdException w:name="index 8" w:semiHidden="1" w:unhideWhenUsed="1"/>
+    <w:lsdException w:name="index 9" w:semiHidden="1" w:unhideWhenUsed="1"/>
+    <w:lsdException w:name="toc 1" w:semiHidden="1" w:uiPriority="39" w:unhideWhenUsed="1"/>
+    <w:lsdException w:name="toc 2" w:semiHidden="1" w:uiPriority="39" w:unhideWhenUsed="1"/>
+    <w:lsdException w:name="toc 3" w:semiHidden="1" w:uiPriority="39" w:unhideWhenUsed="1"/>
+    <w:lsdException w:name="toc 4" w:semiHidden="1" w:uiPriority="39" w:unhideWhenUsed="1"/>
+    <w:lsdException w:name="toc 5" w:semiHidden="1" w:uiPriority="39" w:unhideWhenUsed="1"/>
+    <w:lsdException w:name="toc 6" w:semiHidden="1" w:uiPriority="39" w:unhideWhenUsed="1"/>
+    <w:lsdException w:name="toc 7" w:semiHidden="1" w:uiPriority="39" w:unhideWhenUsed="1"/>
+    <w:lsdException w:name="toc 8" w:semiHidden="1" w:uiPriority="39" w:unhideWhenUsed="1"/>
+    <w:lsdException w:name="toc 9" w:semiHidden="1" w:uiPriority="39" w:unhideWhenUsed="1"/>
+    <w:lsdException w:name="Normal Indent" w:semiHidden="1" w:unhideWhenUsed="1"/>
+    <w:lsdException w:name="footnote text" w:semiHidden="1" w:unhideWhenUsed="1"/>
+    <w:lsdException w:name="annotation text" w:semiHidden="1" w:unhideWhenUsed="1"/>
+    <w:lsdException w:name="header" w:semiHidden="1" w:unhideWhenUsed="1"/>
+    <w:lsdException w:name="footer" w:semiHidden="1" w:unhideWhenUsed="1"/>
+    <w:lsdException w:name="index heading" w:semiHidden="1" w:unhideWhenUsed="1"/>
+    <w:lsdException w:name="caption" w:semiHidden="1" w:uiPriority="35" w:unhideWhenUsed="1" w:qFormat="1"/>
+    <w:lsdException w:name="table of figures" w:semiHidden="1" w:unhideWhenUsed="1"/>
+    <w:lsdException w:name="envelope address" w:semiHidden="1" w:unhideWhenUsed="1"/>
+    <w:lsdException w:name="envelope return" w:semiHidden="1" w:unhideWhenUsed="1"/>
+    <w:lsdException w:name="footnote reference" w:semiHidden="1" w:unhideWhenUsed="1"/>
+    <w:lsdException w:name="annotation reference" w:semiHidden="1" w:unhideWhenUsed="1"/>
+    <w:lsdException w:name="line number" w:semiHidden="1" w:unhideWhenUsed="1"/>
+    <w:lsdException w:name="page number" w:semiHidden="1" w:unhideWhenUsed="1"/>
+    <w:lsdException w:name="endnote reference" w:semiHidden="1" w:unhideWhenUsed="1"/>
+    <w:lsdException w:name="endnote text" w:semiHidden="1" w:unhideWhenUsed="1"/>
+    <w:lsdException w:name="table of authorities" w:semiHidden="1" w:unhideWhenUsed="1"/>
+    <w:lsdException w:name="macro" w:semiHidden="1" w:unhideWhenUsed="1"/>
+    <w:lsdException w:name="toa heading" w:semiHidden="1" w:unhideWhenUsed="1"/>
+    <w:lsdException w:name="List" w:semiHidden="1" w:unhideWhenUsed="1"/>
+    <w:lsdException w:name="List Bullet" w:semiHidden="1" w:unhideWhenUsed="1"/>
+    <w:lsdException w:name="List Number" w:semiHidden="1" w:unhideWhenUsed="1"/>
+    <w:lsdException w:name="List 2" w:semiHidden="1" w:unhideWhenUsed="1"/>
+    <w:lsdException w:name="List 3" w:semiHidden="1" w:unhideWhenUsed="1"/>
+    <w:lsdException w:name="List 4" w:semiHidden="1" w:unhideWhenUsed="1"/>
+    <w:lsdException w:name="List 5" w:semiHidden="1" w:unhideWhenUsed="1"/>
+    <w:lsdException w:name="List Bullet 2" w:semiHidden="1" w:unhideWhenUsed="1"/>
+    <w:lsdException w:name="List Bullet 3" w:semiHidden="1" w:unhideWhenUsed="1"/>
+    <w:lsdException w:name="List Bullet 4" w:semiHidden="1" w:unhideWhenUsed="1"/>
+    <w:lsdException w:name="List Bullet 5" w:semiHidden="1" w:unhideWhenUsed="1"/>
+    <w:lsdException w:name="List Number 2" w:semiHidden="1" w:unhideWhenUsed="1"/>
+    <w:lsdException w:name="List Number 3" w:semiHidden="1" w:unhideWhenUsed="1"/>
+    <w:lsdException w:name="List Number 4" w:semiHidden="1" w:unhideWhenUsed="1"/>
+    <w:lsdException w:name="List Number 5" w:semiHidden="1" w:unhideWhenUsed="1"/>
+    <w:lsdException w:name="Title" w:uiPriority="10" w:qFormat="1"/>
+    <w:lsdException w:name="Closing" w:semiHidden="1" w:unhideWhenUsed="1"/>
+    <w:lsdException w:name="Signature" w:semiHidden="1" w:unhideWhenUsed="1"/>
+    <w:lsdException w:name="Default Paragraph Font" w:semiHidden="1" w:uiPriority="1" w:unhideWhenUsed="1"/>
+    <w:lsdException w:name="Body Text" w:semiHidden="1" w:unhideWhenUsed="1"/>
+    <w:lsdException w:name="Body Text Indent" w:semiHidden="1" w:unhideWhenUsed="1"/>
+    <w:lsdException w:name="List Continue" w:semiHidden="1" w:unhideWhenUsed="1"/>
+    <w:lsdException w:name="List Continue 2" w:semiHidden="1" w:unhideWhenUsed="1"/>
+    <w:lsdException w:name="List Continue 3" w:semiHidden="1" w:unhideWhenUsed="1"/>
+    <w:lsdException w:name="List Continue 4" w:semiHidden="1" w:unhideWhenUsed="1"/>
+    <w:lsdException w:name="List Continue 5" w:semiHidden="1" w:unhideWhenUsed="1"/>
+    <w:lsdException w:name="Message Header" w:semiHidden="1" w:unhideWhenUsed="1"/>
+    <w:lsdException w:name="Subtitle" w:uiPriority="11" w:qFormat="1"/>
+    <w:lsdException w:name="Salutation" w:semiHidden="1" w:unhideWhenUsed="1"/>
+    <w:lsdException w:name="Date" w:semiHidden="1" w:unhideWhenUsed="1"/>
+    <w:lsdException w:name="Body Text First Indent" w:semiHidden="1" w:unhideWhenUsed="1"/>
+    <w:lsdException w:name="Body Text First Indent 2" w:semiHidden="1" w:unhideWhenUsed="1"/>
+    <w:lsdException w:name="Note Heading" w:semiHidden="1" w:unhideWhenUsed="1"/>
+    <w:lsdException w:name="Body Text 2" w:semiHidden="1" w:unhideWhenUsed="1"/>
+    <w:lsdException w:name="Body Text 3" w:semiHidden="1" w:unhideWhenUsed="1"/>
+    <w:lsdException w:name="Body Text Indent 2" w:semiHidden="1" w:unhideWhenUsed="1"/>
+    <w:lsdException w:name="Body Text Indent 3" w:semiHidden="1" w:unhideWhenUsed="1"/>
+    <w:lsdException w:name="Block Text" w:semiHidden="1" w:unhideWhenUsed="1"/>
+    <w:lsdException w:name="Hyperlink" w:semiHidden="1" w:unhideWhenUsed="1"/>
+    <w:lsdException w:name="FollowedHyperlink" w:semiHidden="1" w:unhideWhenUsed="1"/>
+    <w:lsdException w:name="Strong" w:uiPriority="22" w:qFormat="1"/>
+    <w:lsdException w:name="Emphasis" w:uiPriority="20" w:qFormat="1"/>
+    <w:lsdException w:name="Document Map" w:semiHidden="1" w:unhideWhenUsed="1"/>
+    <w:lsdException w:name="Plain Text" w:semiHidden="1" w:unhideWhenUsed="1"/>
+    <w:lsdException w:name="E-mail Signature" w:semiHidden="1" w:unhideWhenUsed="1"/>
+    <w:lsdException w:name="HTML Top of Form" w:semiHidden="1" w:unhideWhenUsed="1"/>
+    <w:lsdException w:name="HTML Bottom of Form" w:semiHidden="1" w:unhideWhenUsed="1"/>
+    <w:lsdException w:name="Normal (Web)" w:semiHidden="1" w:unhideWhenUsed="1"/>
+    <w:lsdException w:name="HTML Acronym" w:semiHidden="1" w:unhideWhenUsed="1"/>
+    <w:lsdException w:name="HTML Address" w:semiHidden="1" w:unhideWhenUsed="1"/>
+    <w:lsdException w:name="HTML Cite" w:semiHidden="1" w:unhideWhenUsed="1"/>
+    <w:lsdException w:name="HTML Code" w:semiHidden="1" w:unhideWhenUsed="1"/>
+    <w:lsdException w:name="HTML Definition" w:semiHidden="1" w:unhideWhenUsed="1"/>
+    <w:lsdException w:name="HTML Keyboard" w:semiHidden="1" w:unhideWhenUsed="1"/>
+    <w:lsdException w:name="HTML Preformatted" w:semiHidden="1" w:unhideWhenUsed="1"/>
+    <w:lsdException w:name="HTML Sample" w:semiHidden="1" w:unhideWhenUsed="1"/>
+    <w:lsdException w:name="HTML Typewriter" w:semiHidden="1" w:unhideWhenUsed="1"/>
+    <w:lsdException w:name="HTML Variable" w:semiHidden="1" w:unhideWhenUsed="1"/>
+    <w:lsdException w:name="Normal Table" w:semiHidden="1" w:unhideWhenUsed="1"/>
+    <w:lsdException w:name="annotation subject" w:semiHidden="1" w:unhideWhenUsed="1"/>
+    <w:lsdException w:name="No List" w:semiHidden="1" w:unhideWhenUsed="1"/>
+    <w:lsdException w:name="Outline List 1" w:semiHidden="1" w:unhideWhenUsed="1"/>
+    <w:lsdException w:name="Outline List 2" w:semiHidden="1" w:unhideWhenUsed="1"/>
+    <w:lsdException w:name="Outline List 3" w:semiHidden="1" w:unhideWhenUsed="1"/>
+    <w:lsdException w:name="Table Simple 1" w:semiHidden="1" w:unhideWhenUsed="1"/>
+    <w:lsdException w:name="Table Simple 2" w:semiHidden="1" w:unhideWhenUsed="1"/>
+    <w:lsdException w:name="Table Simple 3" w:semiHidden="1" w:unhideWhenUsed="1"/>
+    <w:lsdException w:name="Table Classic 1" w:semiHidden="1" w:unhideWhenUsed="1"/>
+    <w:lsdException w:name="Table Classic 2" w:semiHidden="1" w:unhideWhenUsed="1"/>
+    <w:lsdException w:name="Table Classic 3" w:semiHidden="1" w:unhideWhenUsed="1"/>
+    <w:lsdException w:name="Table Classic 4" w:semiHidden="1" w:unhideWhenUsed="1"/>
+    <w:lsdException w:name="Table Colorful 1" w:semiHidden="1" w:unhideWhenUsed="1"/>
+    <w:lsdException w:name="Table Colorful 2" w:semiHidden="1" w:unhideWhenUsed="1"/>
+    <w:lsdException w:name="Table Colorful 3" w:semiHidden="1" w:unhideWhenUsed="1"/>
+    <w:lsdException w:name="Table Columns 1" w:semiHidden="1" w:unhideWhenUsed="1"/>
+    <w:lsdException w:name="Table Columns 2" w:semiHidden="1" w:unhideWhenUsed="1"/>
+    <w:lsdException w:name="Table Columns 3" w:semiHidden="1" w:unhideWhenUsed="1"/>
+    <w:lsdException w:name="Table Columns 4" w:semiHidden="1" w:unhideWhenUsed="1"/>
+    <w:lsdException w:name="Table Columns 5" w:semiHidden="1" w:unhideWhenUsed="1"/>
+    <w:lsdException w:name="Table Grid 1" w:semiHidden="1" w:unhideWhenUsed="1"/>
+    <w:lsdException w:name="Table Grid 2" w:semiHidden="1" w:unhideWhenUsed="1"/>
+    <w:lsdException w:name="Table Grid 3" w:semiHidden="1" w:unhideWhenUsed="1"/>
+    <w:lsdException w:name="Table Grid 4" w:semiHidden="1" w:unhideWhenUsed="1"/>
+    <w:lsdException w:name="Table Grid 5" w:semiHidden="1" w:unhideWhenUsed="1"/>
+    <w:lsdException w:name="Table Grid 6" w:semiHidden="1" w:unhideWhenUsed="1"/>
+    <w:lsdException w:name="Table Grid 7" w:semiHidden="1" w:unhideWhenUsed="1"/>
+    <w:lsdException w:name="Table Grid 8" w:semiHidden="1" w:unhideWhenUsed="1"/>
+    <w:lsdException w:name="Table List 1" w:semiHidden="1" w:unhideWhenUsed="1"/>
+    <w:lsdException w:name="Table List 2" w:semiHidden="1" w:unhideWhenUsed="1"/>
+    <w:lsdException w:name="Table List 3" w:semiHidden="1" w:unhideWhenUsed="1"/>
+    <w:lsdException w:name="Table List 4" w:semiHidden="1" w:unhideWhenUsed="1"/>
+    <w:lsdException w:name="Table List 5" w:semiHidden="1" w:unhideWhenUsed="1"/>
+    <w:lsdException w:name="Table List 6" w:semiHidden="1" w:unhideWhenUsed="1"/>
+    <w:lsdException w:name="Table List 7" w:semiHidden="1" w:unhideWhenUsed="1"/>
+    <w:lsdException w:name="Table List 8" w:semiHidden="1" w:unhideWhenUsed="1"/>
+    <w:lsdException w:name="Table 3D effects 1" w:semiHidden="1" w:unhideWhenUsed="1"/>
+    <w:lsdException w:name="Table 3D effects 2" w:semiHidden="1" w:unhideWhenUsed="1"/>
+    <w:lsdException w:name="Table 3D effects 3" w:semiHidden="1" w:unhideWhenUsed="1"/>
+    <w:lsdException w:name="Table Contemporary" w:semiHidden="1" w:unhideWhenUsed="1"/>
+    <w:lsdException w:name="Table Elegant" w:semiHidden="1" w:unhideWhenUsed="1"/>
+    <w:lsdException w:name="Table Professional" w:semiHidden="1" w:unhideWhenUsed="1"/>
+    <w:lsdException w:name="Table Subtle 1" w:semiHidden="1" w:unhideWhenUsed="1"/>
+    <w:lsdException w:name="Table Subtle 2" w:semiHidden="1" w:unhideWhenUsed="1"/>
+    <w:lsdException w:name="Table Web 1" w:semiHidden="1" w:unhideWhenUsed="1"/>
+    <w:lsdException w:name="Table Web 2" w:semiHidden="1" w:unhideWhenUsed="1"/>
+    <w:lsdException w:name="Table Web 3" w:semiHidden="1" w:unhideWhenUsed="1"/>
+    <w:lsdException w:name="Balloon Text" w:semiHidden="1" w:unhideWhenUsed="1"/>
+    <w:lsdException w:name="Table Grid" w:semiHidden="1" w:uiPriority="59" w:unhideWhenUsed="1"/>
+    <w:lsdException w:name="Table Theme" w:semiHidden="1" w:unhideWhenUsed="1"/>
+    <w:lsdException w:name="Placeholder Text" w:semiHidden="1"/>
+    <w:lsdException w:name="No Spacing" w:uiPriority="1" w:qFormat="1"/>
+    <w:lsdException w:name="Light Shading" w:uiPriority="60"/>
+    <w:lsdException w:name="Light List" w:uiPriority="61"/>
+    <w:lsdException w:name="Light Grid" w:uiPriority="62"/>
+    <w:lsdException w:name="Medium Shading 1" w:uiPriority="63"/>
+    <w:lsdException w:name="Medium Shading 2" w:uiPriority="64"/>
+    <w:lsdException w:name="Medium List 1" w:uiPriority="65"/>
+    <w:lsdException w:name="Medium List 2" w:uiPriority="66"/>
+    <w:lsdException w:name="Medium Grid 1" w:uiPriority="67"/>
+    <w:lsdException w:name="Medium Grid 2" w:uiPriority="68"/>
+    <w:lsdException w:name="Medium Grid 3" w:uiPriority="69"/>
+    <w:lsdException w:name="Dark List" w:uiPriority="70"/>
+    <w:lsdException w:name="Colorful Shading" w:uiPriority="71"/>
+    <w:lsdException w:name="Colorful List" w:uiPriority="72"/>
+    <w:lsdException w:name="Colorful Grid" w:uiPriority="73"/>
+    <w:lsdException w:name="Light Shading Accent 1" w:uiPriority="60"/>
+    <w:lsdException w:name="Light List Accent 1" w:uiPriority="61"/>
+    <w:lsdException w:name="Light Grid Accent 1" w:uiPriority="62"/>
+    <w:lsdException w:name="Medium Shading 1 Accent 1" w:uiPriority="63"/>
+    <w:lsdException w:name="Medium Shading 2 Accent 1" w:uiPriority="64"/>
+    <w:lsdException w:name="Medium List 1 Accent 1" w:uiPriority="65"/>
+    <w:lsdException w:name="Revision" w:semiHidden="1"/>
+    <w:lsdException w:name="List Paragraph" w:uiPriority="34" w:qFormat="1"/>
+    <w:lsdException w:name="Quote" w:uiPriority="29" w:qFormat="1"/>
+    <w:lsdException w:name="Intense Quote" w:uiPriority="30" w:qFormat="1"/>
+    <w:lsdException w:name="Medium List 2 Accent 1" w:uiPriority="66"/>
+    <w:lsdException w:name="Medium Grid 1 Accent 1" w:uiPriority="67"/>
+    <w:lsdException w:name="Medium Grid 2 Accent 1" w:uiPriority="68"/>
+    <w:lsdException w:name="Medium Grid 3 Accent 1" w:uiPriority="69"/>
+    <w:lsdException w:name="Dark List Accent 1" w:uiPriority="70"/>
+    <w:lsdException w:name="Colorful Shading Accent 1" w:uiPriority="71"/>
+    <w:lsdException w:name="Colorful List Accent 1" w:uiPriority="72"/>
+    <w:lsdException w:name="Colorful Grid Accent 1" w:uiPriority="73"/>
+    <w:lsdException w:name="Light Shading Accent 2" w:uiPriority="60"/>
+    <w:lsdException w:name="Light List Accent 2" w:uiPriority="61"/>
+    <w:lsdException w:name="Light Grid Accent 2" w:uiPriority="62"/>
+    <w:lsdException w:name="Medium Shading 1 Accent 2" w:uiPriority="63"/>
+    <w:lsdException w:name="Medium Shading 2 Accent 2" w:uiPriority="64"/>
+    <w:lsdException w:name="Medium List 1 Accent 2" w:uiPriority="65"/>
+    <w:lsdException w:name="Medium List 2 Accent 2" w:uiPriority="66"/>
+    <w:lsdException w:name="Medium Grid 1 Accent 2" w:uiPriority="67"/>
+    <w:lsdException w:name="Medium Grid 2 Accent 2" w:uiPriority="68"/>
+    <w:lsdException w:name="Medium Grid 3 Accent 2" w:uiPriority="69"/>
+    <w:lsdException w:name="Dark List Accent 2" w:uiPriority="70"/>
+    <w:lsdException w:name="Colorful Shading Accent 2" w:uiPriority="71"/>
+    <w:lsdException w:name="Colorful List Accent 2" w:uiPriority="72"/>
+    <w:lsdException w:name="Colorful Grid Accent 2" w:uiPriority="73"/>
+    <w:lsdException w:name="Light Shading Accent 3" w:uiPriority="60"/>
+    <w:lsdException w:name="Light List Accent 3" w:uiPriority="61"/>
+    <w:lsdException w:name="Light Grid Accent 3" w:uiPriority="62"/>
+    <w:lsdException w:name="Medium Shading 1 Accent 3" w:uiPriority="63"/>
+    <w:lsdException w:name="Medium Shading 2 Accent 3" w:uiPriority="64"/>
+    <w:lsdException w:name="Medium List 1 Accent 3" w:uiPriority="65"/>
+    <w:lsdException w:name="Medium List 2 Accent 3" w:uiPriority="66"/>
+    <w:lsdException w:name="Medium Grid 1 Accent 3" w:uiPriority="67"/>
+    <w:lsdException w:name="Medium Grid 2 Accent 3" w:uiPriority="68"/>
+    <w:lsdException w:name="Medium Grid 3 Accent 3" w:uiPriority="69"/>
+    <w:lsdException w:name="Dark List Accent 3" w:uiPriority="70"/>
+    <w:lsdException w:name="Colorful Shading Accent 3" w:uiPriority="71"/>
+    <w:lsdException w:name="Colorful List Accent 3" w:uiPriority="72"/>
+    <w:lsdException w:name="Colorful Grid Accent 3" w:uiPriority="73"/>
+    <w:lsdException w:name="Light Shading Accent 4" w:uiPriority="60"/>
+    <w:lsdException w:name="Light List Accent 4" w:uiPriority="61"/>
+    <w:lsdException w:name="Light Grid Accent 4" w:uiPriority="62"/>
+    <w:lsdException w:name="Medium Shading 1 Accent 4" w:uiPriority="63"/>
+    <w:lsdException w:name="Medium Shading 2 Accent 4" w:uiPriority="64"/>
+    <w:lsdException w:name="Medium List 1 Accent 4" w:uiPriority="65"/>
+    <w:lsdException w:name="Medium List 2 Accent 4" w:uiPriority="66"/>
+    <w:lsdException w:name="Medium Grid 1 Accent 4" w:uiPriority="67"/>
+    <w:lsdException w:name="Medium Grid 2 Accent 4" w:uiPriority="68"/>
+    <w:lsdException w:name="Medium Grid 3 Accent 4" w:uiPriority="69"/>
+    <w:lsdException w:name="Dark List Accent 4" w:uiPriority="70"/>
+    <w:lsdException w:name="Colorful Shading Accent 4" w:uiPriority="71"/>
+    <w:lsdException w:name="Colorful List Accent 4" w:uiPriority="72"/>
+    <w:lsdException w:name="Colorful Grid Accent 4" w:uiPriority="73"/>
+    <w:lsdException w:name="Light Shading Accent 5" w:uiPriority="60"/>
+    <w:lsdException w:name="Light List Accent 5" w:uiPriority="61"/>
+    <w:lsdException w:name="Light Grid Accent 5" w:uiPriority="62"/>
+    <w:lsdException w:name="Medium Shading 1 Accent 5" w:uiPriority="63"/>
+    <w:lsdException w:name="Medium Shading 2 Accent 5" w:uiPriority="64"/>
+    <w:lsdException w:name="Medium List 1 Accent 5" w:uiPriority="65"/>
+    <w:lsdException w:name="Medium List 2 Accent 5" w:uiPriority="66"/>
+    <w:lsdException w:name="Medium Grid 1 Accent 5" w:uiPriority="67"/>
+    <w:lsdException w:name="Medium Grid 2 Accent 5" w:uiPriority="68"/>
+    <w:lsdException w:name="Medium Grid 3 Accent 5" w:uiPriority="69"/>
+    <w:lsdException w:name="Dark List Accent 5" w:uiPriority="70"/>
+    <w:lsdException w:name="Colorful Shading Accent 5" w:uiPriority="71"/>
+    <w:lsdException w:name="Colorful List Accent 5" w:uiPriority="72"/>
+    <w:lsdException w:name="Colorful Grid Accent 5" w:uiPriority="73"/>
+    <w:lsdException w:name="Light Shading Accent 6" w:uiPriority="60"/>
+    <w:lsdException w:name="Light List Accent 6" w:uiPriority="61"/>
+    <w:lsdException w:name="Light Grid Accent 6" w:uiPriority="62"/>
+    <w:lsdException w:name="Medium Shading 1 Accent 6" w:uiPriority="63"/>
+    <w:lsdException w:name="Medium Shading 2 Accent 6" w:uiPriority="64"/>
+    <w:lsdException w:name="Medium List 1 Accent 6" w:uiPriority="65"/>
+    <w:lsdException w:name="Medium List 2 Accent 6" w:uiPriority="66"/>
+    <w:lsdException w:name="Medium Grid 1 Accent 6" w:uiPriority="67"/>
+    <w:lsdException w:name="Medium Grid 2 Accent 6" w:uiPriority="68"/>
+    <w:lsdException w:name="Medium Grid 3 Accent 6" w:uiPriority="69"/>
+    <w:lsdException w:name="Dark List Accent 6" w:uiPriority="70"/>
+    <w:lsdException w:name="Colorful Shading Accent 6" w:uiPriority="71"/>
+    <w:lsdException w:name="Colorful List Accent 6" w:uiPriority="72"/>
+    <w:lsdException w:name="Colorful Grid Accent 6" w:uiPriority="73"/>
+    <w:lsdException w:name="Subtle Emphasis" w:uiPriority="19" w:qFormat="1"/>
+    <w:lsdException w:name="Intense Emphasis" w:uiPriority="21" w:qFormat="1"/>
+    <w:lsdException w:name="Subtle Reference" w:uiPriority="31" w:qFormat="1"/>
+    <w:lsdException w:name="Intense Reference" w:uiPriority="32" w:qFormat="1"/>
+    <w:lsdException w:name="Book Title" w:uiPriority="33" w:qFormat="1"/>
+    <w:lsdException w:name="Bibliography" w:semiHidden="1" w:uiPriority="37" w:unhideWhenUsed="1"/>
+    <w:lsdException w:name="TOC Heading" w:semiHidden="1" w:uiPriority="39" w:unhideWhenUsed="1" w:qFormat="1"/>
+    <w:lsdException w:name="Plain Table 1" w:uiPriority="41"/>
+    <w:lsdException w:name="Plain Table 2" w:uiPriority="42"/>
+    <w:lsdException w:name="Plain Table 3" w:uiPriority="43"/>
+    <w:lsdException w:name="Plain Table 4" w:uiPriority="44"/>
+    <w:lsdException w:name="Plain Table 5" w:uiPriority="45"/>
+    <w:lsdException w:name="Grid Table Light" w:uiPriority="40"/>
+    <w:lsdException w:name="Grid Table 1 Light" w:uiPriority="46"/>
+    <w:lsdException w:name="Grid Table 2" w:uiPriority="47"/>
+    <w:lsdException w:name="Grid Table 3" w:uiPriority="48"/>
+    <w:lsdException w:name="Grid Table 4" w:uiPriority="49"/>
+    <w:lsdException w:name="Grid Table 5 Dark" w:uiPriority="50"/>
+    <w:lsdException w:name="Grid Table 6 Colorful" w:uiPriority="51"/>
+    <w:lsdException w:name="Grid Table 7 Colorful" w:uiPriority="52"/>
+    <w:lsdException w:name="Grid Table 1 Light Accent 1" w:uiPriority="46"/>
+    <w:lsdException w:name="Grid Table 2 Accent 1" w:uiPriority="47"/>
+    <w:lsdException w:name="Grid Table 3 Accent 1" w:uiPriority="48"/>
+    <w:lsdException w:name="Grid Table 4 Accent 1" w:uiPriority="49"/>
+    <w:lsdException w:name="Grid Table 5 Dark Accent 1" w:uiPriority="50"/>
+    <w:lsdException w:name="Grid Table 6 Colorful Accent 1" w:uiPriority="51"/>
+    <w:lsdException w:name="Grid Table 7 Colorful Accent 1" w:uiPriority="52"/>
+    <w:lsdException w:name="Grid Table 1 Light Accent 2" w:uiPriority="46"/>
+    <w:lsdException w:name="Grid Table 2 Accent 2" w:uiPriority="47"/>
+    <w:lsdException w:name="Grid Table 3 Accent 2" w:uiPriority="48"/>
+    <w:lsdException w:name="Grid Table 4 Accent 2" w:uiPriority="49"/>
+    <w:lsdException w:name="Grid Table 5 Dark Accent 2" w:uiPriority="50"/>
+    <w:lsdException w:name="Grid Table 6 Colorful Accent 2" w:uiPriority="51"/>
+    <w:lsdException w:name="Grid Table 7 Colorful Accent 2" w:uiPriority="52"/>
+    <w:lsdException w:name="Grid Table 1 Light Accent 3" w:uiPriority="46"/>
+    <w:lsdException w:name="Grid Table 2 Accent 3" w:uiPriority="47"/>
+    <w:lsdException w:name="Grid Table 3 Accent 3" w:uiPriority="48"/>
+    <w:lsdException w:name="Grid Table 4 Accent 3" w:uiPriority="49"/>
+    <w:lsdException w:name="Grid Table 5 Dark Accent 3" w:uiPriority="50"/>
+    <w:lsdException w:name="Grid Table 6 Colorful Accent 3" w:uiPriority="51"/>
+    <w:lsdException w:name="Grid Table 7 Colorful Accent 3" w:uiPriority="52"/>
+    <w:lsdException w:name="Grid Table 1 Light Accent 4" w:uiPriority="46"/>
+    <w:lsdException w:name="Grid Table 2 Accent 4" w:uiPriority="47"/>
+    <w:lsdException w:name="Grid Table 3 Accent 4" w:uiPriority="48"/>
+    <w:lsdException w:name="Grid Table 4 Accent 4" w:uiPriority="49"/>
+    <w:lsdException w:name="Grid Table 5 Dark Accent 4" w:uiPriority="50"/>
+    <w:lsdException w:name="Grid Table 6 Colorful Accent 4" w:uiPriority="51"/>
+    <w:lsdException w:name="Grid Table 7 Colorful Accent 4" w:uiPriority="52"/>
+    <w:lsdException w:name="Grid Table 1 Light Accent 5" w:uiPriority="46"/>
+    <w:lsdException w:name="Grid Table 2 Accent 5" w:uiPriority="47"/>
+    <w:lsdException w:name="Grid Table 3 Accent 5" w:uiPriority="48"/>
+    <w:lsdException w:name="Grid Table 4 Accent 5" w:uiPriority="49"/>
+    <w:lsdException w:name="Grid Table 5 Dark Accent 5" w:uiPriority="50"/>
+    <w:lsdException w:name="Grid Table 6 Colorful Accent 5" w:uiPriority="51"/>
+    <w:lsdException w:name="Grid Table 7 Colorful Accent 5" w:uiPriority="52"/>
+    <w:lsdException w:name="Grid Table 1 Light Accent 6" w:uiPriority="46"/>
+    <w:lsdException w:name="Grid Table 2 Accent 6" w:uiPriority="47"/>
+    <w:lsdException w:name="Grid Table 3 Accent 6" w:uiPriority="48"/>
+    <w:lsdException w:name="Grid Table 4 Accent 6" w:uiPriority="49"/>
+    <w:lsdException w:name="Grid Table 5 Dark Accent 6" w:uiPriority="50"/>
+    <w:lsdException w:name="Grid Table 6 Colorful Accent 6" w:uiPriority="51"/>
+    <w:lsdException w:name="Grid Table 7 Colorful Accent 6" w:uiPriority="52"/>
+    <w:lsdException w:name="List Table 1 Light" w:uiPriority="46"/>
+    <w:lsdException w:name="List Table 2" w:uiPriority="47"/>
+    <w:lsdException w:name="List Table 3" w:uiPriority="48"/>
+    <w:lsdException w:name="List Table 4" w:uiPriority="49"/>
+    <w:lsdException w:name="List Table 5 Dark" w:uiPriority="50"/>
+    <w:lsdException w:name="List Table 6 Colorful" w:uiPriority="51"/>
+    <w:lsdException w:name="List Table 7 Colorful" w:uiPriority="52"/>
+    <w:lsdException w:name="List Table 1 Light Accent 1" w:uiPriority="46"/>
+    <w:lsdException w:name="List Table 2 Accent 1" w:uiPriority="47"/>
+    <w:lsdException w:name="List Table 3 Accent 1" w:uiPriority="48"/>
+    <w:lsdException w:name="List Table 4 Accent 1" w:uiPriority="49"/>
+    <w:lsdException w:name="List Table 5 Dark Accent 1" w:uiPriority="50"/>
+    <w:lsdException w:name="List Table 6 Colorful Accent 1" w:uiPriority="51"/>
+    <w:lsdException w:name="List Table 7 Colorful Accent 1" w:uiPriority="52"/>
+    <w:lsdException w:name="List Table 1 Light Accent 2" w:uiPriority="46"/>
+    <w:lsdException w:name="List Table 2 Accent 2" w:uiPriority="47"/>
+    <w:lsdException w:name="List Table 3 Accent 2" w:uiPriority="48"/>
+    <w:lsdException w:name="List Table 4 Accent 2" w:uiPriority="49"/>
+    <w:lsdException w:name="List Table 5 Dark Accent 2" w:uiPriority="50"/>
+    <w:lsdException w:name="List Table 6 Colorful Accent 2" w:uiPriority="51"/>
+    <w:lsdException w:name="List Table 7 Colorful Accent 2" w:uiPriority="52"/>
+    <w:lsdException w:name="List Table 1 Light Accent 3" w:uiPriority="46"/>
+    <w:lsdException w:name="List Table 2 Accent 3" w:uiPriority="47"/>
+    <w:lsdException w:name="List Table 3 Accent 3" w:uiPriority="48"/>
+    <w:lsdException w:name="List Table 4 Accent 3" w:uiPriority="49"/>
+    <w:lsdException w:name="List Table 5 Dark Accent 3" w:uiPriority="50"/>
+    <w:lsdException w:name="List Table 6 Colorful Accent 3" w:uiPriority="51"/>
+    <w:lsdException w:name="List Table 7 Colorful Accent 3" w:uiPriority="52"/>
+    <w:lsdException w:name="List Table 1 Light Accent 4" w:uiPriority="46"/>
+    <w:lsdException w:name="List Table 2 Accent 4" w:uiPriority="47"/>
+    <w:lsdException w:name="List Table 3 Accent 4" w:uiPriority="48"/>
+    <w:lsdException w:name="List Table 4 Accent 4" w:uiPriority="49"/>
+    <w:lsdException w:name="List Table 5 Dark Accent 4" w:uiPriority="50"/>
+    <w:lsdException w:name="List Table 6 Colorful Accent 4" w:uiPriority="51"/>
+    <w:lsdException w:name="List Table 7 Colorful Accent 4" w:uiPriority="52"/>
+    <w:lsdException w:name="List Table 1 Light Accent 5" w:uiPriority="46"/>
+    <w:lsdException w:name="List Table 2 Accent 5" w:uiPriority="47"/>
+    <w:lsdException w:name="List Table 3 Accent 5" w:uiPriority="48"/>
+    <w:lsdException w:name="List Table 4 Accent 5" w:uiPriority="49"/>
+    <w:lsdException w:name="List Table 5 Dark Accent 5" w:uiPriority="50"/>
+    <w:lsdException w:name="List Table 6 Colorful Accent 5" w:uiPriority="51"/>
+    <w:lsdException w:name="List Table 7 Colorful Accent 5" w:uiPriority="52"/>
+    <w:lsdException w:name="List Table 1 Light Accent 6" w:uiPriority="46"/>
+    <w:lsdException w:name="List Table 2 Accent 6" w:uiPriority="47"/>
+    <w:lsdException w:name="List Table 3 Accent 6" w:uiPriority="48"/>
+    <w:lsdException w:name="List Table 4 Accent 6" w:uiPriority="49"/>
+    <w:lsdException w:name="List Table 5 Dark Accent 6" w:uiPriority="50"/>
+    <w:lsdException w:name="List Table 6 Colorful Accent 6" w:uiPriority="51"/>
+    <w:lsdException w:name="List Table 7 Colorful Accent 6" w:uiPriority="52"/>
+    <w:lsdException w:name="Mention" w:semiHidden="1" w:unhideWhenUsed="1"/>
+    <w:lsdException w:name="Smart Hyperlink" w:semiHidden="1" w:unhideWhenUsed="1"/>
+    <w:lsdException w:name="Hashtag" w:semiHidden="1" w:unhideWhenUsed="1"/>
+    <w:lsdException w:name="Unresolved Mention" w:semiHidden="1" w:unhideWhenUsed="1"/>
+    <w:lsdException w:name="Smart Link" w:semiHidden="1" w:unhideWhenUsed="1"/>
   </w:latentStyles>
   <w:style w:type="paragraph" w:default="1" w:styleId="Normal">
     <w:name w:val="Normal"/>
@@ -16726,7 +16913,6 @@
     <w:uiPriority w:val="99"/>
     <w:semiHidden/>
     <w:unhideWhenUsed/>
-    <w:qFormat/>
     <w:tblPr>
       <w:tblInd w:w="0" w:type="dxa"/>
       <w:tblCellMar>
@@ -17133,4 +17319,16 @@
   <a:objectDefaults/>
   <a:extraClrSchemeLst/>
 </a:theme>
+</file>
+
+<file path=customXml/item1.xml><?xml version="1.0" encoding="utf-8"?>
+<b:Sources xmlns:b="http://schemas.openxmlformats.org/officeDocument/2006/bibliography" xmlns="http://schemas.openxmlformats.org/officeDocument/2006/bibliography" SelectedStyle="\APASixthEditionOfficeOnline.xsl" StyleName="APA" Version="6"/>
+</file>
+
+<file path=customXml/itemProps1.xml><?xml version="1.0" encoding="utf-8"?>
+<ds:datastoreItem xmlns:ds="http://schemas.openxmlformats.org/officeDocument/2006/customXml" ds:itemID="{87FB40B3-2F19-499B-B10C-FB7DB8ED9FF1}">
+  <ds:schemaRefs>
+    <ds:schemaRef ds:uri="http://schemas.openxmlformats.org/officeDocument/2006/bibliography"/>
+  </ds:schemaRefs>
+</ds:datastoreItem>
 </file>